--- a/OMGTU/Alg/Лабораторная работа 2.docx
+++ b/OMGTU/Alg/Лабораторная работа 2.docx
@@ -1114,6 +1114,7 @@
                 <w:lang w:val="ru-RU"/>
               </w:rPr>
             </w:pPr>
+            <w:proofErr w:type="spellStart"/>
             <w:r>
               <w:rPr>
                 <w:rFonts w:cs="Times New Roman"/>
@@ -1122,7 +1123,18 @@
                 <w:szCs w:val="26"/>
                 <w:lang w:val="ru-RU"/>
               </w:rPr>
-              <w:t>Фельде Сергей Дмитриевич</w:t>
+              <w:t>Фельде</w:t>
+            </w:r>
+            <w:proofErr w:type="spellEnd"/>
+            <w:r>
+              <w:rPr>
+                <w:rFonts w:cs="Times New Roman"/>
+                <w:color w:val="FF0000"/>
+                <w:sz w:val="26"/>
+                <w:szCs w:val="26"/>
+                <w:lang w:val="ru-RU"/>
+              </w:rPr>
+              <w:t xml:space="preserve"> Сергей Дмитриевич</w:t>
             </w:r>
           </w:p>
         </w:tc>
@@ -3669,6 +3681,7 @@
           <w:lang w:val="ru-RU"/>
         </w:rPr>
       </w:pPr>
+      <w:proofErr w:type="gramStart"/>
       <w:r>
         <w:rPr>
           <w:rFonts w:cs="Times New Roman"/>
@@ -3679,6 +3692,7 @@
         </w:rPr>
         <w:t>Омск  2023</w:t>
       </w:r>
+      <w:proofErr w:type="gramEnd"/>
     </w:p>
     <w:p>
       <w:pPr>
@@ -4314,27 +4328,36 @@
     </w:p>
     <w:p>
       <w:pPr>
-        <w:autoSpaceDE w:val="0"/>
-        <w:autoSpaceDN w:val="0"/>
-        <w:adjustRightInd w:val="0"/>
-        <w:spacing w:after="120"/>
+        <w:pStyle w:val="a3"/>
+        <w:ind w:firstLine="567"/>
+        <w:jc w:val="both"/>
+        <w:rPr>
+          <w:rFonts w:cs="Times New Roman"/>
+          <w:szCs w:val="28"/>
+          <w:vertAlign w:val="superscript"/>
+          <w:lang w:val="ru-RU"/>
+        </w:rPr>
+      </w:pPr>
+      <w:r>
         <w:rPr>
           <w:rFonts w:eastAsia="Times New Roman" w:cs="Times New Roman"/>
           <w:szCs w:val="28"/>
           <w:lang w:val="ru-RU" w:eastAsia="ru-RU"/>
         </w:rPr>
-      </w:pPr>
+        <w:t>Вычислить значение функции в зависимости от интервала, в который попадает вводимый с клавиатуры аргумент</w:t>
+      </w:r>
       <w:r>
         <w:rPr>
           <w:rFonts w:eastAsia="Times New Roman" w:cs="Times New Roman"/>
           <w:szCs w:val="28"/>
           <w:lang w:val="ru-RU" w:eastAsia="ru-RU"/>
         </w:rPr>
-        <w:t>Вычислить значение функции в зависимости от интервала, в который попадает вводимый с клавиатуры аргумент:</w:t>
-      </w:r>
-    </w:p>
-    <w:p>
-      <w:pPr>
+        <w:t>:</w:t>
+      </w:r>
+    </w:p>
+    <w:p>
+      <w:pPr>
+        <w:ind w:left="708"/>
         <w:rPr>
           <w:rFonts w:eastAsia="Times New Roman" w:cs="Times New Roman"/>
           <w:szCs w:val="28"/>
@@ -4351,16 +4374,16 @@
         <mc:AlternateContent>
           <mc:Choice Requires="wps">
             <w:drawing>
-              <wp:anchor distT="0" distB="0" distL="114300" distR="114300" simplePos="0" relativeHeight="251677696" behindDoc="0" locked="0" layoutInCell="1" allowOverlap="1" wp14:anchorId="034AB80A" wp14:editId="0D9F52E6">
+              <wp:anchor distT="0" distB="0" distL="114300" distR="114300" simplePos="0" relativeHeight="251674624" behindDoc="0" locked="0" layoutInCell="1" allowOverlap="1" wp14:anchorId="034AB80A" wp14:editId="63CC2A50">
                 <wp:simplePos x="0" y="0"/>
-                <wp:positionH relativeFrom="column">
-                  <wp:posOffset>2106985</wp:posOffset>
+                <wp:positionH relativeFrom="page">
+                  <wp:align>center</wp:align>
                 </wp:positionH>
                 <wp:positionV relativeFrom="paragraph">
-                  <wp:posOffset>233625</wp:posOffset>
+                  <wp:posOffset>51656</wp:posOffset>
                 </wp:positionV>
-                <wp:extent cx="114300" cy="571500"/>
-                <wp:effectExtent l="0" t="0" r="0" b="0"/>
+                <wp:extent cx="119270" cy="914400"/>
+                <wp:effectExtent l="0" t="0" r="14605" b="19050"/>
                 <wp:wrapNone/>
                 <wp:docPr id="29" name="Левая фигурная скобка 29"/>
                 <wp:cNvGraphicFramePr>
@@ -4375,7 +4398,7 @@
                       <wps:spPr bwMode="auto">
                         <a:xfrm>
                           <a:off x="0" y="0"/>
-                          <a:ext cx="114300" cy="571500"/>
+                          <a:ext cx="119270" cy="914400"/>
                         </a:xfrm>
                         <a:prstGeom prst="leftBrace">
                           <a:avLst>
@@ -4419,7 +4442,7 @@
           </mc:Choice>
           <mc:Fallback>
             <w:pict>
-              <v:shapetype w14:anchorId="415B6051" id="_x0000_t87" coordsize="21600,21600" o:spt="87" adj="1800,10800" path="m21600,qx10800@0l10800@2qy0@11,10800@3l10800@1qy21600,21600e" filled="f">
+              <v:shapetype w14:anchorId="1A6D8EB1" id="_x0000_t87" coordsize="21600,21600" o:spt="87" adj="1800,10800" path="m21600,qx10800@0l10800@2qy0@11,10800@3l10800@1qy21600,21600e" filled="f">
                 <v:formulas>
                   <v:f eqn="val #0"/>
                   <v:f eqn="sum 21600 0 #0"/>
@@ -4440,7 +4463,9 @@
                   <v:h position="topLeft,#1" yrange="@9,@10"/>
                 </v:handles>
               </v:shapetype>
-              <v:shape id="Левая фигурная скобка 29" o:spid="_x0000_s1026" type="#_x0000_t87" style="position:absolute;margin-left:165.9pt;margin-top:18.4pt;width:9pt;height:45pt;z-index:251677696;visibility:visible;mso-wrap-style:square;mso-width-percent:0;mso-height-percent:0;mso-wrap-distance-left:9pt;mso-wrap-distance-top:0;mso-wrap-distance-right:9pt;mso-wrap-distance-bottom:0;mso-position-horizontal:absolute;mso-position-horizontal-relative:text;mso-position-vertical:absolute;mso-position-vertical-relative:text;mso-width-percent:0;mso-height-percent:0;mso-width-relative:page;mso-height-relative:page;v-text-anchor:top" o:gfxdata="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"/>
+              <v:shape id="Левая фигурная скобка 29" o:spid="_x0000_s1026" type="#_x0000_t87" style="position:absolute;margin-left:0;margin-top:4.05pt;width:9.4pt;height:1in;z-index:251674624;visibility:visible;mso-wrap-style:square;mso-width-percent:0;mso-height-percent:0;mso-wrap-distance-left:9pt;mso-wrap-distance-top:0;mso-wrap-distance-right:9pt;mso-wrap-distance-bottom:0;mso-position-horizontal:center;mso-position-horizontal-relative:page;mso-position-vertical:absolute;mso-position-vertical-relative:text;mso-width-percent:0;mso-height-percent:0;mso-width-relative:page;mso-height-relative:page;v-text-anchor:top" o:gfxdata="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" adj="1174">
+                <w10:wrap anchorx="page"/>
+              </v:shape>
             </w:pict>
           </mc:Fallback>
         </mc:AlternateContent>
@@ -4451,12 +4476,20 @@
           <w:szCs w:val="28"/>
           <w:lang w:val="ru-RU" w:eastAsia="ru-RU"/>
         </w:rPr>
-        <w:t xml:space="preserve">6. Для </w:t>
+        <w:t xml:space="preserve">       </w:t>
       </w:r>
       <w:r>
         <w:rPr>
           <w:rFonts w:eastAsia="Times New Roman" w:cs="Times New Roman"/>
           <w:szCs w:val="28"/>
+          <w:lang w:val="ru-RU" w:eastAsia="ru-RU"/>
+        </w:rPr>
+        <w:t xml:space="preserve">Для </w:t>
+      </w:r>
+      <w:r>
+        <w:rPr>
+          <w:rFonts w:eastAsia="Times New Roman" w:cs="Times New Roman"/>
+          <w:szCs w:val="28"/>
           <w:lang w:eastAsia="ru-RU"/>
         </w:rPr>
         <w:t>t</w:t>
@@ -4475,7 +4508,25 @@
           <w:szCs w:val="28"/>
           <w:lang w:val="ru-RU" w:eastAsia="ru-RU"/>
         </w:rPr>
-        <w:t xml:space="preserve"> [-1.4],                           </w:t>
+        <w:t xml:space="preserve"> [-1.4</w:t>
+      </w:r>
+      <w:proofErr w:type="gramStart"/>
+      <w:r>
+        <w:rPr>
+          <w:rFonts w:eastAsia="Times New Roman" w:cs="Times New Roman"/>
+          <w:szCs w:val="28"/>
+          <w:lang w:val="ru-RU" w:eastAsia="ru-RU"/>
+        </w:rPr>
+        <w:t xml:space="preserve">],   </w:t>
+      </w:r>
+      <w:proofErr w:type="gramEnd"/>
+      <w:r>
+        <w:rPr>
+          <w:rFonts w:eastAsia="Times New Roman" w:cs="Times New Roman"/>
+          <w:szCs w:val="28"/>
+          <w:lang w:val="ru-RU" w:eastAsia="ru-RU"/>
+        </w:rPr>
+        <w:t xml:space="preserve">                        </w:t>
       </w:r>
       <w:r>
         <w:rPr>
@@ -4504,10 +4555,10 @@
             <v:path o:extrusionok="f" gradientshapeok="t" o:connecttype="rect"/>
             <o:lock v:ext="edit" aspectratio="t"/>
           </v:shapetype>
-          <v:shape id="_x0000_i1025" type="#_x0000_t75" style="width:82.05pt;height:20.1pt" o:ole="" fillcolor="window">
+          <v:shape id="_x0000_i1042" type="#_x0000_t75" style="width:82pt;height:20.05pt" o:ole="" fillcolor="window">
             <v:imagedata r:id="rId9" o:title=""/>
           </v:shape>
-          <o:OLEObject Type="Embed" ProgID="Equation.3" ShapeID="_x0000_i1025" DrawAspect="Content" ObjectID="_1759498583" r:id="rId10"/>
+          <o:OLEObject Type="Embed" ProgID="Equation.3" ShapeID="_x0000_i1042" DrawAspect="Content" ObjectID="_1759681309" r:id="rId10"/>
         </w:object>
       </w:r>
       <w:r>
@@ -4537,6 +4588,7 @@
     </w:p>
     <w:p>
       <w:pPr>
+        <w:jc w:val="center"/>
         <w:rPr>
           <w:rFonts w:eastAsia="Times New Roman" w:cs="Times New Roman"/>
           <w:szCs w:val="28"/>
@@ -4571,6 +4623,14 @@
         <w:rPr>
           <w:rFonts w:eastAsia="Times New Roman" w:cs="Times New Roman"/>
           <w:szCs w:val="28"/>
+          <w:lang w:val="ru-RU" w:eastAsia="ru-RU"/>
+        </w:rPr>
+        <w:t xml:space="preserve"> </w:t>
+      </w:r>
+      <w:r>
+        <w:rPr>
+          <w:rFonts w:eastAsia="Times New Roman" w:cs="Times New Roman"/>
+          <w:szCs w:val="28"/>
           <w:lang w:eastAsia="ru-RU"/>
         </w:rPr>
         <w:t>b</w:t>
@@ -4629,7 +4689,7 @@
           <w:szCs w:val="28"/>
           <w:lang w:val="ru-RU" w:eastAsia="ru-RU"/>
         </w:rPr>
-        <w:t xml:space="preserve">                      при  0.1</w:t>
+        <w:t xml:space="preserve">                  при 0.1</w:t>
       </w:r>
       <w:r>
         <w:rPr>
@@ -4678,7 +4738,8 @@
         <w:autoSpaceDN w:val="0"/>
         <w:adjustRightInd w:val="0"/>
         <w:spacing w:after="120"/>
-        <w:ind w:right="176"/>
+        <w:ind w:left="2124" w:right="176" w:firstLine="708"/>
+        <w:jc w:val="center"/>
         <w:rPr>
           <w:rFonts w:eastAsia="Times New Roman" w:cs="Times New Roman"/>
           <w:szCs w:val="28"/>
@@ -4691,7 +4752,7 @@
           <w:szCs w:val="28"/>
           <w:lang w:val="ru-RU" w:eastAsia="ru-RU"/>
         </w:rPr>
-        <w:t xml:space="preserve">                                                    </w:t>
+        <w:t xml:space="preserve">    </w:t>
       </w:r>
       <w:r>
         <w:rPr>
@@ -4701,10 +4762,10 @@
           <w:lang w:eastAsia="ru-RU"/>
         </w:rPr>
         <w:object w:dxaOrig="1680" w:dyaOrig="400" w14:anchorId="6B7ECE06">
-          <v:shape id="_x0000_i1026" type="#_x0000_t75" style="width:83.7pt;height:20.1pt" o:ole="" fillcolor="window">
+          <v:shape id="_x0000_i1038" type="#_x0000_t75" style="width:83.9pt;height:20.05pt" o:ole="" fillcolor="window">
             <v:imagedata r:id="rId11" o:title=""/>
           </v:shape>
-          <o:OLEObject Type="Embed" ProgID="Equation.3" ShapeID="_x0000_i1026" DrawAspect="Content" ObjectID="_1759498584" r:id="rId12"/>
+          <o:OLEObject Type="Embed" ProgID="Equation.3" ShapeID="_x0000_i1038" DrawAspect="Content" ObjectID="_1759681310" r:id="rId12"/>
         </w:object>
       </w:r>
       <w:r>
@@ -4713,7 +4774,23 @@
           <w:szCs w:val="28"/>
           <w:lang w:val="ru-RU" w:eastAsia="ru-RU"/>
         </w:rPr>
-        <w:t xml:space="preserve">         при  </w:t>
+        <w:t xml:space="preserve">      </w:t>
+      </w:r>
+      <w:r>
+        <w:rPr>
+          <w:rFonts w:eastAsia="Times New Roman" w:cs="Times New Roman"/>
+          <w:szCs w:val="28"/>
+          <w:lang w:val="ru-RU" w:eastAsia="ru-RU"/>
+        </w:rPr>
+        <w:t xml:space="preserve">  </w:t>
+      </w:r>
+      <w:r>
+        <w:rPr>
+          <w:rFonts w:eastAsia="Times New Roman" w:cs="Times New Roman"/>
+          <w:szCs w:val="28"/>
+          <w:lang w:val="ru-RU" w:eastAsia="ru-RU"/>
+        </w:rPr>
+        <w:t xml:space="preserve">при </w:t>
       </w:r>
       <w:r>
         <w:rPr>
@@ -4731,10 +4808,10 @@
           <w:lang w:eastAsia="ru-RU"/>
         </w:rPr>
         <w:object w:dxaOrig="380" w:dyaOrig="260" w14:anchorId="7AB29C62">
-          <v:shape id="_x0000_i1027" type="#_x0000_t75" style="width:19.25pt;height:13.4pt" o:ole="" fillcolor="window">
+          <v:shape id="_x0000_i1027" type="#_x0000_t75" style="width:19.4pt;height:13.15pt" o:ole="" fillcolor="window">
             <v:imagedata r:id="rId13" o:title=""/>
           </v:shape>
-          <o:OLEObject Type="Embed" ProgID="Equation.3" ShapeID="_x0000_i1027" DrawAspect="Content" ObjectID="_1759498585" r:id="rId14"/>
+          <o:OLEObject Type="Embed" ProgID="Equation.3" ShapeID="_x0000_i1027" DrawAspect="Content" ObjectID="_1759681311" r:id="rId14"/>
         </w:object>
       </w:r>
       <w:r>
@@ -4821,8 +4898,7 @@
         <w:autoSpaceDN w:val="0"/>
         <w:adjustRightInd w:val="0"/>
         <w:spacing w:after="0" w:line="240" w:lineRule="auto"/>
-        <w:ind w:firstLine="567"/>
-        <w:jc w:val="both"/>
+        <w:jc w:val="center"/>
         <w:rPr>
           <w:rFonts w:cs="Times New Roman"/>
           <w:szCs w:val="28"/>
@@ -4837,80 +4913,1369 @@
           <w:lang w:val="ru-RU"/>
         </w:rPr>
         <mc:AlternateContent>
-          <mc:Choice Requires="wps">
+          <mc:Choice Requires="wpg">
             <w:drawing>
-              <wp:anchor distT="0" distB="0" distL="114300" distR="114300" simplePos="0" relativeHeight="251675648" behindDoc="0" locked="0" layoutInCell="1" allowOverlap="1" wp14:anchorId="7EF1D403" wp14:editId="39E226BB">
+              <wp:anchor distT="0" distB="0" distL="114300" distR="114300" simplePos="0" relativeHeight="251681792" behindDoc="0" locked="0" layoutInCell="1" allowOverlap="1" wp14:anchorId="12480285" wp14:editId="4ADBC0AE">
                 <wp:simplePos x="0" y="0"/>
-                <wp:positionH relativeFrom="page">
-                  <wp:posOffset>3040380</wp:posOffset>
+                <wp:positionH relativeFrom="column">
+                  <wp:posOffset>1384300</wp:posOffset>
                 </wp:positionH>
                 <wp:positionV relativeFrom="paragraph">
-                  <wp:posOffset>6300470</wp:posOffset>
+                  <wp:posOffset>80010</wp:posOffset>
                 </wp:positionV>
-                <wp:extent cx="1441450" cy="603250"/>
-                <wp:effectExtent l="0" t="0" r="25400" b="25400"/>
-                <wp:wrapNone/>
-                <wp:docPr id="19" name="Прямоугольник: скругленные углы 19"/>
+                <wp:extent cx="3984625" cy="6630035"/>
+                <wp:effectExtent l="19050" t="0" r="34925" b="18415"/>
+                <wp:wrapTopAndBottom/>
+                <wp:docPr id="23" name="Группа 23"/>
                 <wp:cNvGraphicFramePr/>
                 <a:graphic xmlns:a="http://schemas.openxmlformats.org/drawingml/2006/main">
-                  <a:graphicData uri="http://schemas.microsoft.com/office/word/2010/wordprocessingShape">
-                    <wps:wsp>
-                      <wps:cNvSpPr/>
-                      <wps:spPr>
+                  <a:graphicData uri="http://schemas.microsoft.com/office/word/2010/wordprocessingGroup">
+                    <wpg:wgp>
+                      <wpg:cNvGrpSpPr/>
+                      <wpg:grpSpPr>
                         <a:xfrm>
                           <a:off x="0" y="0"/>
-                          <a:ext cx="1441450" cy="603250"/>
+                          <a:ext cx="3984625" cy="6630035"/>
+                          <a:chOff x="0" y="0"/>
+                          <a:chExt cx="3985177" cy="6630339"/>
                         </a:xfrm>
-                        <a:prstGeom prst="roundRect">
-                          <a:avLst>
-                            <a:gd name="adj" fmla="val 50000"/>
-                          </a:avLst>
-                        </a:prstGeom>
-                        <a:ln w="19050">
-                          <a:solidFill>
+                      </wpg:grpSpPr>
+                      <wps:wsp>
+                        <wps:cNvPr id="12" name="Параллелограмм 12"/>
+                        <wps:cNvSpPr/>
+                        <wps:spPr>
+                          <a:xfrm>
+                            <a:off x="0" y="4898003"/>
+                            <a:ext cx="1790700" cy="793750"/>
+                          </a:xfrm>
+                          <a:prstGeom prst="parallelogram">
+                            <a:avLst/>
+                          </a:prstGeom>
+                          <a:noFill/>
+                          <a:ln w="19050">
+                            <a:solidFill>
+                              <a:schemeClr val="tx1"/>
+                            </a:solidFill>
+                          </a:ln>
+                        </wps:spPr>
+                        <wps:style>
+                          <a:lnRef idx="2">
+                            <a:schemeClr val="accent6"/>
+                          </a:lnRef>
+                          <a:fillRef idx="1">
+                            <a:schemeClr val="lt1"/>
+                          </a:fillRef>
+                          <a:effectRef idx="0">
+                            <a:schemeClr val="accent6"/>
+                          </a:effectRef>
+                          <a:fontRef idx="minor">
+                            <a:schemeClr val="dk1"/>
+                          </a:fontRef>
+                        </wps:style>
+                        <wps:txbx>
+                          <w:txbxContent>
+                            <w:p>
+                              <w:pPr>
+                                <w:jc w:val="center"/>
+                                <w:rPr>
+                                  <w:lang w:val="ru-RU"/>
+                                </w:rPr>
+                              </w:pPr>
+                              <w:r>
+                                <w:rPr>
+                                  <w:lang w:val="ru-RU"/>
+                                </w:rPr>
+                                <w:t xml:space="preserve">Вывод </w:t>
+                              </w:r>
+                              <w:r>
+                                <w:t>z</w:t>
+                              </w:r>
+                            </w:p>
+                          </w:txbxContent>
+                        </wps:txbx>
+                        <wps:bodyPr rot="0" spcFirstLastPara="0" vertOverflow="overflow" horzOverflow="overflow" vert="horz" wrap="square" lIns="91440" tIns="45720" rIns="91440" bIns="45720" numCol="1" spcCol="0" rtlCol="0" fromWordArt="0" anchor="ctr" anchorCtr="0" forceAA="0" compatLnSpc="1">
+                          <a:prstTxWarp prst="textNoShape">
+                            <a:avLst/>
+                          </a:prstTxWarp>
+                          <a:noAutofit/>
+                        </wps:bodyPr>
+                      </wps:wsp>
+                      <wps:wsp>
+                        <wps:cNvPr id="17" name="Прямая соединительная линия 17"/>
+                        <wps:cNvCnPr/>
+                        <wps:spPr>
+                          <a:xfrm>
+                            <a:off x="887399" y="5677231"/>
+                            <a:ext cx="6350" cy="368300"/>
+                          </a:xfrm>
+                          <a:prstGeom prst="line">
+                            <a:avLst/>
+                          </a:prstGeom>
+                          <a:ln w="19050"/>
+                        </wps:spPr>
+                        <wps:style>
+                          <a:lnRef idx="1">
+                            <a:schemeClr val="dk1"/>
+                          </a:lnRef>
+                          <a:fillRef idx="0">
+                            <a:schemeClr val="dk1"/>
+                          </a:fillRef>
+                          <a:effectRef idx="0">
+                            <a:schemeClr val="dk1"/>
+                          </a:effectRef>
+                          <a:fontRef idx="minor">
                             <a:schemeClr val="tx1"/>
-                          </a:solidFill>
-                        </a:ln>
-                      </wps:spPr>
-                      <wps:style>
-                        <a:lnRef idx="2">
-                          <a:schemeClr val="accent6"/>
-                        </a:lnRef>
-                        <a:fillRef idx="1">
-                          <a:schemeClr val="lt1"/>
-                        </a:fillRef>
-                        <a:effectRef idx="0">
-                          <a:schemeClr val="accent6"/>
-                        </a:effectRef>
-                        <a:fontRef idx="minor">
-                          <a:schemeClr val="dk1"/>
-                        </a:fontRef>
-                      </wps:style>
-                      <wps:txbx>
-                        <w:txbxContent>
-                          <w:p>
-                            <w:pPr>
-                              <w:jc w:val="center"/>
-                              <w:rPr>
-                                <w:lang w:val="ru-RU"/>
-                              </w:rPr>
-                            </w:pPr>
-                            <w:r>
-                              <w:rPr>
-                                <w:lang w:val="ru-RU"/>
-                              </w:rPr>
-                              <w:t>Конец</w:t>
-                            </w:r>
-                          </w:p>
-                        </w:txbxContent>
-                      </wps:txbx>
-                      <wps:bodyPr rot="0" spcFirstLastPara="0" vertOverflow="overflow" horzOverflow="overflow" vert="horz" wrap="square" lIns="91440" tIns="45720" rIns="91440" bIns="45720" numCol="1" spcCol="0" rtlCol="0" fromWordArt="0" anchor="ctr" anchorCtr="0" forceAA="0" compatLnSpc="1">
-                        <a:prstTxWarp prst="textNoShape">
-                          <a:avLst/>
-                        </a:prstTxWarp>
-                        <a:noAutofit/>
-                      </wps:bodyPr>
-                    </wps:wsp>
+                          </a:fontRef>
+                        </wps:style>
+                        <wps:bodyPr/>
+                      </wps:wsp>
+                      <wps:wsp>
+                        <wps:cNvPr id="19" name="Прямоугольник: скругленные углы 19"/>
+                        <wps:cNvSpPr/>
+                        <wps:spPr>
+                          <a:xfrm>
+                            <a:off x="163830" y="6027089"/>
+                            <a:ext cx="1441450" cy="603250"/>
+                          </a:xfrm>
+                          <a:prstGeom prst="roundRect">
+                            <a:avLst>
+                              <a:gd name="adj" fmla="val 50000"/>
+                            </a:avLst>
+                          </a:prstGeom>
+                          <a:ln w="19050">
+                            <a:solidFill>
+                              <a:schemeClr val="tx1"/>
+                            </a:solidFill>
+                          </a:ln>
+                        </wps:spPr>
+                        <wps:style>
+                          <a:lnRef idx="2">
+                            <a:schemeClr val="accent6"/>
+                          </a:lnRef>
+                          <a:fillRef idx="1">
+                            <a:schemeClr val="lt1"/>
+                          </a:fillRef>
+                          <a:effectRef idx="0">
+                            <a:schemeClr val="accent6"/>
+                          </a:effectRef>
+                          <a:fontRef idx="minor">
+                            <a:schemeClr val="dk1"/>
+                          </a:fontRef>
+                        </wps:style>
+                        <wps:txbx>
+                          <w:txbxContent>
+                            <w:p>
+                              <w:pPr>
+                                <w:jc w:val="center"/>
+                                <w:rPr>
+                                  <w:lang w:val="ru-RU"/>
+                                </w:rPr>
+                              </w:pPr>
+                              <w:r>
+                                <w:rPr>
+                                  <w:lang w:val="ru-RU"/>
+                                </w:rPr>
+                                <w:t>Конец</w:t>
+                              </w:r>
+                            </w:p>
+                          </w:txbxContent>
+                        </wps:txbx>
+                        <wps:bodyPr rot="0" spcFirstLastPara="0" vertOverflow="overflow" horzOverflow="overflow" vert="horz" wrap="square" lIns="91440" tIns="45720" rIns="91440" bIns="45720" numCol="1" spcCol="0" rtlCol="0" fromWordArt="0" anchor="ctr" anchorCtr="0" forceAA="0" compatLnSpc="1">
+                          <a:prstTxWarp prst="textNoShape">
+                            <a:avLst/>
+                          </a:prstTxWarp>
+                          <a:noAutofit/>
+                        </wps:bodyPr>
+                      </wps:wsp>
+                      <wps:wsp>
+                        <wps:cNvPr id="37" name="Прямая соединительная линия 37"/>
+                        <wps:cNvCnPr/>
+                        <wps:spPr>
+                          <a:xfrm>
+                            <a:off x="3686258" y="4317558"/>
+                            <a:ext cx="278351" cy="0"/>
+                          </a:xfrm>
+                          <a:prstGeom prst="line">
+                            <a:avLst/>
+                          </a:prstGeom>
+                          <a:ln/>
+                        </wps:spPr>
+                        <wps:style>
+                          <a:lnRef idx="2">
+                            <a:schemeClr val="dk1"/>
+                          </a:lnRef>
+                          <a:fillRef idx="0">
+                            <a:schemeClr val="dk1"/>
+                          </a:fillRef>
+                          <a:effectRef idx="1">
+                            <a:schemeClr val="dk1"/>
+                          </a:effectRef>
+                          <a:fontRef idx="minor">
+                            <a:schemeClr val="tx1"/>
+                          </a:fontRef>
+                        </wps:style>
+                        <wps:bodyPr/>
+                      </wps:wsp>
+                      <wps:wsp>
+                        <wps:cNvPr id="40" name="Прямая со стрелкой 40"/>
+                        <wps:cNvCnPr/>
+                        <wps:spPr>
+                          <a:xfrm flipH="1" flipV="1">
+                            <a:off x="1669774" y="5387671"/>
+                            <a:ext cx="2314575" cy="45719"/>
+                          </a:xfrm>
+                          <a:prstGeom prst="straightConnector1">
+                            <a:avLst/>
+                          </a:prstGeom>
+                          <a:ln w="12700">
+                            <a:solidFill>
+                              <a:schemeClr val="tx1"/>
+                            </a:solidFill>
+                            <a:tailEnd type="triangle"/>
+                          </a:ln>
+                        </wps:spPr>
+                        <wps:style>
+                          <a:lnRef idx="1">
+                            <a:schemeClr val="dk1"/>
+                          </a:lnRef>
+                          <a:fillRef idx="0">
+                            <a:schemeClr val="dk1"/>
+                          </a:fillRef>
+                          <a:effectRef idx="0">
+                            <a:schemeClr val="dk1"/>
+                          </a:effectRef>
+                          <a:fontRef idx="minor">
+                            <a:schemeClr val="tx1"/>
+                          </a:fontRef>
+                        </wps:style>
+                        <wps:bodyPr/>
+                      </wps:wsp>
+                      <wpg:grpSp>
+                        <wpg:cNvPr id="22" name="Группа 22"/>
+                        <wpg:cNvGrpSpPr/>
+                        <wpg:grpSpPr>
+                          <a:xfrm>
+                            <a:off x="0" y="0"/>
+                            <a:ext cx="3985177" cy="5403242"/>
+                            <a:chOff x="0" y="0"/>
+                            <a:chExt cx="3985177" cy="5403242"/>
+                          </a:xfrm>
+                        </wpg:grpSpPr>
+                        <wps:wsp>
+                          <wps:cNvPr id="20" name="Надпись 20"/>
+                          <wps:cNvSpPr txBox="1"/>
+                          <wps:spPr>
+                            <a:xfrm>
+                              <a:off x="974863" y="2798859"/>
+                              <a:ext cx="357809" cy="206734"/>
+                            </a:xfrm>
+                            <a:prstGeom prst="rect">
+                              <a:avLst/>
+                            </a:prstGeom>
+                            <a:solidFill>
+                              <a:schemeClr val="lt1"/>
+                            </a:solidFill>
+                            <a:ln w="6350">
+                              <a:noFill/>
+                            </a:ln>
+                          </wps:spPr>
+                          <wps:txbx>
+                            <w:txbxContent>
+                              <w:p>
+                                <w:pPr>
+                                  <w:rPr>
+                                    <w:sz w:val="16"/>
+                                    <w:szCs w:val="16"/>
+                                    <w:lang w:val="ru-RU"/>
+                                  </w:rPr>
+                                </w:pPr>
+                                <w:r>
+                                  <w:rPr>
+                                    <w:sz w:val="16"/>
+                                    <w:szCs w:val="16"/>
+                                    <w:lang w:val="ru-RU"/>
+                                  </w:rPr>
+                                  <w:t>Нет</w:t>
+                                </w:r>
+                              </w:p>
+                            </w:txbxContent>
+                          </wps:txbx>
+                          <wps:bodyPr rot="0" spcFirstLastPara="0" vertOverflow="overflow" horzOverflow="overflow" vert="horz" wrap="square" lIns="91440" tIns="45720" rIns="91440" bIns="45720" numCol="1" spcCol="0" rtlCol="0" fromWordArt="0" anchor="t" anchorCtr="0" forceAA="0" compatLnSpc="1">
+                            <a:prstTxWarp prst="textNoShape">
+                              <a:avLst/>
+                            </a:prstTxWarp>
+                            <a:noAutofit/>
+                          </wps:bodyPr>
+                        </wps:wsp>
+                        <wps:wsp>
+                          <wps:cNvPr id="24" name="Надпись 24"/>
+                          <wps:cNvSpPr txBox="1"/>
+                          <wps:spPr>
+                            <a:xfrm>
+                              <a:off x="998717" y="3776869"/>
+                              <a:ext cx="357809" cy="206734"/>
+                            </a:xfrm>
+                            <a:prstGeom prst="rect">
+                              <a:avLst/>
+                            </a:prstGeom>
+                            <a:solidFill>
+                              <a:schemeClr val="lt1"/>
+                            </a:solidFill>
+                            <a:ln w="6350">
+                              <a:noFill/>
+                            </a:ln>
+                          </wps:spPr>
+                          <wps:txbx>
+                            <w:txbxContent>
+                              <w:p>
+                                <w:pPr>
+                                  <w:rPr>
+                                    <w:sz w:val="16"/>
+                                    <w:szCs w:val="16"/>
+                                    <w:lang w:val="ru-RU"/>
+                                  </w:rPr>
+                                </w:pPr>
+                                <w:r>
+                                  <w:rPr>
+                                    <w:sz w:val="16"/>
+                                    <w:szCs w:val="16"/>
+                                    <w:lang w:val="ru-RU"/>
+                                  </w:rPr>
+                                  <w:t>Нет</w:t>
+                                </w:r>
+                              </w:p>
+                            </w:txbxContent>
+                          </wps:txbx>
+                          <wps:bodyPr rot="0" spcFirstLastPara="0" vertOverflow="overflow" horzOverflow="overflow" vert="horz" wrap="square" lIns="91440" tIns="45720" rIns="91440" bIns="45720" numCol="1" spcCol="0" rtlCol="0" fromWordArt="0" anchor="t" anchorCtr="0" forceAA="0" compatLnSpc="1">
+                            <a:prstTxWarp prst="textNoShape">
+                              <a:avLst/>
+                            </a:prstTxWarp>
+                            <a:noAutofit/>
+                          </wps:bodyPr>
+                        </wps:wsp>
+                        <wps:wsp>
+                          <wps:cNvPr id="30" name="Прямоугольник 30"/>
+                          <wps:cNvSpPr/>
+                          <wps:spPr>
+                            <a:xfrm>
+                              <a:off x="2207315" y="3196424"/>
+                              <a:ext cx="1446807" cy="365125"/>
+                            </a:xfrm>
+                            <a:prstGeom prst="rect">
+                              <a:avLst/>
+                            </a:prstGeom>
+                            <a:ln w="19050">
+                              <a:solidFill>
+                                <a:schemeClr val="tx1"/>
+                              </a:solidFill>
+                            </a:ln>
+                          </wps:spPr>
+                          <wps:style>
+                            <a:lnRef idx="2">
+                              <a:schemeClr val="accent6"/>
+                            </a:lnRef>
+                            <a:fillRef idx="1">
+                              <a:schemeClr val="lt1"/>
+                            </a:fillRef>
+                            <a:effectRef idx="0">
+                              <a:schemeClr val="accent6"/>
+                            </a:effectRef>
+                            <a:fontRef idx="minor">
+                              <a:schemeClr val="dk1"/>
+                            </a:fontRef>
+                          </wps:style>
+                          <wps:txbx>
+                            <w:txbxContent>
+                              <w:p>
+                                <w:pPr>
+                                  <w:jc w:val="center"/>
+                                </w:pPr>
+                                <w:r>
+                                  <w:rPr>
+                                    <w:rFonts w:eastAsia="Times New Roman" w:cs="Times New Roman"/>
+                                    <w:szCs w:val="28"/>
+                                    <w:lang w:eastAsia="ru-RU"/>
+                                  </w:rPr>
+                                  <w:t xml:space="preserve">z = </w:t>
+                                </w:r>
+                                <w:r>
+                                  <w:rPr>
+                                    <w:rFonts w:eastAsia="Times New Roman" w:cs="Times New Roman"/>
+                                    <w:szCs w:val="28"/>
+                                    <w:lang w:eastAsia="ru-RU"/>
+                                  </w:rPr>
+                                  <w:t xml:space="preserve">at + b                      </w:t>
+                                </w:r>
+                              </w:p>
+                            </w:txbxContent>
+                          </wps:txbx>
+                          <wps:bodyPr rot="0" spcFirstLastPara="0" vertOverflow="overflow" horzOverflow="overflow" vert="horz" wrap="square" lIns="91440" tIns="45720" rIns="91440" bIns="45720" numCol="1" spcCol="0" rtlCol="0" fromWordArt="0" anchor="ctr" anchorCtr="0" forceAA="0" compatLnSpc="1">
+                            <a:prstTxWarp prst="textNoShape">
+                              <a:avLst/>
+                            </a:prstTxWarp>
+                            <a:noAutofit/>
+                          </wps:bodyPr>
+                        </wps:wsp>
+                        <wps:wsp>
+                          <wps:cNvPr id="31" name="Прямая соединительная линия 31"/>
+                          <wps:cNvCnPr/>
+                          <wps:spPr>
+                            <a:xfrm flipV="1">
+                              <a:off x="1746140" y="3379304"/>
+                              <a:ext cx="460927" cy="7620"/>
+                            </a:xfrm>
+                            <a:prstGeom prst="line">
+                              <a:avLst/>
+                            </a:prstGeom>
+                            <a:ln w="12700">
+                              <a:solidFill>
+                                <a:schemeClr val="tx1"/>
+                              </a:solidFill>
+                            </a:ln>
+                          </wps:spPr>
+                          <wps:style>
+                            <a:lnRef idx="1">
+                              <a:schemeClr val="dk1"/>
+                            </a:lnRef>
+                            <a:fillRef idx="0">
+                              <a:schemeClr val="dk1"/>
+                            </a:fillRef>
+                            <a:effectRef idx="0">
+                              <a:schemeClr val="dk1"/>
+                            </a:effectRef>
+                            <a:fontRef idx="minor">
+                              <a:schemeClr val="tx1"/>
+                            </a:fontRef>
+                          </wps:style>
+                          <wps:bodyPr/>
+                        </wps:wsp>
+                        <wps:wsp>
+                          <wps:cNvPr id="32" name="Прямоугольник 32"/>
+                          <wps:cNvSpPr/>
+                          <wps:spPr>
+                            <a:xfrm>
+                              <a:off x="2183462" y="4110824"/>
+                              <a:ext cx="1510747" cy="365125"/>
+                            </a:xfrm>
+                            <a:prstGeom prst="rect">
+                              <a:avLst/>
+                            </a:prstGeom>
+                            <a:ln w="19050">
+                              <a:solidFill>
+                                <a:schemeClr val="tx1"/>
+                              </a:solidFill>
+                            </a:ln>
+                          </wps:spPr>
+                          <wps:style>
+                            <a:lnRef idx="2">
+                              <a:schemeClr val="accent6"/>
+                            </a:lnRef>
+                            <a:fillRef idx="1">
+                              <a:schemeClr val="lt1"/>
+                            </a:fillRef>
+                            <a:effectRef idx="0">
+                              <a:schemeClr val="accent6"/>
+                            </a:effectRef>
+                            <a:fontRef idx="minor">
+                              <a:schemeClr val="dk1"/>
+                            </a:fontRef>
+                          </wps:style>
+                          <wps:txbx>
+                            <w:txbxContent>
+                              <w:p>
+                                <w:pPr>
+                                  <w:jc w:val="center"/>
+                                </w:pPr>
+                                <w:r>
+                                  <w:rPr>
+                                    <w:rFonts w:eastAsia="Times New Roman" w:cs="Times New Roman"/>
+                                    <w:szCs w:val="28"/>
+                                    <w:lang w:eastAsia="ru-RU"/>
+                                  </w:rPr>
+                                  <w:t>z =</w:t>
+                                </w:r>
+                                <w:r>
+                                  <w:rPr>
+                                    <w:rFonts w:eastAsia="Times New Roman" w:cs="Times New Roman"/>
+                                    <w:position w:val="-8"/>
+                                    <w:szCs w:val="28"/>
+                                    <w:lang w:eastAsia="ru-RU"/>
+                                  </w:rPr>
+                                  <w:object w:dxaOrig="1680" w:dyaOrig="400" w14:anchorId="6340FED6">
+                                    <v:shape id="_x0000_i1029" type="#_x0000_t75" style="width:83.9pt;height:20.05pt" o:ole="" fillcolor="window">
+                                      <v:imagedata r:id="rId11" o:title=""/>
+                                    </v:shape>
+                                    <o:OLEObject Type="Embed" ProgID="Equation.3" ShapeID="_x0000_i1029" DrawAspect="Content" ObjectID="_1759681312" r:id="rId15"/>
+                                  </w:object>
+                                </w:r>
+                              </w:p>
+                            </w:txbxContent>
+                          </wps:txbx>
+                          <wps:bodyPr rot="0" spcFirstLastPara="0" vertOverflow="overflow" horzOverflow="overflow" vert="horz" wrap="square" lIns="91440" tIns="45720" rIns="91440" bIns="45720" numCol="1" spcCol="0" rtlCol="0" fromWordArt="0" anchor="ctr" anchorCtr="0" forceAA="0" compatLnSpc="1">
+                            <a:prstTxWarp prst="textNoShape">
+                              <a:avLst/>
+                            </a:prstTxWarp>
+                            <a:noAutofit/>
+                          </wps:bodyPr>
+                        </wps:wsp>
+                        <wps:wsp>
+                          <wps:cNvPr id="36" name="Прямая соединительная линия 36"/>
+                          <wps:cNvCnPr/>
+                          <wps:spPr>
+                            <a:xfrm flipV="1">
+                              <a:off x="3654453" y="3371353"/>
+                              <a:ext cx="309935" cy="7951"/>
+                            </a:xfrm>
+                            <a:prstGeom prst="line">
+                              <a:avLst/>
+                            </a:prstGeom>
+                            <a:ln/>
+                          </wps:spPr>
+                          <wps:style>
+                            <a:lnRef idx="2">
+                              <a:schemeClr val="dk1"/>
+                            </a:lnRef>
+                            <a:fillRef idx="0">
+                              <a:schemeClr val="dk1"/>
+                            </a:fillRef>
+                            <a:effectRef idx="1">
+                              <a:schemeClr val="dk1"/>
+                            </a:effectRef>
+                            <a:fontRef idx="minor">
+                              <a:schemeClr val="tx1"/>
+                            </a:fontRef>
+                          </wps:style>
+                          <wps:bodyPr/>
+                        </wps:wsp>
+                        <wps:wsp>
+                          <wps:cNvPr id="38" name="Прямая соединительная линия 38"/>
+                          <wps:cNvCnPr/>
+                          <wps:spPr>
+                            <a:xfrm>
+                              <a:off x="3956602" y="2393342"/>
+                              <a:ext cx="28575" cy="3009900"/>
+                            </a:xfrm>
+                            <a:prstGeom prst="line">
+                              <a:avLst/>
+                            </a:prstGeom>
+                            <a:ln w="19050"/>
+                          </wps:spPr>
+                          <wps:style>
+                            <a:lnRef idx="1">
+                              <a:schemeClr val="dk1"/>
+                            </a:lnRef>
+                            <a:fillRef idx="0">
+                              <a:schemeClr val="dk1"/>
+                            </a:fillRef>
+                            <a:effectRef idx="0">
+                              <a:schemeClr val="dk1"/>
+                            </a:effectRef>
+                            <a:fontRef idx="minor">
+                              <a:schemeClr val="tx1"/>
+                            </a:fontRef>
+                          </wps:style>
+                          <wps:bodyPr/>
+                        </wps:wsp>
+                        <wpg:grpSp>
+                          <wpg:cNvPr id="21" name="Группа 21"/>
+                          <wpg:cNvGrpSpPr/>
+                          <wpg:grpSpPr>
+                            <a:xfrm>
+                              <a:off x="0" y="0"/>
+                              <a:ext cx="3964609" cy="4619708"/>
+                              <a:chOff x="0" y="0"/>
+                              <a:chExt cx="3964609" cy="4619708"/>
+                            </a:xfrm>
+                          </wpg:grpSpPr>
+                          <wps:wsp>
+                            <wps:cNvPr id="6" name="Параллелограмм 6"/>
+                            <wps:cNvSpPr/>
+                            <wps:spPr>
+                              <a:xfrm>
+                                <a:off x="0" y="962108"/>
+                                <a:ext cx="1790700" cy="793750"/>
+                              </a:xfrm>
+                              <a:prstGeom prst="parallelogram">
+                                <a:avLst/>
+                              </a:prstGeom>
+                              <a:noFill/>
+                              <a:ln w="19050">
+                                <a:solidFill>
+                                  <a:schemeClr val="tx1"/>
+                                </a:solidFill>
+                              </a:ln>
+                            </wps:spPr>
+                            <wps:style>
+                              <a:lnRef idx="2">
+                                <a:schemeClr val="accent6"/>
+                              </a:lnRef>
+                              <a:fillRef idx="1">
+                                <a:schemeClr val="lt1"/>
+                              </a:fillRef>
+                              <a:effectRef idx="0">
+                                <a:schemeClr val="accent6"/>
+                              </a:effectRef>
+                              <a:fontRef idx="minor">
+                                <a:schemeClr val="dk1"/>
+                              </a:fontRef>
+                            </wps:style>
+                            <wps:txbx>
+                              <w:txbxContent>
+                                <w:p>
+                                  <w:pPr>
+                                    <w:jc w:val="center"/>
+                                    <w:rPr>
+                                      <w:lang w:val="ru-RU"/>
+                                    </w:rPr>
+                                  </w:pPr>
+                                  <w:r>
+                                    <w:rPr>
+                                      <w:lang w:val="ru-RU"/>
+                                    </w:rPr>
+                                    <w:t>Ввод</w:t>
+                                  </w:r>
+                                  <w:r>
+                                    <w:t xml:space="preserve"> a, b</w:t>
+                                  </w:r>
+                                  <w:r>
+                                    <w:rPr>
+                                      <w:lang w:val="ru-RU"/>
+                                    </w:rPr>
+                                    <w:t xml:space="preserve"> </w:t>
+                                  </w:r>
+                                  <w:r>
+                                    <w:t>t</w:t>
+                                  </w:r>
+                                  <w:r>
+                                    <w:rPr>
+                                      <w:lang w:val="ru-RU"/>
+                                    </w:rPr>
+                                    <w:t xml:space="preserve">, где </w:t>
+                                  </w:r>
+                                  <w:r>
+                                    <w:rPr>
+                                      <w:rFonts w:eastAsia="Times New Roman" w:cs="Times New Roman"/>
+                                      <w:szCs w:val="28"/>
+                                      <w:lang w:eastAsia="ru-RU"/>
+                                    </w:rPr>
+                                    <w:t>t</w:t>
+                                  </w:r>
+                                  <w:r>
+                                    <w:rPr>
+                                      <w:rFonts w:eastAsia="Times New Roman" w:cs="Times New Roman"/>
+                                      <w:szCs w:val="28"/>
+                                      <w:lang w:eastAsia="ru-RU"/>
+                                    </w:rPr>
+                                    <w:sym w:font="Symbol" w:char="F0CE"/>
+                                  </w:r>
+                                  <w:r>
+                                    <w:rPr>
+                                      <w:rFonts w:eastAsia="Times New Roman" w:cs="Times New Roman"/>
+                                      <w:szCs w:val="28"/>
+                                      <w:lang w:eastAsia="ru-RU"/>
+                                    </w:rPr>
+                                    <w:t xml:space="preserve"> [-1.4]</w:t>
+                                  </w:r>
+                                </w:p>
+                              </w:txbxContent>
+                            </wps:txbx>
+                            <wps:bodyPr rot="0" spcFirstLastPara="0" vertOverflow="overflow" horzOverflow="overflow" vert="horz" wrap="square" lIns="91440" tIns="45720" rIns="91440" bIns="45720" numCol="1" spcCol="0" rtlCol="0" fromWordArt="0" anchor="ctr" anchorCtr="0" forceAA="0" compatLnSpc="1">
+                              <a:prstTxWarp prst="textNoShape">
+                                <a:avLst/>
+                              </a:prstTxWarp>
+                              <a:noAutofit/>
+                            </wps:bodyPr>
+                          </wps:wsp>
+                          <wps:wsp>
+                            <wps:cNvPr id="7" name="Прямая соединительная линия 7"/>
+                            <wps:cNvCnPr/>
+                            <wps:spPr>
+                              <a:xfrm>
+                                <a:off x="887399" y="596348"/>
+                                <a:ext cx="6350" cy="368300"/>
+                              </a:xfrm>
+                              <a:prstGeom prst="line">
+                                <a:avLst/>
+                              </a:prstGeom>
+                              <a:ln w="19050"/>
+                            </wps:spPr>
+                            <wps:style>
+                              <a:lnRef idx="1">
+                                <a:schemeClr val="dk1"/>
+                              </a:lnRef>
+                              <a:fillRef idx="0">
+                                <a:schemeClr val="dk1"/>
+                              </a:fillRef>
+                              <a:effectRef idx="0">
+                                <a:schemeClr val="dk1"/>
+                              </a:effectRef>
+                              <a:fontRef idx="minor">
+                                <a:schemeClr val="tx1"/>
+                              </a:fontRef>
+                            </wps:style>
+                            <wps:bodyPr/>
+                          </wps:wsp>
+                          <wps:wsp>
+                            <wps:cNvPr id="9" name="Прямая соединительная линия 9"/>
+                            <wps:cNvCnPr/>
+                            <wps:spPr>
+                              <a:xfrm>
+                                <a:off x="887399" y="1757238"/>
+                                <a:ext cx="6350" cy="368300"/>
+                              </a:xfrm>
+                              <a:prstGeom prst="line">
+                                <a:avLst/>
+                              </a:prstGeom>
+                              <a:ln w="19050"/>
+                            </wps:spPr>
+                            <wps:style>
+                              <a:lnRef idx="1">
+                                <a:schemeClr val="dk1"/>
+                              </a:lnRef>
+                              <a:fillRef idx="0">
+                                <a:schemeClr val="dk1"/>
+                              </a:fillRef>
+                              <a:effectRef idx="0">
+                                <a:schemeClr val="dk1"/>
+                              </a:effectRef>
+                              <a:fontRef idx="minor">
+                                <a:schemeClr val="tx1"/>
+                              </a:fontRef>
+                            </wps:style>
+                            <wps:bodyPr/>
+                          </wps:wsp>
+                          <wps:wsp>
+                            <wps:cNvPr id="13" name="Прямая соединительная линия 13"/>
+                            <wps:cNvCnPr/>
+                            <wps:spPr>
+                              <a:xfrm>
+                                <a:off x="887399" y="2687541"/>
+                                <a:ext cx="6350" cy="368300"/>
+                              </a:xfrm>
+                              <a:prstGeom prst="line">
+                                <a:avLst/>
+                              </a:prstGeom>
+                              <a:ln w="19050"/>
+                            </wps:spPr>
+                            <wps:style>
+                              <a:lnRef idx="1">
+                                <a:schemeClr val="dk1"/>
+                              </a:lnRef>
+                              <a:fillRef idx="0">
+                                <a:schemeClr val="dk1"/>
+                              </a:fillRef>
+                              <a:effectRef idx="0">
+                                <a:schemeClr val="dk1"/>
+                              </a:effectRef>
+                              <a:fontRef idx="minor">
+                                <a:schemeClr val="tx1"/>
+                              </a:fontRef>
+                            </wps:style>
+                            <wps:bodyPr/>
+                          </wps:wsp>
+                          <wps:wsp>
+                            <wps:cNvPr id="18" name="Прямоугольник: скругленные углы 18"/>
+                            <wps:cNvSpPr/>
+                            <wps:spPr>
+                              <a:xfrm>
+                                <a:off x="171782" y="0"/>
+                                <a:ext cx="1441450" cy="603250"/>
+                              </a:xfrm>
+                              <a:prstGeom prst="roundRect">
+                                <a:avLst>
+                                  <a:gd name="adj" fmla="val 50000"/>
+                                </a:avLst>
+                              </a:prstGeom>
+                              <a:ln w="19050">
+                                <a:solidFill>
+                                  <a:schemeClr val="tx1"/>
+                                </a:solidFill>
+                              </a:ln>
+                            </wps:spPr>
+                            <wps:style>
+                              <a:lnRef idx="2">
+                                <a:schemeClr val="accent6"/>
+                              </a:lnRef>
+                              <a:fillRef idx="1">
+                                <a:schemeClr val="lt1"/>
+                              </a:fillRef>
+                              <a:effectRef idx="0">
+                                <a:schemeClr val="accent6"/>
+                              </a:effectRef>
+                              <a:fontRef idx="minor">
+                                <a:schemeClr val="dk1"/>
+                              </a:fontRef>
+                            </wps:style>
+                            <wps:txbx>
+                              <w:txbxContent>
+                                <w:p>
+                                  <w:pPr>
+                                    <w:jc w:val="center"/>
+                                    <w:rPr>
+                                      <w:lang w:val="ru-RU"/>
+                                    </w:rPr>
+                                  </w:pPr>
+                                  <w:r>
+                                    <w:rPr>
+                                      <w:lang w:val="ru-RU"/>
+                                    </w:rPr>
+                                    <w:t>Начало</w:t>
+                                  </w:r>
+                                </w:p>
+                              </w:txbxContent>
+                            </wps:txbx>
+                            <wps:bodyPr rot="0" spcFirstLastPara="0" vertOverflow="overflow" horzOverflow="overflow" vert="horz" wrap="square" lIns="91440" tIns="45720" rIns="91440" bIns="45720" numCol="1" spcCol="0" rtlCol="0" fromWordArt="0" anchor="ctr" anchorCtr="0" forceAA="0" compatLnSpc="1">
+                              <a:prstTxWarp prst="textNoShape">
+                                <a:avLst/>
+                              </a:prstTxWarp>
+                              <a:noAutofit/>
+                            </wps:bodyPr>
+                          </wps:wsp>
+                          <wps:wsp>
+                            <wps:cNvPr id="4" name="Прямая соединительная линия 4"/>
+                            <wps:cNvCnPr/>
+                            <wps:spPr>
+                              <a:xfrm>
+                                <a:off x="879448" y="3617843"/>
+                                <a:ext cx="6350" cy="368300"/>
+                              </a:xfrm>
+                              <a:prstGeom prst="line">
+                                <a:avLst/>
+                              </a:prstGeom>
+                              <a:ln w="19050"/>
+                            </wps:spPr>
+                            <wps:style>
+                              <a:lnRef idx="1">
+                                <a:schemeClr val="dk1"/>
+                              </a:lnRef>
+                              <a:fillRef idx="0">
+                                <a:schemeClr val="dk1"/>
+                              </a:fillRef>
+                              <a:effectRef idx="0">
+                                <a:schemeClr val="dk1"/>
+                              </a:effectRef>
+                              <a:fontRef idx="minor">
+                                <a:schemeClr val="tx1"/>
+                              </a:fontRef>
+                            </wps:style>
+                            <wps:bodyPr/>
+                          </wps:wsp>
+                          <wps:wsp>
+                            <wps:cNvPr id="5" name="Блок-схема: решение 5"/>
+                            <wps:cNvSpPr/>
+                            <wps:spPr>
+                              <a:xfrm>
+                                <a:off x="23854" y="3072351"/>
+                                <a:ext cx="1754091" cy="632957"/>
+                              </a:xfrm>
+                              <a:prstGeom prst="flowChartDecision">
+                                <a:avLst/>
+                              </a:prstGeom>
+                              <a:ln w="19050">
+                                <a:solidFill>
+                                  <a:schemeClr val="tx1"/>
+                                </a:solidFill>
+                              </a:ln>
+                            </wps:spPr>
+                            <wps:style>
+                              <a:lnRef idx="2">
+                                <a:schemeClr val="accent6"/>
+                              </a:lnRef>
+                              <a:fillRef idx="1">
+                                <a:schemeClr val="lt1"/>
+                              </a:fillRef>
+                              <a:effectRef idx="0">
+                                <a:schemeClr val="accent6"/>
+                              </a:effectRef>
+                              <a:fontRef idx="minor">
+                                <a:schemeClr val="dk1"/>
+                              </a:fontRef>
+                            </wps:style>
+                            <wps:txbx>
+                              <w:txbxContent>
+                                <w:p>
+                                  <w:pPr>
+                                    <w:jc w:val="center"/>
+                                  </w:pPr>
+                                  <w:r>
+                                    <w:rPr>
+                                      <w:rFonts w:eastAsia="Times New Roman" w:cs="Times New Roman"/>
+                                      <w:szCs w:val="28"/>
+                                      <w:lang w:eastAsia="ru-RU"/>
+                                    </w:rPr>
+                                    <w:t>0.1</w:t>
+                                  </w:r>
+                                  <w:r>
+                                    <w:rPr>
+                                      <w:rFonts w:eastAsia="Times New Roman" w:cs="Times New Roman"/>
+                                      <w:szCs w:val="28"/>
+                                      <w:lang w:eastAsia="ru-RU"/>
+                                    </w:rPr>
+                                    <w:sym w:font="Symbol" w:char="F0A3"/>
+                                  </w:r>
+                                  <w:r>
+                                    <w:rPr>
+                                      <w:rFonts w:eastAsia="Times New Roman" w:cs="Times New Roman"/>
+                                      <w:szCs w:val="28"/>
+                                      <w:lang w:eastAsia="ru-RU"/>
+                                    </w:rPr>
+                                    <w:t xml:space="preserve"> t</w:t>
+                                  </w:r>
+                                  <w:r>
+                                    <w:rPr>
+                                      <w:rFonts w:eastAsia="Times New Roman" w:cs="Times New Roman"/>
+                                      <w:szCs w:val="28"/>
+                                      <w:lang w:eastAsia="ru-RU"/>
+                                    </w:rPr>
+                                    <w:sym w:font="Symbol" w:char="F03C"/>
+                                  </w:r>
+                                  <w:r>
+                                    <w:rPr>
+                                      <w:rFonts w:eastAsia="Times New Roman" w:cs="Times New Roman"/>
+                                      <w:szCs w:val="28"/>
+                                      <w:lang w:eastAsia="ru-RU"/>
+                                    </w:rPr>
+                                    <w:t xml:space="preserve"> 2</w:t>
+                                  </w:r>
+                                </w:p>
+                              </w:txbxContent>
+                            </wps:txbx>
+                            <wps:bodyPr rot="0" spcFirstLastPara="0" vertOverflow="overflow" horzOverflow="overflow" vert="horz" wrap="square" lIns="91440" tIns="45720" rIns="91440" bIns="45720" numCol="1" spcCol="0" rtlCol="0" fromWordArt="0" anchor="ctr" anchorCtr="0" forceAA="0" compatLnSpc="1">
+                              <a:prstTxWarp prst="textNoShape">
+                                <a:avLst/>
+                              </a:prstTxWarp>
+                              <a:noAutofit/>
+                            </wps:bodyPr>
+                          </wps:wsp>
+                          <wps:wsp>
+                            <wps:cNvPr id="15" name="Блок-схема: решение 15"/>
+                            <wps:cNvSpPr/>
+                            <wps:spPr>
+                              <a:xfrm>
+                                <a:off x="127221" y="2126145"/>
+                                <a:ext cx="1544210" cy="632957"/>
+                              </a:xfrm>
+                              <a:prstGeom prst="flowChartDecision">
+                                <a:avLst/>
+                              </a:prstGeom>
+                              <a:ln w="19050">
+                                <a:solidFill>
+                                  <a:schemeClr val="tx1"/>
+                                </a:solidFill>
+                              </a:ln>
+                            </wps:spPr>
+                            <wps:style>
+                              <a:lnRef idx="2">
+                                <a:schemeClr val="accent6"/>
+                              </a:lnRef>
+                              <a:fillRef idx="1">
+                                <a:schemeClr val="lt1"/>
+                              </a:fillRef>
+                              <a:effectRef idx="0">
+                                <a:schemeClr val="accent6"/>
+                              </a:effectRef>
+                              <a:fontRef idx="minor">
+                                <a:schemeClr val="dk1"/>
+                              </a:fontRef>
+                            </wps:style>
+                            <wps:txbx>
+                              <w:txbxContent>
+                                <w:p>
+                                  <w:pPr>
+                                    <w:jc w:val="center"/>
+                                  </w:pPr>
+                                  <w:r>
+                                    <w:rPr>
+                                      <w:rFonts w:eastAsia="Times New Roman" w:cs="Times New Roman"/>
+                                      <w:szCs w:val="28"/>
+                                      <w:lang w:eastAsia="ru-RU"/>
+                                    </w:rPr>
+                                    <w:t>t&lt;0.1</w:t>
+                                  </w:r>
+                                </w:p>
+                              </w:txbxContent>
+                            </wps:txbx>
+                            <wps:bodyPr rot="0" spcFirstLastPara="0" vertOverflow="overflow" horzOverflow="overflow" vert="horz" wrap="square" lIns="91440" tIns="45720" rIns="91440" bIns="45720" numCol="1" spcCol="0" rtlCol="0" fromWordArt="0" anchor="ctr" anchorCtr="0" forceAA="0" compatLnSpc="1">
+                              <a:prstTxWarp prst="textNoShape">
+                                <a:avLst/>
+                              </a:prstTxWarp>
+                              <a:noAutofit/>
+                            </wps:bodyPr>
+                          </wps:wsp>
+                          <wps:wsp>
+                            <wps:cNvPr id="16" name="Блок-схема: решение 16"/>
+                            <wps:cNvSpPr/>
+                            <wps:spPr>
+                              <a:xfrm>
+                                <a:off x="127221" y="3986751"/>
+                                <a:ext cx="1544210" cy="632957"/>
+                              </a:xfrm>
+                              <a:prstGeom prst="flowChartDecision">
+                                <a:avLst/>
+                              </a:prstGeom>
+                              <a:ln w="19050">
+                                <a:solidFill>
+                                  <a:schemeClr val="tx1"/>
+                                </a:solidFill>
+                              </a:ln>
+                            </wps:spPr>
+                            <wps:style>
+                              <a:lnRef idx="2">
+                                <a:schemeClr val="accent6"/>
+                              </a:lnRef>
+                              <a:fillRef idx="1">
+                                <a:schemeClr val="lt1"/>
+                              </a:fillRef>
+                              <a:effectRef idx="0">
+                                <a:schemeClr val="accent6"/>
+                              </a:effectRef>
+                              <a:fontRef idx="minor">
+                                <a:schemeClr val="dk1"/>
+                              </a:fontRef>
+                            </wps:style>
+                            <wps:txbx>
+                              <w:txbxContent>
+                                <w:p>
+                                  <w:pPr>
+                                    <w:jc w:val="center"/>
+                                  </w:pPr>
+                                  <w:r>
+                                    <w:rPr>
+                                      <w:rFonts w:eastAsia="Times New Roman" w:cs="Times New Roman"/>
+                                      <w:szCs w:val="28"/>
+                                      <w:lang w:eastAsia="ru-RU"/>
+                                    </w:rPr>
+                                    <w:t>t</w:t>
+                                  </w:r>
+                                  <w:r>
+                                    <w:rPr>
+                                      <w:rFonts w:eastAsia="Times New Roman" w:cs="Times New Roman"/>
+                                      <w:position w:val="-4"/>
+                                      <w:szCs w:val="28"/>
+                                      <w:lang w:eastAsia="ru-RU"/>
+                                    </w:rPr>
+                                    <w:object w:dxaOrig="380" w:dyaOrig="260" w14:anchorId="03607639">
+                                      <v:shape id="_x0000_i1031" type="#_x0000_t75" style="width:19.4pt;height:13.15pt" o:ole="" fillcolor="window">
+                                        <v:imagedata r:id="rId13" o:title=""/>
+                                      </v:shape>
+                                      <o:OLEObject Type="Embed" ProgID="Equation.3" ShapeID="_x0000_i1031" DrawAspect="Content" ObjectID="_1759681313" r:id="rId16"/>
+                                    </w:object>
+                                  </w:r>
+                                </w:p>
+                              </w:txbxContent>
+                            </wps:txbx>
+                            <wps:bodyPr rot="0" spcFirstLastPara="0" vertOverflow="overflow" horzOverflow="overflow" vert="horz" wrap="square" lIns="91440" tIns="45720" rIns="91440" bIns="45720" numCol="1" spcCol="0" rtlCol="0" fromWordArt="0" anchor="ctr" anchorCtr="0" forceAA="0" compatLnSpc="1">
+                              <a:prstTxWarp prst="textNoShape">
+                                <a:avLst/>
+                              </a:prstTxWarp>
+                              <a:noAutofit/>
+                            </wps:bodyPr>
+                          </wps:wsp>
+                          <wps:wsp>
+                            <wps:cNvPr id="27" name="Прямоугольник 27"/>
+                            <wps:cNvSpPr/>
+                            <wps:spPr>
+                              <a:xfrm>
+                                <a:off x="2191413" y="2250219"/>
+                                <a:ext cx="1494845" cy="365125"/>
+                              </a:xfrm>
+                              <a:prstGeom prst="rect">
+                                <a:avLst/>
+                              </a:prstGeom>
+                              <a:ln w="19050">
+                                <a:solidFill>
+                                  <a:schemeClr val="tx1"/>
+                                </a:solidFill>
+                              </a:ln>
+                            </wps:spPr>
+                            <wps:style>
+                              <a:lnRef idx="2">
+                                <a:schemeClr val="accent6"/>
+                              </a:lnRef>
+                              <a:fillRef idx="1">
+                                <a:schemeClr val="lt1"/>
+                              </a:fillRef>
+                              <a:effectRef idx="0">
+                                <a:schemeClr val="accent6"/>
+                              </a:effectRef>
+                              <a:fontRef idx="minor">
+                                <a:schemeClr val="dk1"/>
+                              </a:fontRef>
+                            </wps:style>
+                            <wps:txbx>
+                              <w:txbxContent>
+                                <w:p>
+                                  <w:pPr>
+                                    <w:jc w:val="center"/>
+                                  </w:pPr>
+                                  <w:r>
+                                    <w:rPr>
+                                      <w:rFonts w:eastAsia="Times New Roman" w:cs="Times New Roman"/>
+                                      <w:szCs w:val="28"/>
+                                      <w:lang w:eastAsia="ru-RU"/>
+                                    </w:rPr>
+                                    <w:t>z =</w:t>
+                                  </w:r>
+                                  <w:r>
+                                    <w:rPr>
+                                      <w:rFonts w:eastAsia="Times New Roman" w:cs="Times New Roman"/>
+                                      <w:position w:val="-8"/>
+                                      <w:szCs w:val="28"/>
+                                      <w:lang w:eastAsia="ru-RU"/>
+                                    </w:rPr>
+                                    <w:object w:dxaOrig="1640" w:dyaOrig="400" w14:anchorId="77514400">
+                                      <v:shape id="_x0000_i1033" type="#_x0000_t75" style="width:82pt;height:20.05pt" o:ole="" fillcolor="window">
+                                        <v:imagedata r:id="rId9" o:title=""/>
+                                      </v:shape>
+                                      <o:OLEObject Type="Embed" ProgID="Equation.3" ShapeID="_x0000_i1033" DrawAspect="Content" ObjectID="_1759681314" r:id="rId17"/>
+                                    </w:object>
+                                  </w:r>
+                                </w:p>
+                              </w:txbxContent>
+                            </wps:txbx>
+                            <wps:bodyPr rot="0" spcFirstLastPara="0" vertOverflow="overflow" horzOverflow="overflow" vert="horz" wrap="square" lIns="91440" tIns="45720" rIns="91440" bIns="45720" numCol="1" spcCol="0" rtlCol="0" fromWordArt="0" anchor="ctr" anchorCtr="0" forceAA="0" compatLnSpc="1">
+                              <a:prstTxWarp prst="textNoShape">
+                                <a:avLst/>
+                              </a:prstTxWarp>
+                              <a:noAutofit/>
+                            </wps:bodyPr>
+                          </wps:wsp>
+                          <wps:wsp>
+                            <wps:cNvPr id="28" name="Прямая соединительная линия 28"/>
+                            <wps:cNvCnPr/>
+                            <wps:spPr>
+                              <a:xfrm flipV="1">
+                                <a:off x="1682529" y="2433099"/>
+                                <a:ext cx="508884" cy="7951"/>
+                              </a:xfrm>
+                              <a:prstGeom prst="line">
+                                <a:avLst/>
+                              </a:prstGeom>
+                              <a:ln w="12700">
+                                <a:solidFill>
+                                  <a:schemeClr val="tx1"/>
+                                </a:solidFill>
+                              </a:ln>
+                            </wps:spPr>
+                            <wps:style>
+                              <a:lnRef idx="1">
+                                <a:schemeClr val="dk1"/>
+                              </a:lnRef>
+                              <a:fillRef idx="0">
+                                <a:schemeClr val="dk1"/>
+                              </a:fillRef>
+                              <a:effectRef idx="0">
+                                <a:schemeClr val="dk1"/>
+                              </a:effectRef>
+                              <a:fontRef idx="minor">
+                                <a:schemeClr val="tx1"/>
+                              </a:fontRef>
+                            </wps:style>
+                            <wps:bodyPr/>
+                          </wps:wsp>
+                          <wps:wsp>
+                            <wps:cNvPr id="33" name="Прямая соединительная линия 33"/>
+                            <wps:cNvCnPr/>
+                            <wps:spPr>
+                              <a:xfrm flipV="1">
+                                <a:off x="1674578" y="4293704"/>
+                                <a:ext cx="508884" cy="7951"/>
+                              </a:xfrm>
+                              <a:prstGeom prst="line">
+                                <a:avLst/>
+                              </a:prstGeom>
+                              <a:ln w="12700">
+                                <a:solidFill>
+                                  <a:schemeClr val="tx1"/>
+                                </a:solidFill>
+                              </a:ln>
+                            </wps:spPr>
+                            <wps:style>
+                              <a:lnRef idx="1">
+                                <a:schemeClr val="dk1"/>
+                              </a:lnRef>
+                              <a:fillRef idx="0">
+                                <a:schemeClr val="dk1"/>
+                              </a:fillRef>
+                              <a:effectRef idx="0">
+                                <a:schemeClr val="dk1"/>
+                              </a:effectRef>
+                              <a:fontRef idx="minor">
+                                <a:schemeClr val="tx1"/>
+                              </a:fontRef>
+                            </wps:style>
+                            <wps:bodyPr/>
+                          </wps:wsp>
+                          <wps:wsp>
+                            <wps:cNvPr id="35" name="Прямая соединительная линия 35"/>
+                            <wps:cNvCnPr/>
+                            <wps:spPr>
+                              <a:xfrm>
+                                <a:off x="3686258" y="2417196"/>
+                                <a:ext cx="278351" cy="0"/>
+                              </a:xfrm>
+                              <a:prstGeom prst="line">
+                                <a:avLst/>
+                              </a:prstGeom>
+                              <a:ln/>
+                            </wps:spPr>
+                            <wps:style>
+                              <a:lnRef idx="2">
+                                <a:schemeClr val="dk1"/>
+                              </a:lnRef>
+                              <a:fillRef idx="0">
+                                <a:schemeClr val="dk1"/>
+                              </a:fillRef>
+                              <a:effectRef idx="1">
+                                <a:schemeClr val="dk1"/>
+                              </a:effectRef>
+                              <a:fontRef idx="minor">
+                                <a:schemeClr val="tx1"/>
+                              </a:fontRef>
+                            </wps:style>
+                            <wps:bodyPr/>
+                          </wps:wsp>
+                          <wps:wsp>
+                            <wps:cNvPr id="42" name="Надпись 42"/>
+                            <wps:cNvSpPr txBox="1"/>
+                            <wps:spPr>
+                              <a:xfrm>
+                                <a:off x="1690481" y="2091193"/>
+                                <a:ext cx="357809" cy="206734"/>
+                              </a:xfrm>
+                              <a:prstGeom prst="rect">
+                                <a:avLst/>
+                              </a:prstGeom>
+                              <a:solidFill>
+                                <a:schemeClr val="lt1"/>
+                              </a:solidFill>
+                              <a:ln w="6350">
+                                <a:noFill/>
+                              </a:ln>
+                            </wps:spPr>
+                            <wps:txbx>
+                              <w:txbxContent>
+                                <w:p>
+                                  <w:pPr>
+                                    <w:rPr>
+                                      <w:sz w:val="16"/>
+                                      <w:szCs w:val="16"/>
+                                      <w:lang w:val="ru-RU"/>
+                                    </w:rPr>
+                                  </w:pPr>
+                                  <w:r>
+                                    <w:rPr>
+                                      <w:sz w:val="16"/>
+                                      <w:szCs w:val="16"/>
+                                      <w:lang w:val="ru-RU"/>
+                                    </w:rPr>
+                                    <w:t>Да</w:t>
+                                  </w:r>
+                                </w:p>
+                              </w:txbxContent>
+                            </wps:txbx>
+                            <wps:bodyPr rot="0" spcFirstLastPara="0" vertOverflow="overflow" horzOverflow="overflow" vert="horz" wrap="square" lIns="91440" tIns="45720" rIns="91440" bIns="45720" numCol="1" spcCol="0" rtlCol="0" fromWordArt="0" anchor="t" anchorCtr="0" forceAA="0" compatLnSpc="1">
+                              <a:prstTxWarp prst="textNoShape">
+                                <a:avLst/>
+                              </a:prstTxWarp>
+                              <a:noAutofit/>
+                            </wps:bodyPr>
+                          </wps:wsp>
+                        </wpg:grpSp>
+                        <wps:wsp>
+                          <wps:cNvPr id="43" name="Надпись 43"/>
+                          <wps:cNvSpPr txBox="1"/>
+                          <wps:spPr>
+                            <a:xfrm>
+                              <a:off x="1690481" y="3021495"/>
+                              <a:ext cx="357809" cy="206734"/>
+                            </a:xfrm>
+                            <a:prstGeom prst="rect">
+                              <a:avLst/>
+                            </a:prstGeom>
+                            <a:solidFill>
+                              <a:schemeClr val="lt1"/>
+                            </a:solidFill>
+                            <a:ln w="6350">
+                              <a:noFill/>
+                            </a:ln>
+                          </wps:spPr>
+                          <wps:txbx>
+                            <w:txbxContent>
+                              <w:p>
+                                <w:pPr>
+                                  <w:rPr>
+                                    <w:sz w:val="16"/>
+                                    <w:szCs w:val="16"/>
+                                    <w:lang w:val="ru-RU"/>
+                                  </w:rPr>
+                                </w:pPr>
+                                <w:r>
+                                  <w:rPr>
+                                    <w:sz w:val="16"/>
+                                    <w:szCs w:val="16"/>
+                                    <w:lang w:val="ru-RU"/>
+                                  </w:rPr>
+                                  <w:t>Да</w:t>
+                                </w:r>
+                              </w:p>
+                            </w:txbxContent>
+                          </wps:txbx>
+                          <wps:bodyPr rot="0" spcFirstLastPara="0" vertOverflow="overflow" horzOverflow="overflow" vert="horz" wrap="square" lIns="91440" tIns="45720" rIns="91440" bIns="45720" numCol="1" spcCol="0" rtlCol="0" fromWordArt="0" anchor="t" anchorCtr="0" forceAA="0" compatLnSpc="1">
+                            <a:prstTxWarp prst="textNoShape">
+                              <a:avLst/>
+                            </a:prstTxWarp>
+                            <a:noAutofit/>
+                          </wps:bodyPr>
+                        </wps:wsp>
+                        <wps:wsp>
+                          <wps:cNvPr id="44" name="Надпись 44"/>
+                          <wps:cNvSpPr txBox="1"/>
+                          <wps:spPr>
+                            <a:xfrm>
+                              <a:off x="1682529" y="3967701"/>
+                              <a:ext cx="357809" cy="206734"/>
+                            </a:xfrm>
+                            <a:prstGeom prst="rect">
+                              <a:avLst/>
+                            </a:prstGeom>
+                            <a:solidFill>
+                              <a:schemeClr val="lt1"/>
+                            </a:solidFill>
+                            <a:ln w="6350">
+                              <a:noFill/>
+                            </a:ln>
+                          </wps:spPr>
+                          <wps:txbx>
+                            <w:txbxContent>
+                              <w:p>
+                                <w:pPr>
+                                  <w:rPr>
+                                    <w:sz w:val="16"/>
+                                    <w:szCs w:val="16"/>
+                                    <w:lang w:val="ru-RU"/>
+                                  </w:rPr>
+                                </w:pPr>
+                                <w:r>
+                                  <w:rPr>
+                                    <w:sz w:val="16"/>
+                                    <w:szCs w:val="16"/>
+                                    <w:lang w:val="ru-RU"/>
+                                  </w:rPr>
+                                  <w:t>Да</w:t>
+                                </w:r>
+                              </w:p>
+                            </w:txbxContent>
+                          </wps:txbx>
+                          <wps:bodyPr rot="0" spcFirstLastPara="0" vertOverflow="overflow" horzOverflow="overflow" vert="horz" wrap="square" lIns="91440" tIns="45720" rIns="91440" bIns="45720" numCol="1" spcCol="0" rtlCol="0" fromWordArt="0" anchor="t" anchorCtr="0" forceAA="0" compatLnSpc="1">
+                            <a:prstTxWarp prst="textNoShape">
+                              <a:avLst/>
+                            </a:prstTxWarp>
+                            <a:noAutofit/>
+                          </wps:bodyPr>
+                        </wps:wsp>
+                      </wpg:grpSp>
+                    </wpg:wgp>
                   </a:graphicData>
                 </a:graphic>
               </wp:anchor>
@@ -4918,2680 +6283,209 @@
           </mc:Choice>
           <mc:Fallback>
             <w:pict>
-              <v:roundrect w14:anchorId="7EF1D403" id="Прямоугольник: скругленные углы 19" o:spid="_x0000_s1026" style="position:absolute;left:0;text-align:left;margin-left:239.4pt;margin-top:496.1pt;width:113.5pt;height:47.5pt;z-index:251675648;visibility:visible;mso-wrap-style:square;mso-wrap-distance-left:9pt;mso-wrap-distance-top:0;mso-wrap-distance-right:9pt;mso-wrap-distance-bottom:0;mso-position-horizontal:absolute;mso-position-horizontal-relative:page;mso-position-vertical:absolute;mso-position-vertical-relative:text;v-text-anchor:middle" arcsize=".5" o:gfxdata="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" fillcolor="white [3201]" strokecolor="black [3213]" strokeweight="1.5pt">
-                <v:stroke joinstyle="miter"/>
-                <v:textbox>
-                  <w:txbxContent>
-                    <w:p>
-                      <w:pPr>
-                        <w:jc w:val="center"/>
-                        <w:rPr>
-                          <w:lang w:val="ru-RU"/>
-                        </w:rPr>
-                      </w:pPr>
-                      <w:r>
-                        <w:rPr>
-                          <w:lang w:val="ru-RU"/>
-                        </w:rPr>
-                        <w:t>Конец</w:t>
-                      </w:r>
-                    </w:p>
-                  </w:txbxContent>
-                </v:textbox>
-                <w10:wrap anchorx="page"/>
-              </v:roundrect>
-            </w:pict>
-          </mc:Fallback>
-        </mc:AlternateContent>
-      </w:r>
-      <w:r>
-        <w:rPr>
-          <w:rFonts w:cs="Times New Roman"/>
-          <w:noProof/>
-          <w:szCs w:val="28"/>
-          <w:lang w:val="ru-RU"/>
-        </w:rPr>
-        <mc:AlternateContent>
-          <mc:Choice Requires="wps">
-            <w:drawing>
-              <wp:anchor distT="0" distB="0" distL="114300" distR="114300" simplePos="0" relativeHeight="251710464" behindDoc="0" locked="0" layoutInCell="1" allowOverlap="1" wp14:anchorId="340C152A" wp14:editId="39B07208">
-                <wp:simplePos x="0" y="0"/>
-                <wp:positionH relativeFrom="column">
-                  <wp:posOffset>3642994</wp:posOffset>
-                </wp:positionH>
-                <wp:positionV relativeFrom="paragraph">
-                  <wp:posOffset>5658484</wp:posOffset>
-                </wp:positionV>
-                <wp:extent cx="2314575" cy="45719"/>
-                <wp:effectExtent l="19050" t="76200" r="28575" b="50165"/>
-                <wp:wrapNone/>
-                <wp:docPr id="40" name="Прямая со стрелкой 40"/>
-                <wp:cNvGraphicFramePr/>
-                <a:graphic xmlns:a="http://schemas.openxmlformats.org/drawingml/2006/main">
-                  <a:graphicData uri="http://schemas.microsoft.com/office/word/2010/wordprocessingShape">
-                    <wps:wsp>
-                      <wps:cNvCnPr/>
-                      <wps:spPr>
-                        <a:xfrm flipH="1" flipV="1">
-                          <a:off x="0" y="0"/>
-                          <a:ext cx="2314575" cy="45719"/>
-                        </a:xfrm>
-                        <a:prstGeom prst="straightConnector1">
-                          <a:avLst/>
-                        </a:prstGeom>
-                        <a:ln w="12700">
-                          <a:solidFill>
-                            <a:schemeClr val="tx1"/>
-                          </a:solidFill>
-                          <a:tailEnd type="triangle"/>
-                        </a:ln>
-                      </wps:spPr>
-                      <wps:style>
-                        <a:lnRef idx="1">
-                          <a:schemeClr val="dk1"/>
-                        </a:lnRef>
-                        <a:fillRef idx="0">
-                          <a:schemeClr val="dk1"/>
-                        </a:fillRef>
-                        <a:effectRef idx="0">
-                          <a:schemeClr val="dk1"/>
-                        </a:effectRef>
-                        <a:fontRef idx="minor">
-                          <a:schemeClr val="tx1"/>
-                        </a:fontRef>
-                      </wps:style>
-                      <wps:bodyPr/>
-                    </wps:wsp>
-                  </a:graphicData>
-                </a:graphic>
-                <wp14:sizeRelH relativeFrom="margin">
-                  <wp14:pctWidth>0</wp14:pctWidth>
-                </wp14:sizeRelH>
-                <wp14:sizeRelV relativeFrom="margin">
-                  <wp14:pctHeight>0</wp14:pctHeight>
-                </wp14:sizeRelV>
-              </wp:anchor>
-            </w:drawing>
-          </mc:Choice>
-          <mc:Fallback>
-            <w:pict>
-              <v:shapetype w14:anchorId="662A9404" id="_x0000_t32" coordsize="21600,21600" o:spt="32" o:oned="t" path="m,l21600,21600e" filled="f">
-                <v:path arrowok="t" fillok="f" o:connecttype="none"/>
-                <o:lock v:ext="edit" shapetype="t"/>
-              </v:shapetype>
-              <v:shape id="Прямая со стрелкой 40" o:spid="_x0000_s1026" type="#_x0000_t32" style="position:absolute;margin-left:286.85pt;margin-top:445.55pt;width:182.25pt;height:3.6pt;flip:x y;z-index:251710464;visibility:visible;mso-wrap-style:square;mso-width-percent:0;mso-height-percent:0;mso-wrap-distance-left:9pt;mso-wrap-distance-top:0;mso-wrap-distance-right:9pt;mso-wrap-distance-bottom:0;mso-position-horizontal:absolute;mso-position-horizontal-relative:text;mso-position-vertical:absolute;mso-position-vertical-relative:text;mso-width-percent:0;mso-height-percent:0;mso-width-relative:margin;mso-height-relative:margin" o:gfxdata="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" strokecolor="black [3213]" strokeweight="1pt">
-                <v:stroke endarrow="block" joinstyle="miter"/>
-              </v:shape>
-            </w:pict>
-          </mc:Fallback>
-        </mc:AlternateContent>
-      </w:r>
-      <w:r>
-        <w:rPr>
-          <w:rFonts w:cs="Times New Roman"/>
-          <w:noProof/>
-          <w:szCs w:val="28"/>
-          <w:lang w:val="ru-RU"/>
-        </w:rPr>
-        <mc:AlternateContent>
-          <mc:Choice Requires="wps">
-            <w:drawing>
-              <wp:anchor distT="0" distB="0" distL="114300" distR="114300" simplePos="0" relativeHeight="251709440" behindDoc="0" locked="0" layoutInCell="1" allowOverlap="1" wp14:anchorId="5DD77886" wp14:editId="6D7E6868">
-                <wp:simplePos x="0" y="0"/>
-                <wp:positionH relativeFrom="page">
-                  <wp:posOffset>6829424</wp:posOffset>
-                </wp:positionH>
-                <wp:positionV relativeFrom="paragraph">
-                  <wp:posOffset>2667635</wp:posOffset>
-                </wp:positionV>
-                <wp:extent cx="28575" cy="3009900"/>
-                <wp:effectExtent l="0" t="0" r="28575" b="19050"/>
-                <wp:wrapNone/>
-                <wp:docPr id="38" name="Прямая соединительная линия 38"/>
-                <wp:cNvGraphicFramePr/>
-                <a:graphic xmlns:a="http://schemas.openxmlformats.org/drawingml/2006/main">
-                  <a:graphicData uri="http://schemas.microsoft.com/office/word/2010/wordprocessingShape">
-                    <wps:wsp>
-                      <wps:cNvCnPr/>
-                      <wps:spPr>
-                        <a:xfrm>
-                          <a:off x="0" y="0"/>
-                          <a:ext cx="28575" cy="3009900"/>
-                        </a:xfrm>
-                        <a:prstGeom prst="line">
-                          <a:avLst/>
-                        </a:prstGeom>
-                        <a:ln w="19050"/>
-                      </wps:spPr>
-                      <wps:style>
-                        <a:lnRef idx="1">
-                          <a:schemeClr val="dk1"/>
-                        </a:lnRef>
-                        <a:fillRef idx="0">
-                          <a:schemeClr val="dk1"/>
-                        </a:fillRef>
-                        <a:effectRef idx="0">
-                          <a:schemeClr val="dk1"/>
-                        </a:effectRef>
-                        <a:fontRef idx="minor">
-                          <a:schemeClr val="tx1"/>
-                        </a:fontRef>
-                      </wps:style>
-                      <wps:bodyPr/>
-                    </wps:wsp>
-                  </a:graphicData>
-                </a:graphic>
-                <wp14:sizeRelH relativeFrom="margin">
-                  <wp14:pctWidth>0</wp14:pctWidth>
-                </wp14:sizeRelH>
-                <wp14:sizeRelV relativeFrom="margin">
-                  <wp14:pctHeight>0</wp14:pctHeight>
-                </wp14:sizeRelV>
-              </wp:anchor>
-            </w:drawing>
-          </mc:Choice>
-          <mc:Fallback>
-            <w:pict>
-              <v:line w14:anchorId="422A40EE" id="Прямая соединительная линия 38" o:spid="_x0000_s1026" style="position:absolute;z-index:251709440;visibility:visible;mso-wrap-style:square;mso-width-percent:0;mso-height-percent:0;mso-wrap-distance-left:9pt;mso-wrap-distance-top:0;mso-wrap-distance-right:9pt;mso-wrap-distance-bottom:0;mso-position-horizontal:absolute;mso-position-horizontal-relative:page;mso-position-vertical:absolute;mso-position-vertical-relative:text;mso-width-percent:0;mso-height-percent:0;mso-width-relative:margin;mso-height-relative:margin" from="537.75pt,210.05pt" to="540pt,447.05pt" o:gfxdata="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" strokecolor="black [3200]" strokeweight="1.5pt">
-                <v:stroke joinstyle="miter"/>
-                <w10:wrap anchorx="page"/>
-              </v:line>
-            </w:pict>
-          </mc:Fallback>
-        </mc:AlternateContent>
-      </w:r>
-      <w:r>
-        <w:rPr>
-          <w:rFonts w:cs="Times New Roman"/>
-          <w:noProof/>
-          <w:szCs w:val="28"/>
-          <w:lang w:val="ru-RU"/>
-        </w:rPr>
-        <mc:AlternateContent>
-          <mc:Choice Requires="wps">
-            <w:drawing>
-              <wp:anchor distT="0" distB="0" distL="114300" distR="114300" simplePos="0" relativeHeight="251673600" behindDoc="0" locked="0" layoutInCell="1" allowOverlap="1" wp14:anchorId="4BAD38D1" wp14:editId="308532C4">
-                <wp:simplePos x="0" y="0"/>
-                <wp:positionH relativeFrom="page">
-                  <wp:posOffset>3048000</wp:posOffset>
-                </wp:positionH>
-                <wp:positionV relativeFrom="paragraph">
-                  <wp:posOffset>267335</wp:posOffset>
-                </wp:positionV>
-                <wp:extent cx="1441450" cy="603250"/>
-                <wp:effectExtent l="0" t="0" r="25400" b="25400"/>
-                <wp:wrapNone/>
-                <wp:docPr id="18" name="Прямоугольник: скругленные углы 18"/>
-                <wp:cNvGraphicFramePr/>
-                <a:graphic xmlns:a="http://schemas.openxmlformats.org/drawingml/2006/main">
-                  <a:graphicData uri="http://schemas.microsoft.com/office/word/2010/wordprocessingShape">
-                    <wps:wsp>
-                      <wps:cNvSpPr/>
-                      <wps:spPr>
-                        <a:xfrm>
-                          <a:off x="0" y="0"/>
-                          <a:ext cx="1441450" cy="603250"/>
-                        </a:xfrm>
-                        <a:prstGeom prst="roundRect">
-                          <a:avLst>
-                            <a:gd name="adj" fmla="val 50000"/>
-                          </a:avLst>
-                        </a:prstGeom>
-                        <a:ln w="19050">
-                          <a:solidFill>
-                            <a:schemeClr val="tx1"/>
-                          </a:solidFill>
-                        </a:ln>
-                      </wps:spPr>
-                      <wps:style>
-                        <a:lnRef idx="2">
-                          <a:schemeClr val="accent6"/>
-                        </a:lnRef>
-                        <a:fillRef idx="1">
-                          <a:schemeClr val="lt1"/>
-                        </a:fillRef>
-                        <a:effectRef idx="0">
-                          <a:schemeClr val="accent6"/>
-                        </a:effectRef>
-                        <a:fontRef idx="minor">
-                          <a:schemeClr val="dk1"/>
-                        </a:fontRef>
-                      </wps:style>
-                      <wps:txbx>
-                        <w:txbxContent>
-                          <w:p>
-                            <w:pPr>
-                              <w:jc w:val="center"/>
-                              <w:rPr>
-                                <w:lang w:val="ru-RU"/>
-                              </w:rPr>
-                            </w:pPr>
-                            <w:r>
-                              <w:rPr>
-                                <w:lang w:val="ru-RU"/>
-                              </w:rPr>
-                              <w:t>Начало</w:t>
-                            </w:r>
-                          </w:p>
-                        </w:txbxContent>
-                      </wps:txbx>
-                      <wps:bodyPr rot="0" spcFirstLastPara="0" vertOverflow="overflow" horzOverflow="overflow" vert="horz" wrap="square" lIns="91440" tIns="45720" rIns="91440" bIns="45720" numCol="1" spcCol="0" rtlCol="0" fromWordArt="0" anchor="ctr" anchorCtr="0" forceAA="0" compatLnSpc="1">
-                        <a:prstTxWarp prst="textNoShape">
-                          <a:avLst/>
-                        </a:prstTxWarp>
-                        <a:noAutofit/>
-                      </wps:bodyPr>
-                    </wps:wsp>
-                  </a:graphicData>
-                </a:graphic>
-              </wp:anchor>
-            </w:drawing>
-          </mc:Choice>
-          <mc:Fallback>
-            <w:pict>
-              <v:roundrect w14:anchorId="4BAD38D1" id="Прямоугольник: скругленные углы 18" o:spid="_x0000_s1027" style="position:absolute;left:0;text-align:left;margin-left:240pt;margin-top:21.05pt;width:113.5pt;height:47.5pt;z-index:251673600;visibility:visible;mso-wrap-style:square;mso-wrap-distance-left:9pt;mso-wrap-distance-top:0;mso-wrap-distance-right:9pt;mso-wrap-distance-bottom:0;mso-position-horizontal:absolute;mso-position-horizontal-relative:page;mso-position-vertical:absolute;mso-position-vertical-relative:text;v-text-anchor:middle" arcsize=".5" o:gfxdata="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" fillcolor="white [3201]" strokecolor="black [3213]" strokeweight="1.5pt">
-                <v:stroke joinstyle="miter"/>
-                <v:textbox>
-                  <w:txbxContent>
-                    <w:p>
-                      <w:pPr>
-                        <w:jc w:val="center"/>
-                        <w:rPr>
-                          <w:lang w:val="ru-RU"/>
-                        </w:rPr>
-                      </w:pPr>
-                      <w:r>
-                        <w:rPr>
-                          <w:lang w:val="ru-RU"/>
-                        </w:rPr>
-                        <w:t>Начало</w:t>
-                      </w:r>
-                    </w:p>
-                  </w:txbxContent>
-                </v:textbox>
-                <w10:wrap anchorx="page"/>
-              </v:roundrect>
-            </w:pict>
-          </mc:Fallback>
-        </mc:AlternateContent>
-      </w:r>
-      <w:r>
-        <w:rPr>
-          <w:rFonts w:cs="Times New Roman"/>
-          <w:noProof/>
-          <w:szCs w:val="28"/>
-          <w:lang w:val="ru-RU"/>
-        </w:rPr>
-        <mc:AlternateContent>
-          <mc:Choice Requires="wps">
-            <w:drawing>
-              <wp:anchor distT="0" distB="0" distL="114300" distR="114300" simplePos="0" relativeHeight="251716608" behindDoc="0" locked="0" layoutInCell="1" allowOverlap="1" wp14:anchorId="292B485D" wp14:editId="63700490">
-                <wp:simplePos x="0" y="0"/>
-                <wp:positionH relativeFrom="column">
-                  <wp:posOffset>3656689</wp:posOffset>
-                </wp:positionH>
-                <wp:positionV relativeFrom="paragraph">
-                  <wp:posOffset>4240006</wp:posOffset>
-                </wp:positionV>
-                <wp:extent cx="357809" cy="206734"/>
-                <wp:effectExtent l="0" t="0" r="4445" b="3175"/>
-                <wp:wrapNone/>
-                <wp:docPr id="44" name="Надпись 44"/>
-                <wp:cNvGraphicFramePr/>
-                <a:graphic xmlns:a="http://schemas.openxmlformats.org/drawingml/2006/main">
-                  <a:graphicData uri="http://schemas.microsoft.com/office/word/2010/wordprocessingShape">
-                    <wps:wsp>
-                      <wps:cNvSpPr txBox="1"/>
-                      <wps:spPr>
-                        <a:xfrm>
-                          <a:off x="0" y="0"/>
-                          <a:ext cx="357809" cy="206734"/>
-                        </a:xfrm>
-                        <a:prstGeom prst="rect">
-                          <a:avLst/>
-                        </a:prstGeom>
-                        <a:solidFill>
-                          <a:schemeClr val="lt1"/>
-                        </a:solidFill>
-                        <a:ln w="6350">
-                          <a:noFill/>
-                        </a:ln>
-                      </wps:spPr>
-                      <wps:txbx>
-                        <w:txbxContent>
-                          <w:p>
-                            <w:pPr>
-                              <w:rPr>
-                                <w:sz w:val="16"/>
-                                <w:szCs w:val="16"/>
-                                <w:lang w:val="ru-RU"/>
-                              </w:rPr>
-                            </w:pPr>
-                            <w:r>
-                              <w:rPr>
-                                <w:sz w:val="16"/>
-                                <w:szCs w:val="16"/>
-                                <w:lang w:val="ru-RU"/>
-                              </w:rPr>
-                              <w:t>Да</w:t>
-                            </w:r>
-                          </w:p>
-                        </w:txbxContent>
-                      </wps:txbx>
-                      <wps:bodyPr rot="0" spcFirstLastPara="0" vertOverflow="overflow" horzOverflow="overflow" vert="horz" wrap="square" lIns="91440" tIns="45720" rIns="91440" bIns="45720" numCol="1" spcCol="0" rtlCol="0" fromWordArt="0" anchor="t" anchorCtr="0" forceAA="0" compatLnSpc="1">
-                        <a:prstTxWarp prst="textNoShape">
-                          <a:avLst/>
-                        </a:prstTxWarp>
-                        <a:noAutofit/>
-                      </wps:bodyPr>
-                    </wps:wsp>
-                  </a:graphicData>
-                </a:graphic>
-              </wp:anchor>
-            </w:drawing>
-          </mc:Choice>
-          <mc:Fallback>
-            <w:pict>
-              <v:shapetype w14:anchorId="292B485D" id="_x0000_t202" coordsize="21600,21600" o:spt="202" path="m,l,21600r21600,l21600,xe">
-                <v:stroke joinstyle="miter"/>
-                <v:path gradientshapeok="t" o:connecttype="rect"/>
-              </v:shapetype>
-              <v:shape id="Надпись 44" o:spid="_x0000_s1028" type="#_x0000_t202" style="position:absolute;left:0;text-align:left;margin-left:287.95pt;margin-top:333.85pt;width:28.15pt;height:16.3pt;z-index:251716608;visibility:visible;mso-wrap-style:square;mso-wrap-distance-left:9pt;mso-wrap-distance-top:0;mso-wrap-distance-right:9pt;mso-wrap-distance-bottom:0;mso-position-horizontal:absolute;mso-position-horizontal-relative:text;mso-position-vertical:absolute;mso-position-vertical-relative:text;v-text-anchor:top" o:gfxdata="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" fillcolor="white [3201]" stroked="f" strokeweight=".5pt">
-                <v:textbox>
-                  <w:txbxContent>
-                    <w:p>
-                      <w:pPr>
-                        <w:rPr>
-                          <w:sz w:val="16"/>
-                          <w:szCs w:val="16"/>
-                          <w:lang w:val="ru-RU"/>
-                        </w:rPr>
-                      </w:pPr>
-                      <w:r>
-                        <w:rPr>
-                          <w:sz w:val="16"/>
-                          <w:szCs w:val="16"/>
-                          <w:lang w:val="ru-RU"/>
-                        </w:rPr>
-                        <w:t>Да</w:t>
-                      </w:r>
-                    </w:p>
-                  </w:txbxContent>
-                </v:textbox>
-              </v:shape>
-            </w:pict>
-          </mc:Fallback>
-        </mc:AlternateContent>
-      </w:r>
-      <w:r>
-        <w:rPr>
-          <w:rFonts w:cs="Times New Roman"/>
-          <w:noProof/>
-          <w:szCs w:val="28"/>
-          <w:lang w:val="ru-RU"/>
-        </w:rPr>
-        <mc:AlternateContent>
-          <mc:Choice Requires="wps">
-            <w:drawing>
-              <wp:anchor distT="0" distB="0" distL="114300" distR="114300" simplePos="0" relativeHeight="251714560" behindDoc="0" locked="0" layoutInCell="1" allowOverlap="1" wp14:anchorId="51DD3A5B" wp14:editId="4E8CEFD7">
-                <wp:simplePos x="0" y="0"/>
-                <wp:positionH relativeFrom="column">
-                  <wp:posOffset>3664641</wp:posOffset>
-                </wp:positionH>
-                <wp:positionV relativeFrom="paragraph">
-                  <wp:posOffset>3293828</wp:posOffset>
-                </wp:positionV>
-                <wp:extent cx="357809" cy="206734"/>
-                <wp:effectExtent l="0" t="0" r="4445" b="3175"/>
-                <wp:wrapNone/>
-                <wp:docPr id="43" name="Надпись 43"/>
-                <wp:cNvGraphicFramePr/>
-                <a:graphic xmlns:a="http://schemas.openxmlformats.org/drawingml/2006/main">
-                  <a:graphicData uri="http://schemas.microsoft.com/office/word/2010/wordprocessingShape">
-                    <wps:wsp>
-                      <wps:cNvSpPr txBox="1"/>
-                      <wps:spPr>
-                        <a:xfrm>
-                          <a:off x="0" y="0"/>
-                          <a:ext cx="357809" cy="206734"/>
-                        </a:xfrm>
-                        <a:prstGeom prst="rect">
-                          <a:avLst/>
-                        </a:prstGeom>
-                        <a:solidFill>
-                          <a:schemeClr val="lt1"/>
-                        </a:solidFill>
-                        <a:ln w="6350">
-                          <a:noFill/>
-                        </a:ln>
-                      </wps:spPr>
-                      <wps:txbx>
-                        <w:txbxContent>
-                          <w:p>
-                            <w:pPr>
-                              <w:rPr>
-                                <w:sz w:val="16"/>
-                                <w:szCs w:val="16"/>
-                                <w:lang w:val="ru-RU"/>
-                              </w:rPr>
-                            </w:pPr>
-                            <w:r>
-                              <w:rPr>
-                                <w:sz w:val="16"/>
-                                <w:szCs w:val="16"/>
-                                <w:lang w:val="ru-RU"/>
-                              </w:rPr>
-                              <w:t>Да</w:t>
-                            </w:r>
-                          </w:p>
-                        </w:txbxContent>
-                      </wps:txbx>
-                      <wps:bodyPr rot="0" spcFirstLastPara="0" vertOverflow="overflow" horzOverflow="overflow" vert="horz" wrap="square" lIns="91440" tIns="45720" rIns="91440" bIns="45720" numCol="1" spcCol="0" rtlCol="0" fromWordArt="0" anchor="t" anchorCtr="0" forceAA="0" compatLnSpc="1">
-                        <a:prstTxWarp prst="textNoShape">
-                          <a:avLst/>
-                        </a:prstTxWarp>
-                        <a:noAutofit/>
-                      </wps:bodyPr>
-                    </wps:wsp>
-                  </a:graphicData>
-                </a:graphic>
-              </wp:anchor>
-            </w:drawing>
-          </mc:Choice>
-          <mc:Fallback>
-            <w:pict>
-              <v:shape w14:anchorId="51DD3A5B" id="Надпись 43" o:spid="_x0000_s1029" type="#_x0000_t202" style="position:absolute;left:0;text-align:left;margin-left:288.55pt;margin-top:259.35pt;width:28.15pt;height:16.3pt;z-index:251714560;visibility:visible;mso-wrap-style:square;mso-wrap-distance-left:9pt;mso-wrap-distance-top:0;mso-wrap-distance-right:9pt;mso-wrap-distance-bottom:0;mso-position-horizontal:absolute;mso-position-horizontal-relative:text;mso-position-vertical:absolute;mso-position-vertical-relative:text;v-text-anchor:top" o:gfxdata="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" fillcolor="white [3201]" stroked="f" strokeweight=".5pt">
-                <v:textbox>
-                  <w:txbxContent>
-                    <w:p>
-                      <w:pPr>
-                        <w:rPr>
-                          <w:sz w:val="16"/>
-                          <w:szCs w:val="16"/>
-                          <w:lang w:val="ru-RU"/>
-                        </w:rPr>
-                      </w:pPr>
-                      <w:r>
-                        <w:rPr>
-                          <w:sz w:val="16"/>
-                          <w:szCs w:val="16"/>
-                          <w:lang w:val="ru-RU"/>
-                        </w:rPr>
-                        <w:t>Да</w:t>
-                      </w:r>
-                    </w:p>
-                  </w:txbxContent>
-                </v:textbox>
-              </v:shape>
-            </w:pict>
-          </mc:Fallback>
-        </mc:AlternateContent>
-      </w:r>
-      <w:r>
-        <w:rPr>
-          <w:rFonts w:cs="Times New Roman"/>
-          <w:noProof/>
-          <w:szCs w:val="28"/>
-          <w:lang w:val="ru-RU"/>
-        </w:rPr>
-        <mc:AlternateContent>
-          <mc:Choice Requires="wps">
-            <w:drawing>
-              <wp:anchor distT="0" distB="0" distL="114300" distR="114300" simplePos="0" relativeHeight="251712512" behindDoc="0" locked="0" layoutInCell="1" allowOverlap="1" wp14:anchorId="2ECF1970" wp14:editId="611E7C8A">
-                <wp:simplePos x="0" y="0"/>
-                <wp:positionH relativeFrom="column">
-                  <wp:posOffset>3665109</wp:posOffset>
-                </wp:positionH>
-                <wp:positionV relativeFrom="paragraph">
-                  <wp:posOffset>2361482</wp:posOffset>
-                </wp:positionV>
-                <wp:extent cx="357809" cy="206734"/>
-                <wp:effectExtent l="0" t="0" r="4445" b="3175"/>
-                <wp:wrapNone/>
-                <wp:docPr id="42" name="Надпись 42"/>
-                <wp:cNvGraphicFramePr/>
-                <a:graphic xmlns:a="http://schemas.openxmlformats.org/drawingml/2006/main">
-                  <a:graphicData uri="http://schemas.microsoft.com/office/word/2010/wordprocessingShape">
-                    <wps:wsp>
-                      <wps:cNvSpPr txBox="1"/>
-                      <wps:spPr>
-                        <a:xfrm>
-                          <a:off x="0" y="0"/>
-                          <a:ext cx="357809" cy="206734"/>
-                        </a:xfrm>
-                        <a:prstGeom prst="rect">
-                          <a:avLst/>
-                        </a:prstGeom>
-                        <a:solidFill>
-                          <a:schemeClr val="lt1"/>
-                        </a:solidFill>
-                        <a:ln w="6350">
-                          <a:noFill/>
-                        </a:ln>
-                      </wps:spPr>
-                      <wps:txbx>
-                        <w:txbxContent>
-                          <w:p>
-                            <w:pPr>
-                              <w:rPr>
-                                <w:sz w:val="16"/>
-                                <w:szCs w:val="16"/>
-                                <w:lang w:val="ru-RU"/>
-                              </w:rPr>
-                            </w:pPr>
-                            <w:r>
-                              <w:rPr>
-                                <w:sz w:val="16"/>
-                                <w:szCs w:val="16"/>
-                                <w:lang w:val="ru-RU"/>
-                              </w:rPr>
-                              <w:t>Да</w:t>
-                            </w:r>
-                          </w:p>
-                        </w:txbxContent>
-                      </wps:txbx>
-                      <wps:bodyPr rot="0" spcFirstLastPara="0" vertOverflow="overflow" horzOverflow="overflow" vert="horz" wrap="square" lIns="91440" tIns="45720" rIns="91440" bIns="45720" numCol="1" spcCol="0" rtlCol="0" fromWordArt="0" anchor="t" anchorCtr="0" forceAA="0" compatLnSpc="1">
-                        <a:prstTxWarp prst="textNoShape">
-                          <a:avLst/>
-                        </a:prstTxWarp>
-                        <a:noAutofit/>
-                      </wps:bodyPr>
-                    </wps:wsp>
-                  </a:graphicData>
-                </a:graphic>
-              </wp:anchor>
-            </w:drawing>
-          </mc:Choice>
-          <mc:Fallback>
-            <w:pict>
-              <v:shape w14:anchorId="2ECF1970" id="Надпись 42" o:spid="_x0000_s1030" type="#_x0000_t202" style="position:absolute;left:0;text-align:left;margin-left:288.6pt;margin-top:185.95pt;width:28.15pt;height:16.3pt;z-index:251712512;visibility:visible;mso-wrap-style:square;mso-wrap-distance-left:9pt;mso-wrap-distance-top:0;mso-wrap-distance-right:9pt;mso-wrap-distance-bottom:0;mso-position-horizontal:absolute;mso-position-horizontal-relative:text;mso-position-vertical:absolute;mso-position-vertical-relative:text;v-text-anchor:top" o:gfxdata="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" fillcolor="white [3201]" stroked="f" strokeweight=".5pt">
-                <v:textbox>
-                  <w:txbxContent>
-                    <w:p>
-                      <w:pPr>
-                        <w:rPr>
-                          <w:sz w:val="16"/>
-                          <w:szCs w:val="16"/>
-                          <w:lang w:val="ru-RU"/>
-                        </w:rPr>
-                      </w:pPr>
-                      <w:r>
-                        <w:rPr>
-                          <w:sz w:val="16"/>
-                          <w:szCs w:val="16"/>
-                          <w:lang w:val="ru-RU"/>
-                        </w:rPr>
-                        <w:t>Да</w:t>
-                      </w:r>
-                    </w:p>
-                  </w:txbxContent>
-                </v:textbox>
-              </v:shape>
-            </w:pict>
-          </mc:Fallback>
-        </mc:AlternateContent>
-      </w:r>
-      <w:r>
-        <w:rPr>
-          <w:rFonts w:cs="Times New Roman"/>
-          <w:noProof/>
-          <w:szCs w:val="28"/>
-          <w:lang w:val="ru-RU"/>
-        </w:rPr>
-        <mc:AlternateContent>
-          <mc:Choice Requires="wps">
-            <w:drawing>
-              <wp:anchor distT="0" distB="0" distL="114300" distR="114300" simplePos="0" relativeHeight="251672576" behindDoc="0" locked="0" layoutInCell="1" allowOverlap="1" wp14:anchorId="5696DAC4" wp14:editId="1FF2D004">
-                <wp:simplePos x="0" y="0"/>
-                <wp:positionH relativeFrom="page">
-                  <wp:posOffset>3760470</wp:posOffset>
-                </wp:positionH>
-                <wp:positionV relativeFrom="paragraph">
-                  <wp:posOffset>5949426</wp:posOffset>
-                </wp:positionV>
-                <wp:extent cx="6350" cy="368300"/>
-                <wp:effectExtent l="0" t="0" r="31750" b="31750"/>
-                <wp:wrapNone/>
-                <wp:docPr id="17" name="Прямая соединительная линия 17"/>
-                <wp:cNvGraphicFramePr/>
-                <a:graphic xmlns:a="http://schemas.openxmlformats.org/drawingml/2006/main">
-                  <a:graphicData uri="http://schemas.microsoft.com/office/word/2010/wordprocessingShape">
-                    <wps:wsp>
-                      <wps:cNvCnPr/>
-                      <wps:spPr>
-                        <a:xfrm>
-                          <a:off x="0" y="0"/>
-                          <a:ext cx="6350" cy="368300"/>
-                        </a:xfrm>
-                        <a:prstGeom prst="line">
-                          <a:avLst/>
-                        </a:prstGeom>
-                        <a:ln w="19050"/>
-                      </wps:spPr>
-                      <wps:style>
-                        <a:lnRef idx="1">
-                          <a:schemeClr val="dk1"/>
-                        </a:lnRef>
-                        <a:fillRef idx="0">
-                          <a:schemeClr val="dk1"/>
-                        </a:fillRef>
-                        <a:effectRef idx="0">
-                          <a:schemeClr val="dk1"/>
-                        </a:effectRef>
-                        <a:fontRef idx="minor">
-                          <a:schemeClr val="tx1"/>
-                        </a:fontRef>
-                      </wps:style>
-                      <wps:bodyPr/>
-                    </wps:wsp>
-                  </a:graphicData>
-                </a:graphic>
-                <wp14:sizeRelH relativeFrom="margin">
-                  <wp14:pctWidth>0</wp14:pctWidth>
-                </wp14:sizeRelH>
-                <wp14:sizeRelV relativeFrom="margin">
-                  <wp14:pctHeight>0</wp14:pctHeight>
-                </wp14:sizeRelV>
-              </wp:anchor>
-            </w:drawing>
-          </mc:Choice>
-          <mc:Fallback>
-            <w:pict>
-              <v:line w14:anchorId="7DE0468B" id="Прямая соединительная линия 17" o:spid="_x0000_s1026" style="position:absolute;z-index:251672576;visibility:visible;mso-wrap-style:square;mso-width-percent:0;mso-height-percent:0;mso-wrap-distance-left:9pt;mso-wrap-distance-top:0;mso-wrap-distance-right:9pt;mso-wrap-distance-bottom:0;mso-position-horizontal:absolute;mso-position-horizontal-relative:page;mso-position-vertical:absolute;mso-position-vertical-relative:text;mso-width-percent:0;mso-height-percent:0;mso-width-relative:margin;mso-height-relative:margin" from="296.1pt,468.45pt" to="296.6pt,497.45pt" o:gfxdata="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" strokecolor="black [3200]" strokeweight="1.5pt">
-                <v:stroke joinstyle="miter"/>
-                <w10:wrap anchorx="page"/>
-              </v:line>
-            </w:pict>
-          </mc:Fallback>
-        </mc:AlternateContent>
-      </w:r>
-      <w:r>
-        <w:rPr>
-          <w:rFonts w:cs="Times New Roman"/>
-          <w:noProof/>
-          <w:szCs w:val="28"/>
-          <w:lang w:val="ru-RU"/>
-        </w:rPr>
-        <mc:AlternateContent>
-          <mc:Choice Requires="wps">
-            <w:drawing>
-              <wp:anchor distT="0" distB="0" distL="114300" distR="114300" simplePos="0" relativeHeight="251668480" behindDoc="0" locked="0" layoutInCell="1" allowOverlap="1" wp14:anchorId="0933621D" wp14:editId="04133D3F">
-                <wp:simplePos x="0" y="0"/>
-                <wp:positionH relativeFrom="page">
-                  <wp:align>center</wp:align>
-                </wp:positionH>
-                <wp:positionV relativeFrom="paragraph">
-                  <wp:posOffset>5165256</wp:posOffset>
-                </wp:positionV>
-                <wp:extent cx="1790700" cy="793750"/>
-                <wp:effectExtent l="19050" t="0" r="38100" b="25400"/>
-                <wp:wrapNone/>
-                <wp:docPr id="12" name="Параллелограмм 12"/>
-                <wp:cNvGraphicFramePr/>
-                <a:graphic xmlns:a="http://schemas.openxmlformats.org/drawingml/2006/main">
-                  <a:graphicData uri="http://schemas.microsoft.com/office/word/2010/wordprocessingShape">
-                    <wps:wsp>
-                      <wps:cNvSpPr/>
-                      <wps:spPr>
-                        <a:xfrm>
-                          <a:off x="0" y="0"/>
-                          <a:ext cx="1790700" cy="793750"/>
-                        </a:xfrm>
-                        <a:prstGeom prst="parallelogram">
-                          <a:avLst/>
-                        </a:prstGeom>
-                        <a:noFill/>
-                        <a:ln w="19050">
-                          <a:solidFill>
-                            <a:schemeClr val="tx1"/>
-                          </a:solidFill>
-                        </a:ln>
-                      </wps:spPr>
-                      <wps:style>
-                        <a:lnRef idx="2">
-                          <a:schemeClr val="accent6"/>
-                        </a:lnRef>
-                        <a:fillRef idx="1">
-                          <a:schemeClr val="lt1"/>
-                        </a:fillRef>
-                        <a:effectRef idx="0">
-                          <a:schemeClr val="accent6"/>
-                        </a:effectRef>
-                        <a:fontRef idx="minor">
-                          <a:schemeClr val="dk1"/>
-                        </a:fontRef>
-                      </wps:style>
-                      <wps:txbx>
-                        <w:txbxContent>
-                          <w:p>
-                            <w:pPr>
-                              <w:jc w:val="center"/>
-                              <w:rPr>
-                                <w:lang w:val="ru-RU"/>
-                              </w:rPr>
-                            </w:pPr>
-                            <w:r>
-                              <w:rPr>
-                                <w:lang w:val="ru-RU"/>
-                              </w:rPr>
-                              <w:t xml:space="preserve">Вывод </w:t>
-                            </w:r>
-                            <w:r>
-                              <w:t>z</w:t>
-                            </w:r>
-                          </w:p>
-                        </w:txbxContent>
-                      </wps:txbx>
-                      <wps:bodyPr rot="0" spcFirstLastPara="0" vertOverflow="overflow" horzOverflow="overflow" vert="horz" wrap="square" lIns="91440" tIns="45720" rIns="91440" bIns="45720" numCol="1" spcCol="0" rtlCol="0" fromWordArt="0" anchor="ctr" anchorCtr="0" forceAA="0" compatLnSpc="1">
-                        <a:prstTxWarp prst="textNoShape">
-                          <a:avLst/>
-                        </a:prstTxWarp>
-                        <a:noAutofit/>
-                      </wps:bodyPr>
-                    </wps:wsp>
-                  </a:graphicData>
-                </a:graphic>
-              </wp:anchor>
-            </w:drawing>
-          </mc:Choice>
-          <mc:Fallback>
-            <w:pict>
-              <v:shapetype w14:anchorId="0933621D" id="_x0000_t7" coordsize="21600,21600" o:spt="7" adj="5400" path="m@0,l,21600@1,21600,21600,xe">
-                <v:stroke joinstyle="miter"/>
-                <v:formulas>
-                  <v:f eqn="val #0"/>
-                  <v:f eqn="sum width 0 #0"/>
-                  <v:f eqn="prod #0 1 2"/>
-                  <v:f eqn="sum width 0 @2"/>
-                  <v:f eqn="mid #0 width"/>
-                  <v:f eqn="mid @1 0"/>
-                  <v:f eqn="prod height width #0"/>
-                  <v:f eqn="prod @6 1 2"/>
-                  <v:f eqn="sum height 0 @7"/>
-                  <v:f eqn="prod width 1 2"/>
-                  <v:f eqn="sum #0 0 @9"/>
-                  <v:f eqn="if @10 @8 0"/>
-                  <v:f eqn="if @10 @7 height"/>
-                </v:formulas>
-                <v:path gradientshapeok="t" o:connecttype="custom" o:connectlocs="@4,0;10800,@11;@3,10800;@5,21600;10800,@12;@2,10800" textboxrect="1800,1800,19800,19800;8100,8100,13500,13500;10800,10800,10800,10800"/>
-                <v:handles>
-                  <v:h position="#0,topLeft" xrange="0,21600"/>
-                </v:handles>
-              </v:shapetype>
-              <v:shape id="Параллелограмм 12" o:spid="_x0000_s1031" type="#_x0000_t7" style="position:absolute;left:0;text-align:left;margin-left:0;margin-top:406.7pt;width:141pt;height:62.5pt;z-index:251668480;visibility:visible;mso-wrap-style:square;mso-wrap-distance-left:9pt;mso-wrap-distance-top:0;mso-wrap-distance-right:9pt;mso-wrap-distance-bottom:0;mso-position-horizontal:center;mso-position-horizontal-relative:page;mso-position-vertical:absolute;mso-position-vertical-relative:text;v-text-anchor:middle" o:gfxdata="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" adj="2394" filled="f" strokecolor="black [3213]" strokeweight="1.5pt">
-                <v:textbox>
-                  <w:txbxContent>
-                    <w:p>
-                      <w:pPr>
-                        <w:jc w:val="center"/>
-                        <w:rPr>
-                          <w:lang w:val="ru-RU"/>
-                        </w:rPr>
-                      </w:pPr>
-                      <w:r>
-                        <w:rPr>
-                          <w:lang w:val="ru-RU"/>
-                        </w:rPr>
-                        <w:t xml:space="preserve">Вывод </w:t>
-                      </w:r>
-                      <w:r>
-                        <w:t>z</w:t>
-                      </w:r>
-                    </w:p>
-                  </w:txbxContent>
-                </v:textbox>
-                <w10:wrap anchorx="page"/>
-              </v:shape>
-            </w:pict>
-          </mc:Fallback>
-        </mc:AlternateContent>
-      </w:r>
-      <w:r>
-        <w:rPr>
-          <w:rFonts w:cs="Times New Roman"/>
-          <w:noProof/>
-          <w:szCs w:val="28"/>
-          <w:lang w:val="ru-RU"/>
-        </w:rPr>
-        <mc:AlternateContent>
-          <mc:Choice Requires="wps">
-            <w:drawing>
-              <wp:anchor distT="0" distB="0" distL="114300" distR="114300" simplePos="0" relativeHeight="251705344" behindDoc="0" locked="0" layoutInCell="1" allowOverlap="1" wp14:anchorId="540B28CE" wp14:editId="0DD84BBC">
-                <wp:simplePos x="0" y="0"/>
-                <wp:positionH relativeFrom="column">
-                  <wp:posOffset>5627591</wp:posOffset>
-                </wp:positionH>
-                <wp:positionV relativeFrom="paragraph">
-                  <wp:posOffset>3642581</wp:posOffset>
-                </wp:positionV>
-                <wp:extent cx="309935" cy="7951"/>
-                <wp:effectExtent l="0" t="0" r="33020" b="30480"/>
-                <wp:wrapNone/>
-                <wp:docPr id="36" name="Прямая соединительная линия 36"/>
-                <wp:cNvGraphicFramePr/>
-                <a:graphic xmlns:a="http://schemas.openxmlformats.org/drawingml/2006/main">
-                  <a:graphicData uri="http://schemas.microsoft.com/office/word/2010/wordprocessingShape">
-                    <wps:wsp>
-                      <wps:cNvCnPr/>
-                      <wps:spPr>
-                        <a:xfrm flipV="1">
-                          <a:off x="0" y="0"/>
-                          <a:ext cx="309935" cy="7951"/>
-                        </a:xfrm>
-                        <a:prstGeom prst="line">
-                          <a:avLst/>
-                        </a:prstGeom>
-                        <a:ln/>
-                      </wps:spPr>
-                      <wps:style>
-                        <a:lnRef idx="2">
-                          <a:schemeClr val="dk1"/>
-                        </a:lnRef>
-                        <a:fillRef idx="0">
-                          <a:schemeClr val="dk1"/>
-                        </a:fillRef>
-                        <a:effectRef idx="1">
-                          <a:schemeClr val="dk1"/>
-                        </a:effectRef>
-                        <a:fontRef idx="minor">
-                          <a:schemeClr val="tx1"/>
-                        </a:fontRef>
-                      </wps:style>
-                      <wps:bodyPr/>
-                    </wps:wsp>
-                  </a:graphicData>
-                </a:graphic>
-                <wp14:sizeRelH relativeFrom="margin">
-                  <wp14:pctWidth>0</wp14:pctWidth>
-                </wp14:sizeRelH>
-                <wp14:sizeRelV relativeFrom="margin">
-                  <wp14:pctHeight>0</wp14:pctHeight>
-                </wp14:sizeRelV>
-              </wp:anchor>
-            </w:drawing>
-          </mc:Choice>
-          <mc:Fallback>
-            <w:pict>
-              <v:line w14:anchorId="44EC8F6D" id="Прямая соединительная линия 36" o:spid="_x0000_s1026" style="position:absolute;flip:y;z-index:251705344;visibility:visible;mso-wrap-style:square;mso-width-percent:0;mso-height-percent:0;mso-wrap-distance-left:9pt;mso-wrap-distance-top:0;mso-wrap-distance-right:9pt;mso-wrap-distance-bottom:0;mso-position-horizontal:absolute;mso-position-horizontal-relative:text;mso-position-vertical:absolute;mso-position-vertical-relative:text;mso-width-percent:0;mso-height-percent:0;mso-width-relative:margin;mso-height-relative:margin" from="443.1pt,286.8pt" to="467.5pt,287.45pt" o:gfxdata="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" strokecolor="black [3200]" strokeweight="1pt">
-                <v:stroke joinstyle="miter"/>
-              </v:line>
-            </w:pict>
-          </mc:Fallback>
-        </mc:AlternateContent>
-      </w:r>
-      <w:r>
-        <w:rPr>
-          <w:rFonts w:cs="Times New Roman"/>
-          <w:noProof/>
-          <w:szCs w:val="28"/>
-          <w:lang w:val="ru-RU"/>
-        </w:rPr>
-        <mc:AlternateContent>
-          <mc:Choice Requires="wps">
-            <w:drawing>
-              <wp:anchor distT="0" distB="0" distL="114300" distR="114300" simplePos="0" relativeHeight="251707392" behindDoc="0" locked="0" layoutInCell="1" allowOverlap="1" wp14:anchorId="664389BC" wp14:editId="3DDE1448">
-                <wp:simplePos x="0" y="0"/>
-                <wp:positionH relativeFrom="column">
-                  <wp:posOffset>5661274</wp:posOffset>
-                </wp:positionH>
-                <wp:positionV relativeFrom="paragraph">
-                  <wp:posOffset>4587903</wp:posOffset>
-                </wp:positionV>
-                <wp:extent cx="278351" cy="0"/>
-                <wp:effectExtent l="0" t="0" r="0" b="0"/>
-                <wp:wrapNone/>
-                <wp:docPr id="37" name="Прямая соединительная линия 37"/>
-                <wp:cNvGraphicFramePr/>
-                <a:graphic xmlns:a="http://schemas.openxmlformats.org/drawingml/2006/main">
-                  <a:graphicData uri="http://schemas.microsoft.com/office/word/2010/wordprocessingShape">
-                    <wps:wsp>
-                      <wps:cNvCnPr/>
-                      <wps:spPr>
-                        <a:xfrm>
-                          <a:off x="0" y="0"/>
-                          <a:ext cx="278351" cy="0"/>
-                        </a:xfrm>
-                        <a:prstGeom prst="line">
-                          <a:avLst/>
-                        </a:prstGeom>
-                        <a:ln/>
-                      </wps:spPr>
-                      <wps:style>
-                        <a:lnRef idx="2">
-                          <a:schemeClr val="dk1"/>
-                        </a:lnRef>
-                        <a:fillRef idx="0">
-                          <a:schemeClr val="dk1"/>
-                        </a:fillRef>
-                        <a:effectRef idx="1">
-                          <a:schemeClr val="dk1"/>
-                        </a:effectRef>
-                        <a:fontRef idx="minor">
-                          <a:schemeClr val="tx1"/>
-                        </a:fontRef>
-                      </wps:style>
-                      <wps:bodyPr/>
-                    </wps:wsp>
-                  </a:graphicData>
-                </a:graphic>
-              </wp:anchor>
-            </w:drawing>
-          </mc:Choice>
-          <mc:Fallback>
-            <w:pict>
-              <v:line w14:anchorId="5CFF91AE" id="Прямая соединительная линия 37" o:spid="_x0000_s1026" style="position:absolute;z-index:251707392;visibility:visible;mso-wrap-style:square;mso-wrap-distance-left:9pt;mso-wrap-distance-top:0;mso-wrap-distance-right:9pt;mso-wrap-distance-bottom:0;mso-position-horizontal:absolute;mso-position-horizontal-relative:text;mso-position-vertical:absolute;mso-position-vertical-relative:text" from="445.75pt,361.25pt" to="467.65pt,361.25pt" o:gfxdata="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" strokecolor="black [3200]" strokeweight="1pt">
-                <v:stroke joinstyle="miter"/>
-              </v:line>
-            </w:pict>
-          </mc:Fallback>
-        </mc:AlternateContent>
-      </w:r>
-      <w:r>
-        <w:rPr>
-          <w:rFonts w:cs="Times New Roman"/>
-          <w:noProof/>
-          <w:szCs w:val="28"/>
-          <w:lang w:val="ru-RU"/>
-        </w:rPr>
-        <mc:AlternateContent>
-          <mc:Choice Requires="wps">
-            <w:drawing>
-              <wp:anchor distT="0" distB="0" distL="114300" distR="114300" simplePos="0" relativeHeight="251703296" behindDoc="0" locked="0" layoutInCell="1" allowOverlap="1" wp14:anchorId="408CBA1C" wp14:editId="0BBCF5B6">
-                <wp:simplePos x="0" y="0"/>
-                <wp:positionH relativeFrom="column">
-                  <wp:posOffset>5659341</wp:posOffset>
-                </wp:positionH>
-                <wp:positionV relativeFrom="paragraph">
-                  <wp:posOffset>2688424</wp:posOffset>
-                </wp:positionV>
-                <wp:extent cx="278351" cy="0"/>
-                <wp:effectExtent l="0" t="0" r="0" b="0"/>
-                <wp:wrapNone/>
-                <wp:docPr id="35" name="Прямая соединительная линия 35"/>
-                <wp:cNvGraphicFramePr/>
-                <a:graphic xmlns:a="http://schemas.openxmlformats.org/drawingml/2006/main">
-                  <a:graphicData uri="http://schemas.microsoft.com/office/word/2010/wordprocessingShape">
-                    <wps:wsp>
-                      <wps:cNvCnPr/>
-                      <wps:spPr>
-                        <a:xfrm>
-                          <a:off x="0" y="0"/>
-                          <a:ext cx="278351" cy="0"/>
-                        </a:xfrm>
-                        <a:prstGeom prst="line">
-                          <a:avLst/>
-                        </a:prstGeom>
-                        <a:ln/>
-                      </wps:spPr>
-                      <wps:style>
-                        <a:lnRef idx="2">
-                          <a:schemeClr val="dk1"/>
-                        </a:lnRef>
-                        <a:fillRef idx="0">
-                          <a:schemeClr val="dk1"/>
-                        </a:fillRef>
-                        <a:effectRef idx="1">
-                          <a:schemeClr val="dk1"/>
-                        </a:effectRef>
-                        <a:fontRef idx="minor">
-                          <a:schemeClr val="tx1"/>
-                        </a:fontRef>
-                      </wps:style>
-                      <wps:bodyPr/>
-                    </wps:wsp>
-                  </a:graphicData>
-                </a:graphic>
-              </wp:anchor>
-            </w:drawing>
-          </mc:Choice>
-          <mc:Fallback>
-            <w:pict>
-              <v:line w14:anchorId="78085C98" id="Прямая соединительная линия 35" o:spid="_x0000_s1026" style="position:absolute;z-index:251703296;visibility:visible;mso-wrap-style:square;mso-wrap-distance-left:9pt;mso-wrap-distance-top:0;mso-wrap-distance-right:9pt;mso-wrap-distance-bottom:0;mso-position-horizontal:absolute;mso-position-horizontal-relative:text;mso-position-vertical:absolute;mso-position-vertical-relative:text" from="445.6pt,211.7pt" to="467.5pt,211.7pt" o:gfxdata="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" strokecolor="black [3200]" strokeweight="1pt">
-                <v:stroke joinstyle="miter"/>
-              </v:line>
-            </w:pict>
-          </mc:Fallback>
-        </mc:AlternateContent>
-      </w:r>
-      <w:r>
-        <w:rPr>
-          <w:rFonts w:cs="Times New Roman"/>
-          <w:noProof/>
-          <w:szCs w:val="28"/>
-          <w:lang w:val="ru-RU"/>
-        </w:rPr>
-        <mc:AlternateContent>
-          <mc:Choice Requires="wps">
-            <w:drawing>
-              <wp:anchor distT="0" distB="0" distL="114300" distR="114300" simplePos="0" relativeHeight="251701248" behindDoc="0" locked="0" layoutInCell="1" allowOverlap="1" wp14:anchorId="53C89F9B" wp14:editId="6B2AFBA4">
-                <wp:simplePos x="0" y="0"/>
-                <wp:positionH relativeFrom="column">
-                  <wp:posOffset>4156599</wp:posOffset>
-                </wp:positionH>
-                <wp:positionV relativeFrom="paragraph">
-                  <wp:posOffset>4382052</wp:posOffset>
-                </wp:positionV>
-                <wp:extent cx="1510747" cy="365125"/>
-                <wp:effectExtent l="0" t="0" r="13335" b="15875"/>
-                <wp:wrapNone/>
-                <wp:docPr id="32" name="Прямоугольник 32"/>
-                <wp:cNvGraphicFramePr/>
-                <a:graphic xmlns:a="http://schemas.openxmlformats.org/drawingml/2006/main">
-                  <a:graphicData uri="http://schemas.microsoft.com/office/word/2010/wordprocessingShape">
-                    <wps:wsp>
-                      <wps:cNvSpPr/>
-                      <wps:spPr>
-                        <a:xfrm>
-                          <a:off x="0" y="0"/>
-                          <a:ext cx="1510747" cy="365125"/>
-                        </a:xfrm>
-                        <a:prstGeom prst="rect">
-                          <a:avLst/>
-                        </a:prstGeom>
-                        <a:ln w="19050">
-                          <a:solidFill>
-                            <a:schemeClr val="tx1"/>
-                          </a:solidFill>
-                        </a:ln>
-                      </wps:spPr>
-                      <wps:style>
-                        <a:lnRef idx="2">
-                          <a:schemeClr val="accent6"/>
-                        </a:lnRef>
-                        <a:fillRef idx="1">
-                          <a:schemeClr val="lt1"/>
-                        </a:fillRef>
-                        <a:effectRef idx="0">
-                          <a:schemeClr val="accent6"/>
-                        </a:effectRef>
-                        <a:fontRef idx="minor">
-                          <a:schemeClr val="dk1"/>
-                        </a:fontRef>
-                      </wps:style>
-                      <wps:txbx>
-                        <w:txbxContent>
-                          <w:p>
-                            <w:pPr>
-                              <w:jc w:val="center"/>
-                            </w:pPr>
-                            <w:r>
-                              <w:rPr>
-                                <w:rFonts w:eastAsia="Times New Roman" w:cs="Times New Roman"/>
-                                <w:szCs w:val="28"/>
-                                <w:lang w:eastAsia="ru-RU"/>
-                              </w:rPr>
-                              <w:t>z =</w:t>
-                            </w:r>
-                            <w:r>
-                              <w:rPr>
-                                <w:rFonts w:eastAsia="Times New Roman" w:cs="Times New Roman"/>
-                                <w:position w:val="-8"/>
-                                <w:szCs w:val="28"/>
-                                <w:lang w:eastAsia="ru-RU"/>
-                              </w:rPr>
-                              <w:object w:dxaOrig="1680" w:dyaOrig="400" w14:anchorId="6340FED6">
-                                <v:shape id="_x0000_i1029" type="#_x0000_t75" style="width:83.7pt;height:20.1pt" o:ole="" fillcolor="window">
-                                  <v:imagedata r:id="rId11" o:title=""/>
-                                </v:shape>
-                                <o:OLEObject Type="Embed" ProgID="Equation.3" ShapeID="_x0000_i1029" DrawAspect="Content" ObjectID="_1759498586" r:id="rId15"/>
-                              </w:object>
-                            </w:r>
-                          </w:p>
-                        </w:txbxContent>
-                      </wps:txbx>
-                      <wps:bodyPr rot="0" spcFirstLastPara="0" vertOverflow="overflow" horzOverflow="overflow" vert="horz" wrap="square" lIns="91440" tIns="45720" rIns="91440" bIns="45720" numCol="1" spcCol="0" rtlCol="0" fromWordArt="0" anchor="ctr" anchorCtr="0" forceAA="0" compatLnSpc="1">
-                        <a:prstTxWarp prst="textNoShape">
-                          <a:avLst/>
-                        </a:prstTxWarp>
-                        <a:noAutofit/>
-                      </wps:bodyPr>
-                    </wps:wsp>
-                  </a:graphicData>
-                </a:graphic>
-                <wp14:sizeRelH relativeFrom="margin">
-                  <wp14:pctWidth>0</wp14:pctWidth>
-                </wp14:sizeRelH>
-                <wp14:sizeRelV relativeFrom="margin">
-                  <wp14:pctHeight>0</wp14:pctHeight>
-                </wp14:sizeRelV>
-              </wp:anchor>
-            </w:drawing>
-          </mc:Choice>
-          <mc:Fallback>
-            <w:pict>
-              <v:rect w14:anchorId="53C89F9B" id="Прямоугольник 32" o:spid="_x0000_s1032" style="position:absolute;left:0;text-align:left;margin-left:327.3pt;margin-top:345.05pt;width:118.95pt;height:28.75pt;z-index:251701248;visibility:visible;mso-wrap-style:square;mso-width-percent:0;mso-height-percent:0;mso-wrap-distance-left:9pt;mso-wrap-distance-top:0;mso-wrap-distance-right:9pt;mso-wrap-distance-bottom:0;mso-position-horizontal:absolute;mso-position-horizontal-relative:text;mso-position-vertical:absolute;mso-position-vertical-relative:text;mso-width-percent:0;mso-height-percent:0;mso-width-relative:margin;mso-height-relative:margin;v-text-anchor:middle" o:gfxdata="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" fillcolor="white [3201]" strokecolor="black [3213]" strokeweight="1.5pt">
-                <v:textbox>
-                  <w:txbxContent>
-                    <w:p>
-                      <w:pPr>
-                        <w:jc w:val="center"/>
-                      </w:pPr>
-                      <w:r>
-                        <w:rPr>
-                          <w:rFonts w:eastAsia="Times New Roman" w:cs="Times New Roman"/>
-                          <w:szCs w:val="28"/>
-                          <w:lang w:eastAsia="ru-RU"/>
-                        </w:rPr>
-                        <w:t>z =</w:t>
-                      </w:r>
-                      <w:r>
-                        <w:rPr>
-                          <w:rFonts w:eastAsia="Times New Roman" w:cs="Times New Roman"/>
-                          <w:position w:val="-8"/>
-                          <w:szCs w:val="28"/>
-                          <w:lang w:eastAsia="ru-RU"/>
-                        </w:rPr>
-                        <w:object w:dxaOrig="1680" w:dyaOrig="400" w14:anchorId="6340FED6">
-                          <v:shape id="_x0000_i1029" type="#_x0000_t75" style="width:83.7pt;height:20.1pt" o:ole="" fillcolor="window">
-                            <v:imagedata r:id="rId11" o:title=""/>
-                          </v:shape>
-                          <o:OLEObject Type="Embed" ProgID="Equation.3" ShapeID="_x0000_i1029" DrawAspect="Content" ObjectID="_1759498586" r:id="rId16"/>
-                        </w:object>
-                      </w:r>
-                    </w:p>
-                  </w:txbxContent>
-                </v:textbox>
-              </v:rect>
-            </w:pict>
-          </mc:Fallback>
-        </mc:AlternateContent>
-      </w:r>
-      <w:r>
-        <w:rPr>
-          <w:rFonts w:cs="Times New Roman"/>
-          <w:noProof/>
-          <w:szCs w:val="28"/>
-          <w:lang w:val="ru-RU"/>
-        </w:rPr>
-        <mc:AlternateContent>
-          <mc:Choice Requires="wps">
-            <w:drawing>
-              <wp:anchor distT="0" distB="0" distL="114300" distR="114300" simplePos="0" relativeHeight="251698176" behindDoc="0" locked="0" layoutInCell="1" allowOverlap="1" wp14:anchorId="6CECBAD7" wp14:editId="702C7291">
-                <wp:simplePos x="0" y="0"/>
-                <wp:positionH relativeFrom="column">
-                  <wp:posOffset>4180452</wp:posOffset>
-                </wp:positionH>
-                <wp:positionV relativeFrom="paragraph">
-                  <wp:posOffset>3467652</wp:posOffset>
-                </wp:positionV>
-                <wp:extent cx="1446807" cy="365125"/>
-                <wp:effectExtent l="0" t="0" r="20320" b="15875"/>
-                <wp:wrapNone/>
-                <wp:docPr id="30" name="Прямоугольник 30"/>
-                <wp:cNvGraphicFramePr/>
-                <a:graphic xmlns:a="http://schemas.openxmlformats.org/drawingml/2006/main">
-                  <a:graphicData uri="http://schemas.microsoft.com/office/word/2010/wordprocessingShape">
-                    <wps:wsp>
-                      <wps:cNvSpPr/>
-                      <wps:spPr>
-                        <a:xfrm>
-                          <a:off x="0" y="0"/>
-                          <a:ext cx="1446807" cy="365125"/>
-                        </a:xfrm>
-                        <a:prstGeom prst="rect">
-                          <a:avLst/>
-                        </a:prstGeom>
-                        <a:ln w="19050">
-                          <a:solidFill>
-                            <a:schemeClr val="tx1"/>
-                          </a:solidFill>
-                        </a:ln>
-                      </wps:spPr>
-                      <wps:style>
-                        <a:lnRef idx="2">
-                          <a:schemeClr val="accent6"/>
-                        </a:lnRef>
-                        <a:fillRef idx="1">
-                          <a:schemeClr val="lt1"/>
-                        </a:fillRef>
-                        <a:effectRef idx="0">
-                          <a:schemeClr val="accent6"/>
-                        </a:effectRef>
-                        <a:fontRef idx="minor">
-                          <a:schemeClr val="dk1"/>
-                        </a:fontRef>
-                      </wps:style>
-                      <wps:txbx>
-                        <w:txbxContent>
-                          <w:p>
-                            <w:pPr>
-                              <w:jc w:val="center"/>
-                            </w:pPr>
-                            <w:r>
-                              <w:rPr>
-                                <w:rFonts w:eastAsia="Times New Roman" w:cs="Times New Roman"/>
-                                <w:szCs w:val="28"/>
-                                <w:lang w:eastAsia="ru-RU"/>
-                              </w:rPr>
-                              <w:t xml:space="preserve">z = </w:t>
-                            </w:r>
-                            <w:r>
-                              <w:rPr>
-                                <w:rFonts w:eastAsia="Times New Roman" w:cs="Times New Roman"/>
-                                <w:szCs w:val="28"/>
-                                <w:lang w:eastAsia="ru-RU"/>
-                              </w:rPr>
-                              <w:t xml:space="preserve">at + b                      </w:t>
-                            </w:r>
-                          </w:p>
-                        </w:txbxContent>
-                      </wps:txbx>
-                      <wps:bodyPr rot="0" spcFirstLastPara="0" vertOverflow="overflow" horzOverflow="overflow" vert="horz" wrap="square" lIns="91440" tIns="45720" rIns="91440" bIns="45720" numCol="1" spcCol="0" rtlCol="0" fromWordArt="0" anchor="ctr" anchorCtr="0" forceAA="0" compatLnSpc="1">
-                        <a:prstTxWarp prst="textNoShape">
-                          <a:avLst/>
-                        </a:prstTxWarp>
-                        <a:noAutofit/>
-                      </wps:bodyPr>
-                    </wps:wsp>
-                  </a:graphicData>
-                </a:graphic>
-                <wp14:sizeRelH relativeFrom="margin">
-                  <wp14:pctWidth>0</wp14:pctWidth>
-                </wp14:sizeRelH>
-                <wp14:sizeRelV relativeFrom="margin">
-                  <wp14:pctHeight>0</wp14:pctHeight>
-                </wp14:sizeRelV>
-              </wp:anchor>
-            </w:drawing>
-          </mc:Choice>
-          <mc:Fallback>
-            <w:pict>
-              <v:rect w14:anchorId="6CECBAD7" id="Прямоугольник 30" o:spid="_x0000_s1033" style="position:absolute;left:0;text-align:left;margin-left:329.15pt;margin-top:273.05pt;width:113.9pt;height:28.75pt;z-index:251698176;visibility:visible;mso-wrap-style:square;mso-width-percent:0;mso-height-percent:0;mso-wrap-distance-left:9pt;mso-wrap-distance-top:0;mso-wrap-distance-right:9pt;mso-wrap-distance-bottom:0;mso-position-horizontal:absolute;mso-position-horizontal-relative:text;mso-position-vertical:absolute;mso-position-vertical-relative:text;mso-width-percent:0;mso-height-percent:0;mso-width-relative:margin;mso-height-relative:margin;v-text-anchor:middle" o:gfxdata="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" fillcolor="white [3201]" strokecolor="black [3213]" strokeweight="1.5pt">
-                <v:textbox>
-                  <w:txbxContent>
-                    <w:p>
-                      <w:pPr>
-                        <w:jc w:val="center"/>
-                      </w:pPr>
-                      <w:r>
-                        <w:rPr>
-                          <w:rFonts w:eastAsia="Times New Roman" w:cs="Times New Roman"/>
-                          <w:szCs w:val="28"/>
-                          <w:lang w:eastAsia="ru-RU"/>
-                        </w:rPr>
-                        <w:t xml:space="preserve">z = </w:t>
-                      </w:r>
-                      <w:r>
-                        <w:rPr>
-                          <w:rFonts w:eastAsia="Times New Roman" w:cs="Times New Roman"/>
-                          <w:szCs w:val="28"/>
-                          <w:lang w:eastAsia="ru-RU"/>
-                        </w:rPr>
-                        <w:t xml:space="preserve">at + b                      </w:t>
-                      </w:r>
-                    </w:p>
-                  </w:txbxContent>
-                </v:textbox>
-              </v:rect>
-            </w:pict>
-          </mc:Fallback>
-        </mc:AlternateContent>
-      </w:r>
-      <w:r>
-        <w:rPr>
-          <w:rFonts w:cs="Times New Roman"/>
-          <w:noProof/>
-          <w:szCs w:val="28"/>
-          <w:lang w:val="ru-RU"/>
-        </w:rPr>
-        <mc:AlternateContent>
-          <mc:Choice Requires="wps">
-            <w:drawing>
-              <wp:anchor distT="0" distB="0" distL="114300" distR="114300" simplePos="0" relativeHeight="251695104" behindDoc="0" locked="0" layoutInCell="1" allowOverlap="1" wp14:anchorId="02F79AA5" wp14:editId="2CD750B0">
-                <wp:simplePos x="0" y="0"/>
-                <wp:positionH relativeFrom="column">
-                  <wp:posOffset>4164550</wp:posOffset>
-                </wp:positionH>
-                <wp:positionV relativeFrom="paragraph">
-                  <wp:posOffset>2521447</wp:posOffset>
-                </wp:positionV>
-                <wp:extent cx="1494845" cy="365125"/>
-                <wp:effectExtent l="0" t="0" r="10160" b="15875"/>
-                <wp:wrapNone/>
-                <wp:docPr id="27" name="Прямоугольник 27"/>
-                <wp:cNvGraphicFramePr/>
-                <a:graphic xmlns:a="http://schemas.openxmlformats.org/drawingml/2006/main">
-                  <a:graphicData uri="http://schemas.microsoft.com/office/word/2010/wordprocessingShape">
-                    <wps:wsp>
-                      <wps:cNvSpPr/>
-                      <wps:spPr>
-                        <a:xfrm>
-                          <a:off x="0" y="0"/>
-                          <a:ext cx="1494845" cy="365125"/>
-                        </a:xfrm>
-                        <a:prstGeom prst="rect">
-                          <a:avLst/>
-                        </a:prstGeom>
-                        <a:ln w="19050">
-                          <a:solidFill>
-                            <a:schemeClr val="tx1"/>
-                          </a:solidFill>
-                        </a:ln>
-                      </wps:spPr>
-                      <wps:style>
-                        <a:lnRef idx="2">
-                          <a:schemeClr val="accent6"/>
-                        </a:lnRef>
-                        <a:fillRef idx="1">
-                          <a:schemeClr val="lt1"/>
-                        </a:fillRef>
-                        <a:effectRef idx="0">
-                          <a:schemeClr val="accent6"/>
-                        </a:effectRef>
-                        <a:fontRef idx="minor">
-                          <a:schemeClr val="dk1"/>
-                        </a:fontRef>
-                      </wps:style>
-                      <wps:txbx>
-                        <w:txbxContent>
-                          <w:p>
-                            <w:pPr>
-                              <w:jc w:val="center"/>
-                            </w:pPr>
-                            <w:r>
-                              <w:rPr>
-                                <w:rFonts w:eastAsia="Times New Roman" w:cs="Times New Roman"/>
-                                <w:szCs w:val="28"/>
-                                <w:lang w:eastAsia="ru-RU"/>
-                              </w:rPr>
-                              <w:t>z =</w:t>
-                            </w:r>
-                            <w:r>
-                              <w:rPr>
-                                <w:rFonts w:eastAsia="Times New Roman" w:cs="Times New Roman"/>
-                                <w:position w:val="-8"/>
-                                <w:szCs w:val="28"/>
-                                <w:lang w:eastAsia="ru-RU"/>
-                              </w:rPr>
-                              <w:object w:dxaOrig="1640" w:dyaOrig="400" w14:anchorId="77514400">
-                                <v:shape id="_x0000_i1031" type="#_x0000_t75" style="width:82.05pt;height:20.1pt" o:ole="" fillcolor="window">
-                                  <v:imagedata r:id="rId9" o:title=""/>
-                                </v:shape>
-                                <o:OLEObject Type="Embed" ProgID="Equation.3" ShapeID="_x0000_i1031" DrawAspect="Content" ObjectID="_1759498587" r:id="rId17"/>
-                              </w:object>
-                            </w:r>
-                          </w:p>
-                        </w:txbxContent>
-                      </wps:txbx>
-                      <wps:bodyPr rot="0" spcFirstLastPara="0" vertOverflow="overflow" horzOverflow="overflow" vert="horz" wrap="square" lIns="91440" tIns="45720" rIns="91440" bIns="45720" numCol="1" spcCol="0" rtlCol="0" fromWordArt="0" anchor="ctr" anchorCtr="0" forceAA="0" compatLnSpc="1">
-                        <a:prstTxWarp prst="textNoShape">
-                          <a:avLst/>
-                        </a:prstTxWarp>
-                        <a:noAutofit/>
-                      </wps:bodyPr>
-                    </wps:wsp>
-                  </a:graphicData>
-                </a:graphic>
-                <wp14:sizeRelH relativeFrom="margin">
-                  <wp14:pctWidth>0</wp14:pctWidth>
-                </wp14:sizeRelH>
-                <wp14:sizeRelV relativeFrom="margin">
-                  <wp14:pctHeight>0</wp14:pctHeight>
-                </wp14:sizeRelV>
-              </wp:anchor>
-            </w:drawing>
-          </mc:Choice>
-          <mc:Fallback>
-            <w:pict>
-              <v:rect w14:anchorId="02F79AA5" id="Прямоугольник 27" o:spid="_x0000_s1034" style="position:absolute;left:0;text-align:left;margin-left:327.9pt;margin-top:198.55pt;width:117.7pt;height:28.75pt;z-index:251695104;visibility:visible;mso-wrap-style:square;mso-width-percent:0;mso-height-percent:0;mso-wrap-distance-left:9pt;mso-wrap-distance-top:0;mso-wrap-distance-right:9pt;mso-wrap-distance-bottom:0;mso-position-horizontal:absolute;mso-position-horizontal-relative:text;mso-position-vertical:absolute;mso-position-vertical-relative:text;mso-width-percent:0;mso-height-percent:0;mso-width-relative:margin;mso-height-relative:margin;v-text-anchor:middle" o:gfxdata="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" fillcolor="white [3201]" strokecolor="black [3213]" strokeweight="1.5pt">
-                <v:textbox>
-                  <w:txbxContent>
-                    <w:p>
-                      <w:pPr>
-                        <w:jc w:val="center"/>
-                      </w:pPr>
-                      <w:r>
-                        <w:rPr>
-                          <w:rFonts w:eastAsia="Times New Roman" w:cs="Times New Roman"/>
-                          <w:szCs w:val="28"/>
-                          <w:lang w:eastAsia="ru-RU"/>
-                        </w:rPr>
-                        <w:t>z =</w:t>
-                      </w:r>
-                      <w:r>
-                        <w:rPr>
-                          <w:rFonts w:eastAsia="Times New Roman" w:cs="Times New Roman"/>
-                          <w:position w:val="-8"/>
-                          <w:szCs w:val="28"/>
-                          <w:lang w:eastAsia="ru-RU"/>
-                        </w:rPr>
-                        <w:object w:dxaOrig="1640" w:dyaOrig="400" w14:anchorId="77514400">
-                          <v:shape id="_x0000_i1031" type="#_x0000_t75" style="width:82.05pt;height:20.1pt" o:ole="" fillcolor="window">
-                            <v:imagedata r:id="rId9" o:title=""/>
-                          </v:shape>
-                          <o:OLEObject Type="Embed" ProgID="Equation.3" ShapeID="_x0000_i1031" DrawAspect="Content" ObjectID="_1759498587" r:id="rId18"/>
-                        </w:object>
-                      </w:r>
-                    </w:p>
-                  </w:txbxContent>
-                </v:textbox>
-              </v:rect>
-            </w:pict>
-          </mc:Fallback>
-        </mc:AlternateContent>
-      </w:r>
-      <w:r>
-        <w:rPr>
-          <w:rFonts w:cs="Times New Roman"/>
-          <w:noProof/>
-          <w:szCs w:val="28"/>
-          <w:lang w:val="ru-RU"/>
-        </w:rPr>
-        <mc:AlternateContent>
-          <mc:Choice Requires="wps">
-            <w:drawing>
-              <wp:anchor distT="0" distB="0" distL="114300" distR="114300" simplePos="0" relativeHeight="251699200" behindDoc="0" locked="0" layoutInCell="1" allowOverlap="1" wp14:anchorId="40459E9F" wp14:editId="5B3F437B">
-                <wp:simplePos x="0" y="0"/>
-                <wp:positionH relativeFrom="column">
-                  <wp:posOffset>3719278</wp:posOffset>
-                </wp:positionH>
-                <wp:positionV relativeFrom="paragraph">
-                  <wp:posOffset>3650532</wp:posOffset>
-                </wp:positionV>
-                <wp:extent cx="460927" cy="7620"/>
-                <wp:effectExtent l="0" t="0" r="34925" b="30480"/>
-                <wp:wrapNone/>
-                <wp:docPr id="31" name="Прямая соединительная линия 31"/>
-                <wp:cNvGraphicFramePr/>
-                <a:graphic xmlns:a="http://schemas.openxmlformats.org/drawingml/2006/main">
-                  <a:graphicData uri="http://schemas.microsoft.com/office/word/2010/wordprocessingShape">
-                    <wps:wsp>
-                      <wps:cNvCnPr/>
-                      <wps:spPr>
-                        <a:xfrm flipV="1">
-                          <a:off x="0" y="0"/>
-                          <a:ext cx="460927" cy="7620"/>
-                        </a:xfrm>
-                        <a:prstGeom prst="line">
-                          <a:avLst/>
-                        </a:prstGeom>
-                        <a:ln w="12700">
-                          <a:solidFill>
-                            <a:schemeClr val="tx1"/>
-                          </a:solidFill>
-                        </a:ln>
-                      </wps:spPr>
-                      <wps:style>
-                        <a:lnRef idx="1">
-                          <a:schemeClr val="dk1"/>
-                        </a:lnRef>
-                        <a:fillRef idx="0">
-                          <a:schemeClr val="dk1"/>
-                        </a:fillRef>
-                        <a:effectRef idx="0">
-                          <a:schemeClr val="dk1"/>
-                        </a:effectRef>
-                        <a:fontRef idx="minor">
-                          <a:schemeClr val="tx1"/>
-                        </a:fontRef>
-                      </wps:style>
-                      <wps:bodyPr/>
-                    </wps:wsp>
-                  </a:graphicData>
-                </a:graphic>
-                <wp14:sizeRelH relativeFrom="margin">
-                  <wp14:pctWidth>0</wp14:pctWidth>
-                </wp14:sizeRelH>
-              </wp:anchor>
-            </w:drawing>
-          </mc:Choice>
-          <mc:Fallback>
-            <w:pict>
-              <v:line w14:anchorId="3C8917EB" id="Прямая соединительная линия 31" o:spid="_x0000_s1026" style="position:absolute;flip:y;z-index:251699200;visibility:visible;mso-wrap-style:square;mso-width-percent:0;mso-wrap-distance-left:9pt;mso-wrap-distance-top:0;mso-wrap-distance-right:9pt;mso-wrap-distance-bottom:0;mso-position-horizontal:absolute;mso-position-horizontal-relative:text;mso-position-vertical:absolute;mso-position-vertical-relative:text;mso-width-percent:0;mso-width-relative:margin" from="292.85pt,287.45pt" to="329.15pt,288.05pt" o:gfxdata="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" strokecolor="black [3213]" strokeweight="1pt">
-                <v:stroke joinstyle="miter"/>
-              </v:line>
-            </w:pict>
-          </mc:Fallback>
-        </mc:AlternateContent>
-      </w:r>
-      <w:r>
-        <w:rPr>
-          <w:rFonts w:cs="Times New Roman"/>
-          <w:noProof/>
-          <w:szCs w:val="28"/>
-          <w:lang w:val="ru-RU"/>
-        </w:rPr>
-        <mc:AlternateContent>
-          <mc:Choice Requires="wps">
-            <w:drawing>
-              <wp:anchor distT="0" distB="0" distL="114300" distR="114300" simplePos="0" relativeHeight="251702272" behindDoc="0" locked="0" layoutInCell="1" allowOverlap="1" wp14:anchorId="5C777729" wp14:editId="250CB3D5">
-                <wp:simplePos x="0" y="0"/>
-                <wp:positionH relativeFrom="column">
-                  <wp:posOffset>3645977</wp:posOffset>
-                </wp:positionH>
-                <wp:positionV relativeFrom="paragraph">
-                  <wp:posOffset>4564048</wp:posOffset>
-                </wp:positionV>
-                <wp:extent cx="508884" cy="7951"/>
-                <wp:effectExtent l="0" t="0" r="24765" b="30480"/>
-                <wp:wrapNone/>
-                <wp:docPr id="33" name="Прямая соединительная линия 33"/>
-                <wp:cNvGraphicFramePr/>
-                <a:graphic xmlns:a="http://schemas.openxmlformats.org/drawingml/2006/main">
-                  <a:graphicData uri="http://schemas.microsoft.com/office/word/2010/wordprocessingShape">
-                    <wps:wsp>
-                      <wps:cNvCnPr/>
-                      <wps:spPr>
-                        <a:xfrm flipV="1">
-                          <a:off x="0" y="0"/>
-                          <a:ext cx="508884" cy="7951"/>
-                        </a:xfrm>
-                        <a:prstGeom prst="line">
-                          <a:avLst/>
-                        </a:prstGeom>
-                        <a:ln w="12700">
-                          <a:solidFill>
-                            <a:schemeClr val="tx1"/>
-                          </a:solidFill>
-                        </a:ln>
-                      </wps:spPr>
-                      <wps:style>
-                        <a:lnRef idx="1">
-                          <a:schemeClr val="dk1"/>
-                        </a:lnRef>
-                        <a:fillRef idx="0">
-                          <a:schemeClr val="dk1"/>
-                        </a:fillRef>
-                        <a:effectRef idx="0">
-                          <a:schemeClr val="dk1"/>
-                        </a:effectRef>
-                        <a:fontRef idx="minor">
-                          <a:schemeClr val="tx1"/>
-                        </a:fontRef>
-                      </wps:style>
-                      <wps:bodyPr/>
-                    </wps:wsp>
-                  </a:graphicData>
-                </a:graphic>
-              </wp:anchor>
-            </w:drawing>
-          </mc:Choice>
-          <mc:Fallback>
-            <w:pict>
-              <v:line w14:anchorId="49AEDE43" id="Прямая соединительная линия 33" o:spid="_x0000_s1026" style="position:absolute;flip:y;z-index:251702272;visibility:visible;mso-wrap-style:square;mso-wrap-distance-left:9pt;mso-wrap-distance-top:0;mso-wrap-distance-right:9pt;mso-wrap-distance-bottom:0;mso-position-horizontal:absolute;mso-position-horizontal-relative:text;mso-position-vertical:absolute;mso-position-vertical-relative:text" from="287.1pt,359.35pt" to="327.15pt,5in" o:gfxdata="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" strokecolor="black [3213]" strokeweight="1pt">
-                <v:stroke joinstyle="miter"/>
-              </v:line>
-            </w:pict>
-          </mc:Fallback>
-        </mc:AlternateContent>
-      </w:r>
-      <w:r>
-        <w:rPr>
-          <w:rFonts w:cs="Times New Roman"/>
-          <w:noProof/>
-          <w:szCs w:val="28"/>
-          <w:lang w:val="ru-RU"/>
-        </w:rPr>
-        <mc:AlternateContent>
-          <mc:Choice Requires="wps">
-            <w:drawing>
-              <wp:anchor distT="0" distB="0" distL="114300" distR="114300" simplePos="0" relativeHeight="251696128" behindDoc="0" locked="0" layoutInCell="1" allowOverlap="1" wp14:anchorId="0E74C479" wp14:editId="735BA64D">
-                <wp:simplePos x="0" y="0"/>
-                <wp:positionH relativeFrom="column">
-                  <wp:posOffset>3655667</wp:posOffset>
-                </wp:positionH>
-                <wp:positionV relativeFrom="paragraph">
-                  <wp:posOffset>2704327</wp:posOffset>
-                </wp:positionV>
-                <wp:extent cx="508884" cy="7951"/>
-                <wp:effectExtent l="0" t="0" r="24765" b="30480"/>
-                <wp:wrapNone/>
-                <wp:docPr id="28" name="Прямая соединительная линия 28"/>
-                <wp:cNvGraphicFramePr/>
-                <a:graphic xmlns:a="http://schemas.openxmlformats.org/drawingml/2006/main">
-                  <a:graphicData uri="http://schemas.microsoft.com/office/word/2010/wordprocessingShape">
-                    <wps:wsp>
-                      <wps:cNvCnPr/>
-                      <wps:spPr>
-                        <a:xfrm flipV="1">
-                          <a:off x="0" y="0"/>
-                          <a:ext cx="508884" cy="7951"/>
-                        </a:xfrm>
-                        <a:prstGeom prst="line">
-                          <a:avLst/>
-                        </a:prstGeom>
-                        <a:ln w="12700">
-                          <a:solidFill>
-                            <a:schemeClr val="tx1"/>
-                          </a:solidFill>
-                        </a:ln>
-                      </wps:spPr>
-                      <wps:style>
-                        <a:lnRef idx="1">
-                          <a:schemeClr val="dk1"/>
-                        </a:lnRef>
-                        <a:fillRef idx="0">
-                          <a:schemeClr val="dk1"/>
-                        </a:fillRef>
-                        <a:effectRef idx="0">
-                          <a:schemeClr val="dk1"/>
-                        </a:effectRef>
-                        <a:fontRef idx="minor">
-                          <a:schemeClr val="tx1"/>
-                        </a:fontRef>
-                      </wps:style>
-                      <wps:bodyPr/>
-                    </wps:wsp>
-                  </a:graphicData>
-                </a:graphic>
-              </wp:anchor>
-            </w:drawing>
-          </mc:Choice>
-          <mc:Fallback>
-            <w:pict>
-              <v:line w14:anchorId="5BB014F7" id="Прямая соединительная линия 28" o:spid="_x0000_s1026" style="position:absolute;flip:y;z-index:251696128;visibility:visible;mso-wrap-style:square;mso-wrap-distance-left:9pt;mso-wrap-distance-top:0;mso-wrap-distance-right:9pt;mso-wrap-distance-bottom:0;mso-position-horizontal:absolute;mso-position-horizontal-relative:text;mso-position-vertical:absolute;mso-position-vertical-relative:text" from="287.85pt,212.95pt" to="327.9pt,213.6pt" o:gfxdata="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" strokecolor="black [3213]" strokeweight="1pt">
-                <v:stroke joinstyle="miter"/>
-              </v:line>
-            </w:pict>
-          </mc:Fallback>
-        </mc:AlternateContent>
-      </w:r>
-      <w:r>
-        <w:rPr>
-          <w:rFonts w:cs="Times New Roman"/>
-          <w:noProof/>
-          <w:szCs w:val="28"/>
-          <w:lang w:val="ru-RU"/>
-        </w:rPr>
-        <mc:AlternateContent>
-          <mc:Choice Requires="wps">
-            <w:drawing>
-              <wp:anchor distT="0" distB="0" distL="114300" distR="114300" simplePos="0" relativeHeight="251692032" behindDoc="0" locked="0" layoutInCell="1" allowOverlap="1" wp14:anchorId="3D48B5FA" wp14:editId="3AEB5373">
-                <wp:simplePos x="0" y="0"/>
-                <wp:positionH relativeFrom="margin">
-                  <wp:align>center</wp:align>
-                </wp:positionH>
-                <wp:positionV relativeFrom="paragraph">
-                  <wp:posOffset>4050113</wp:posOffset>
-                </wp:positionV>
-                <wp:extent cx="357809" cy="206734"/>
-                <wp:effectExtent l="0" t="0" r="4445" b="3175"/>
-                <wp:wrapNone/>
-                <wp:docPr id="24" name="Надпись 24"/>
-                <wp:cNvGraphicFramePr/>
-                <a:graphic xmlns:a="http://schemas.openxmlformats.org/drawingml/2006/main">
-                  <a:graphicData uri="http://schemas.microsoft.com/office/word/2010/wordprocessingShape">
-                    <wps:wsp>
-                      <wps:cNvSpPr txBox="1"/>
-                      <wps:spPr>
-                        <a:xfrm>
-                          <a:off x="0" y="0"/>
-                          <a:ext cx="357809" cy="206734"/>
-                        </a:xfrm>
-                        <a:prstGeom prst="rect">
-                          <a:avLst/>
-                        </a:prstGeom>
-                        <a:solidFill>
-                          <a:schemeClr val="lt1"/>
-                        </a:solidFill>
-                        <a:ln w="6350">
-                          <a:noFill/>
-                        </a:ln>
-                      </wps:spPr>
-                      <wps:txbx>
-                        <w:txbxContent>
-                          <w:p>
-                            <w:pPr>
-                              <w:rPr>
-                                <w:sz w:val="16"/>
-                                <w:szCs w:val="16"/>
-                                <w:lang w:val="ru-RU"/>
-                              </w:rPr>
-                            </w:pPr>
-                            <w:r>
-                              <w:rPr>
-                                <w:sz w:val="16"/>
-                                <w:szCs w:val="16"/>
-                                <w:lang w:val="ru-RU"/>
-                              </w:rPr>
-                              <w:t>Нет</w:t>
-                            </w:r>
-                          </w:p>
-                        </w:txbxContent>
-                      </wps:txbx>
-                      <wps:bodyPr rot="0" spcFirstLastPara="0" vertOverflow="overflow" horzOverflow="overflow" vert="horz" wrap="square" lIns="91440" tIns="45720" rIns="91440" bIns="45720" numCol="1" spcCol="0" rtlCol="0" fromWordArt="0" anchor="t" anchorCtr="0" forceAA="0" compatLnSpc="1">
-                        <a:prstTxWarp prst="textNoShape">
-                          <a:avLst/>
-                        </a:prstTxWarp>
-                        <a:noAutofit/>
-                      </wps:bodyPr>
-                    </wps:wsp>
-                  </a:graphicData>
-                </a:graphic>
-              </wp:anchor>
-            </w:drawing>
-          </mc:Choice>
-          <mc:Fallback>
-            <w:pict>
-              <v:shape w14:anchorId="3D48B5FA" id="Надпись 24" o:spid="_x0000_s1035" type="#_x0000_t202" style="position:absolute;left:0;text-align:left;margin-left:0;margin-top:318.9pt;width:28.15pt;height:16.3pt;z-index:251692032;visibility:visible;mso-wrap-style:square;mso-wrap-distance-left:9pt;mso-wrap-distance-top:0;mso-wrap-distance-right:9pt;mso-wrap-distance-bottom:0;mso-position-horizontal:center;mso-position-horizontal-relative:margin;mso-position-vertical:absolute;mso-position-vertical-relative:text;v-text-anchor:top" o:gfxdata="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" fillcolor="white [3201]" stroked="f" strokeweight=".5pt">
-                <v:textbox>
-                  <w:txbxContent>
-                    <w:p>
-                      <w:pPr>
-                        <w:rPr>
-                          <w:sz w:val="16"/>
-                          <w:szCs w:val="16"/>
-                          <w:lang w:val="ru-RU"/>
-                        </w:rPr>
-                      </w:pPr>
-                      <w:r>
-                        <w:rPr>
-                          <w:sz w:val="16"/>
-                          <w:szCs w:val="16"/>
-                          <w:lang w:val="ru-RU"/>
-                        </w:rPr>
-                        <w:t>Нет</w:t>
-                      </w:r>
-                    </w:p>
-                  </w:txbxContent>
-                </v:textbox>
-                <w10:wrap anchorx="margin"/>
-              </v:shape>
-            </w:pict>
-          </mc:Fallback>
-        </mc:AlternateContent>
-      </w:r>
-      <w:r>
-        <w:rPr>
-          <w:rFonts w:cs="Times New Roman"/>
-          <w:noProof/>
-          <w:szCs w:val="28"/>
-          <w:lang w:val="ru-RU"/>
-        </w:rPr>
-        <mc:AlternateContent>
-          <mc:Choice Requires="wps">
-            <w:drawing>
-              <wp:anchor distT="0" distB="0" distL="114300" distR="114300" simplePos="0" relativeHeight="251689984" behindDoc="0" locked="0" layoutInCell="1" allowOverlap="1" wp14:anchorId="5E7B3B20" wp14:editId="3BD57218">
-                <wp:simplePos x="0" y="0"/>
-                <wp:positionH relativeFrom="column">
-                  <wp:posOffset>2948001</wp:posOffset>
-                </wp:positionH>
-                <wp:positionV relativeFrom="paragraph">
-                  <wp:posOffset>3070087</wp:posOffset>
-                </wp:positionV>
-                <wp:extent cx="357809" cy="206734"/>
-                <wp:effectExtent l="0" t="0" r="4445" b="3175"/>
-                <wp:wrapNone/>
-                <wp:docPr id="20" name="Надпись 20"/>
-                <wp:cNvGraphicFramePr/>
-                <a:graphic xmlns:a="http://schemas.openxmlformats.org/drawingml/2006/main">
-                  <a:graphicData uri="http://schemas.microsoft.com/office/word/2010/wordprocessingShape">
-                    <wps:wsp>
-                      <wps:cNvSpPr txBox="1"/>
-                      <wps:spPr>
-                        <a:xfrm>
-                          <a:off x="0" y="0"/>
-                          <a:ext cx="357809" cy="206734"/>
-                        </a:xfrm>
-                        <a:prstGeom prst="rect">
-                          <a:avLst/>
-                        </a:prstGeom>
-                        <a:solidFill>
-                          <a:schemeClr val="lt1"/>
-                        </a:solidFill>
-                        <a:ln w="6350">
-                          <a:noFill/>
-                        </a:ln>
-                      </wps:spPr>
-                      <wps:txbx>
-                        <w:txbxContent>
-                          <w:p>
-                            <w:pPr>
-                              <w:rPr>
-                                <w:sz w:val="16"/>
-                                <w:szCs w:val="16"/>
-                                <w:lang w:val="ru-RU"/>
-                              </w:rPr>
-                            </w:pPr>
-                            <w:r>
-                              <w:rPr>
-                                <w:sz w:val="16"/>
-                                <w:szCs w:val="16"/>
-                                <w:lang w:val="ru-RU"/>
-                              </w:rPr>
-                              <w:t>Нет</w:t>
-                            </w:r>
-                          </w:p>
-                        </w:txbxContent>
-                      </wps:txbx>
-                      <wps:bodyPr rot="0" spcFirstLastPara="0" vertOverflow="overflow" horzOverflow="overflow" vert="horz" wrap="square" lIns="91440" tIns="45720" rIns="91440" bIns="45720" numCol="1" spcCol="0" rtlCol="0" fromWordArt="0" anchor="t" anchorCtr="0" forceAA="0" compatLnSpc="1">
-                        <a:prstTxWarp prst="textNoShape">
-                          <a:avLst/>
-                        </a:prstTxWarp>
-                        <a:noAutofit/>
-                      </wps:bodyPr>
-                    </wps:wsp>
-                  </a:graphicData>
-                </a:graphic>
-              </wp:anchor>
-            </w:drawing>
-          </mc:Choice>
-          <mc:Fallback>
-            <w:pict>
-              <v:shape w14:anchorId="5E7B3B20" id="Надпись 20" o:spid="_x0000_s1036" type="#_x0000_t202" style="position:absolute;left:0;text-align:left;margin-left:232.15pt;margin-top:241.75pt;width:28.15pt;height:16.3pt;z-index:251689984;visibility:visible;mso-wrap-style:square;mso-wrap-distance-left:9pt;mso-wrap-distance-top:0;mso-wrap-distance-right:9pt;mso-wrap-distance-bottom:0;mso-position-horizontal:absolute;mso-position-horizontal-relative:text;mso-position-vertical:absolute;mso-position-vertical-relative:text;v-text-anchor:top" o:gfxdata="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" fillcolor="white [3201]" stroked="f" strokeweight=".5pt">
-                <v:textbox>
-                  <w:txbxContent>
-                    <w:p>
-                      <w:pPr>
-                        <w:rPr>
-                          <w:sz w:val="16"/>
-                          <w:szCs w:val="16"/>
-                          <w:lang w:val="ru-RU"/>
-                        </w:rPr>
-                      </w:pPr>
-                      <w:r>
-                        <w:rPr>
-                          <w:sz w:val="16"/>
-                          <w:szCs w:val="16"/>
-                          <w:lang w:val="ru-RU"/>
-                        </w:rPr>
-                        <w:t>Нет</w:t>
-                      </w:r>
-                    </w:p>
-                  </w:txbxContent>
-                </v:textbox>
-              </v:shape>
-            </w:pict>
-          </mc:Fallback>
-        </mc:AlternateContent>
-      </w:r>
-      <w:r>
-        <w:rPr>
-          <w:rFonts w:cs="Times New Roman"/>
-          <w:noProof/>
-          <w:szCs w:val="28"/>
-          <w:lang w:val="ru-RU"/>
-        </w:rPr>
-        <mc:AlternateContent>
-          <mc:Choice Requires="wps">
-            <w:drawing>
-              <wp:anchor distT="0" distB="0" distL="114300" distR="114300" simplePos="0" relativeHeight="251681792" behindDoc="0" locked="0" layoutInCell="1" allowOverlap="1" wp14:anchorId="45FBAA49" wp14:editId="0686DFB5">
-                <wp:simplePos x="0" y="0"/>
-                <wp:positionH relativeFrom="page">
-                  <wp:align>center</wp:align>
-                </wp:positionH>
-                <wp:positionV relativeFrom="paragraph">
-                  <wp:posOffset>3342971</wp:posOffset>
-                </wp:positionV>
-                <wp:extent cx="1754091" cy="632957"/>
-                <wp:effectExtent l="19050" t="19050" r="36830" b="34290"/>
-                <wp:wrapNone/>
-                <wp:docPr id="5" name="Блок-схема: решение 5"/>
-                <wp:cNvGraphicFramePr/>
-                <a:graphic xmlns:a="http://schemas.openxmlformats.org/drawingml/2006/main">
-                  <a:graphicData uri="http://schemas.microsoft.com/office/word/2010/wordprocessingShape">
-                    <wps:wsp>
-                      <wps:cNvSpPr/>
-                      <wps:spPr>
-                        <a:xfrm>
-                          <a:off x="0" y="0"/>
-                          <a:ext cx="1754091" cy="632957"/>
-                        </a:xfrm>
-                        <a:prstGeom prst="flowChartDecision">
-                          <a:avLst/>
-                        </a:prstGeom>
-                        <a:ln w="19050">
-                          <a:solidFill>
-                            <a:schemeClr val="tx1"/>
-                          </a:solidFill>
-                        </a:ln>
-                      </wps:spPr>
-                      <wps:style>
-                        <a:lnRef idx="2">
-                          <a:schemeClr val="accent6"/>
-                        </a:lnRef>
-                        <a:fillRef idx="1">
-                          <a:schemeClr val="lt1"/>
-                        </a:fillRef>
-                        <a:effectRef idx="0">
-                          <a:schemeClr val="accent6"/>
-                        </a:effectRef>
-                        <a:fontRef idx="minor">
-                          <a:schemeClr val="dk1"/>
-                        </a:fontRef>
-                      </wps:style>
-                      <wps:txbx>
-                        <w:txbxContent>
-                          <w:p>
-                            <w:pPr>
-                              <w:jc w:val="center"/>
-                            </w:pPr>
-                            <w:r>
-                              <w:rPr>
-                                <w:rFonts w:eastAsia="Times New Roman" w:cs="Times New Roman"/>
-                                <w:szCs w:val="28"/>
-                                <w:lang w:eastAsia="ru-RU"/>
-                              </w:rPr>
-                              <w:t>0.1</w:t>
-                            </w:r>
-                            <w:r>
-                              <w:rPr>
-                                <w:rFonts w:eastAsia="Times New Roman" w:cs="Times New Roman"/>
-                                <w:szCs w:val="28"/>
-                                <w:lang w:eastAsia="ru-RU"/>
-                              </w:rPr>
-                              <w:sym w:font="Symbol" w:char="F0A3"/>
-                            </w:r>
-                            <w:r>
-                              <w:rPr>
-                                <w:rFonts w:eastAsia="Times New Roman" w:cs="Times New Roman"/>
-                                <w:szCs w:val="28"/>
-                                <w:lang w:eastAsia="ru-RU"/>
-                              </w:rPr>
-                              <w:t xml:space="preserve"> t</w:t>
-                            </w:r>
-                            <w:r>
-                              <w:rPr>
-                                <w:rFonts w:eastAsia="Times New Roman" w:cs="Times New Roman"/>
-                                <w:szCs w:val="28"/>
-                                <w:lang w:eastAsia="ru-RU"/>
-                              </w:rPr>
-                              <w:sym w:font="Symbol" w:char="F03C"/>
-                            </w:r>
-                            <w:r>
-                              <w:rPr>
-                                <w:rFonts w:eastAsia="Times New Roman" w:cs="Times New Roman"/>
-                                <w:szCs w:val="28"/>
-                                <w:lang w:eastAsia="ru-RU"/>
-                              </w:rPr>
-                              <w:t xml:space="preserve"> 2</w:t>
-                            </w:r>
-                          </w:p>
-                        </w:txbxContent>
-                      </wps:txbx>
-                      <wps:bodyPr rot="0" spcFirstLastPara="0" vertOverflow="overflow" horzOverflow="overflow" vert="horz" wrap="square" lIns="91440" tIns="45720" rIns="91440" bIns="45720" numCol="1" spcCol="0" rtlCol="0" fromWordArt="0" anchor="ctr" anchorCtr="0" forceAA="0" compatLnSpc="1">
-                        <a:prstTxWarp prst="textNoShape">
-                          <a:avLst/>
-                        </a:prstTxWarp>
-                        <a:noAutofit/>
-                      </wps:bodyPr>
-                    </wps:wsp>
-                  </a:graphicData>
-                </a:graphic>
-                <wp14:sizeRelH relativeFrom="margin">
-                  <wp14:pctWidth>0</wp14:pctWidth>
-                </wp14:sizeRelH>
-                <wp14:sizeRelV relativeFrom="margin">
-                  <wp14:pctHeight>0</wp14:pctHeight>
-                </wp14:sizeRelV>
-              </wp:anchor>
-            </w:drawing>
-          </mc:Choice>
-          <mc:Fallback>
-            <w:pict>
-              <v:shapetype w14:anchorId="45FBAA49" id="_x0000_t110" coordsize="21600,21600" o:spt="110" path="m10800,l,10800,10800,21600,21600,10800xe">
-                <v:stroke joinstyle="miter"/>
-                <v:path gradientshapeok="t" o:connecttype="rect" textboxrect="5400,5400,16200,16200"/>
-              </v:shapetype>
-              <v:shape id="Блок-схема: решение 5" o:spid="_x0000_s1037" type="#_x0000_t110" style="position:absolute;left:0;text-align:left;margin-left:0;margin-top:263.25pt;width:138.1pt;height:49.85pt;z-index:251681792;visibility:visible;mso-wrap-style:square;mso-width-percent:0;mso-height-percent:0;mso-wrap-distance-left:9pt;mso-wrap-distance-top:0;mso-wrap-distance-right:9pt;mso-wrap-distance-bottom:0;mso-position-horizontal:center;mso-position-horizontal-relative:page;mso-position-vertical:absolute;mso-position-vertical-relative:text;mso-width-percent:0;mso-height-percent:0;mso-width-relative:margin;mso-height-relative:margin;v-text-anchor:middle" o:gfxdata="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" fillcolor="white [3201]" strokecolor="black [3213]" strokeweight="1.5pt">
-                <v:textbox>
-                  <w:txbxContent>
-                    <w:p>
-                      <w:pPr>
-                        <w:jc w:val="center"/>
-                      </w:pPr>
-                      <w:r>
-                        <w:rPr>
-                          <w:rFonts w:eastAsia="Times New Roman" w:cs="Times New Roman"/>
-                          <w:szCs w:val="28"/>
-                          <w:lang w:eastAsia="ru-RU"/>
-                        </w:rPr>
-                        <w:t>0.1</w:t>
-                      </w:r>
-                      <w:r>
-                        <w:rPr>
-                          <w:rFonts w:eastAsia="Times New Roman" w:cs="Times New Roman"/>
-                          <w:szCs w:val="28"/>
-                          <w:lang w:eastAsia="ru-RU"/>
-                        </w:rPr>
-                        <w:sym w:font="Symbol" w:char="F0A3"/>
-                      </w:r>
-                      <w:r>
-                        <w:rPr>
-                          <w:rFonts w:eastAsia="Times New Roman" w:cs="Times New Roman"/>
-                          <w:szCs w:val="28"/>
-                          <w:lang w:eastAsia="ru-RU"/>
-                        </w:rPr>
-                        <w:t xml:space="preserve"> t</w:t>
-                      </w:r>
-                      <w:r>
-                        <w:rPr>
-                          <w:rFonts w:eastAsia="Times New Roman" w:cs="Times New Roman"/>
-                          <w:szCs w:val="28"/>
-                          <w:lang w:eastAsia="ru-RU"/>
-                        </w:rPr>
-                        <w:sym w:font="Symbol" w:char="F03C"/>
-                      </w:r>
-                      <w:r>
-                        <w:rPr>
-                          <w:rFonts w:eastAsia="Times New Roman" w:cs="Times New Roman"/>
-                          <w:szCs w:val="28"/>
-                          <w:lang w:eastAsia="ru-RU"/>
-                        </w:rPr>
-                        <w:t xml:space="preserve"> 2</w:t>
-                      </w:r>
-                    </w:p>
-                  </w:txbxContent>
-                </v:textbox>
-                <w10:wrap anchorx="page"/>
-              </v:shape>
-            </w:pict>
-          </mc:Fallback>
-        </mc:AlternateContent>
-      </w:r>
-      <w:r>
-        <w:rPr>
-          <w:rFonts w:cs="Times New Roman"/>
-          <w:noProof/>
-          <w:szCs w:val="28"/>
-          <w:lang w:val="ru-RU"/>
-        </w:rPr>
-        <mc:AlternateContent>
-          <mc:Choice Requires="wps">
-            <w:drawing>
-              <wp:anchor distT="0" distB="0" distL="114300" distR="114300" simplePos="0" relativeHeight="251688960" behindDoc="0" locked="0" layoutInCell="1" allowOverlap="1" wp14:anchorId="7E21B2B9" wp14:editId="7F40E630">
-                <wp:simplePos x="0" y="0"/>
-                <wp:positionH relativeFrom="page">
-                  <wp:align>center</wp:align>
-                </wp:positionH>
-                <wp:positionV relativeFrom="paragraph">
-                  <wp:posOffset>4255797</wp:posOffset>
-                </wp:positionV>
-                <wp:extent cx="1544210" cy="632957"/>
-                <wp:effectExtent l="19050" t="19050" r="37465" b="34290"/>
-                <wp:wrapNone/>
-                <wp:docPr id="16" name="Блок-схема: решение 16"/>
-                <wp:cNvGraphicFramePr/>
-                <a:graphic xmlns:a="http://schemas.openxmlformats.org/drawingml/2006/main">
-                  <a:graphicData uri="http://schemas.microsoft.com/office/word/2010/wordprocessingShape">
-                    <wps:wsp>
-                      <wps:cNvSpPr/>
-                      <wps:spPr>
-                        <a:xfrm>
-                          <a:off x="0" y="0"/>
-                          <a:ext cx="1544210" cy="632957"/>
-                        </a:xfrm>
-                        <a:prstGeom prst="flowChartDecision">
-                          <a:avLst/>
-                        </a:prstGeom>
-                        <a:ln w="19050">
-                          <a:solidFill>
-                            <a:schemeClr val="tx1"/>
-                          </a:solidFill>
-                        </a:ln>
-                      </wps:spPr>
-                      <wps:style>
-                        <a:lnRef idx="2">
-                          <a:schemeClr val="accent6"/>
-                        </a:lnRef>
-                        <a:fillRef idx="1">
-                          <a:schemeClr val="lt1"/>
-                        </a:fillRef>
-                        <a:effectRef idx="0">
-                          <a:schemeClr val="accent6"/>
-                        </a:effectRef>
-                        <a:fontRef idx="minor">
-                          <a:schemeClr val="dk1"/>
-                        </a:fontRef>
-                      </wps:style>
-                      <wps:txbx>
-                        <w:txbxContent>
-                          <w:p>
-                            <w:pPr>
-                              <w:jc w:val="center"/>
-                            </w:pPr>
-                            <w:r>
-                              <w:rPr>
-                                <w:rFonts w:eastAsia="Times New Roman" w:cs="Times New Roman"/>
-                                <w:szCs w:val="28"/>
-                                <w:lang w:eastAsia="ru-RU"/>
-                              </w:rPr>
-                              <w:t>t</w:t>
-                            </w:r>
-                            <w:r>
-                              <w:rPr>
-                                <w:rFonts w:eastAsia="Times New Roman" w:cs="Times New Roman"/>
-                                <w:position w:val="-4"/>
-                                <w:szCs w:val="28"/>
-                                <w:lang w:eastAsia="ru-RU"/>
-                              </w:rPr>
-                              <w:object w:dxaOrig="380" w:dyaOrig="260" w14:anchorId="03607639">
-                                <v:shape id="_x0000_i1033" type="#_x0000_t75" style="width:19.25pt;height:13.4pt" o:ole="" fillcolor="window">
-                                  <v:imagedata r:id="rId13" o:title=""/>
-                                </v:shape>
-                                <o:OLEObject Type="Embed" ProgID="Equation.3" ShapeID="_x0000_i1033" DrawAspect="Content" ObjectID="_1759498588" r:id="rId19"/>
-                              </w:object>
-                            </w:r>
-                          </w:p>
-                        </w:txbxContent>
-                      </wps:txbx>
-                      <wps:bodyPr rot="0" spcFirstLastPara="0" vertOverflow="overflow" horzOverflow="overflow" vert="horz" wrap="square" lIns="91440" tIns="45720" rIns="91440" bIns="45720" numCol="1" spcCol="0" rtlCol="0" fromWordArt="0" anchor="ctr" anchorCtr="0" forceAA="0" compatLnSpc="1">
-                        <a:prstTxWarp prst="textNoShape">
-                          <a:avLst/>
-                        </a:prstTxWarp>
-                        <a:noAutofit/>
-                      </wps:bodyPr>
-                    </wps:wsp>
-                  </a:graphicData>
-                </a:graphic>
-                <wp14:sizeRelH relativeFrom="margin">
-                  <wp14:pctWidth>0</wp14:pctWidth>
-                </wp14:sizeRelH>
-                <wp14:sizeRelV relativeFrom="margin">
-                  <wp14:pctHeight>0</wp14:pctHeight>
-                </wp14:sizeRelV>
-              </wp:anchor>
-            </w:drawing>
-          </mc:Choice>
-          <mc:Fallback>
-            <w:pict>
-              <v:shape w14:anchorId="7E21B2B9" id="Блок-схема: решение 16" o:spid="_x0000_s1038" type="#_x0000_t110" style="position:absolute;left:0;text-align:left;margin-left:0;margin-top:335.1pt;width:121.6pt;height:49.85pt;z-index:251688960;visibility:visible;mso-wrap-style:square;mso-width-percent:0;mso-height-percent:0;mso-wrap-distance-left:9pt;mso-wrap-distance-top:0;mso-wrap-distance-right:9pt;mso-wrap-distance-bottom:0;mso-position-horizontal:center;mso-position-horizontal-relative:page;mso-position-vertical:absolute;mso-position-vertical-relative:text;mso-width-percent:0;mso-height-percent:0;mso-width-relative:margin;mso-height-relative:margin;v-text-anchor:middle" o:gfxdata="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" fillcolor="white [3201]" strokecolor="black [3213]" strokeweight="1.5pt">
-                <v:textbox>
-                  <w:txbxContent>
-                    <w:p>
-                      <w:pPr>
-                        <w:jc w:val="center"/>
-                      </w:pPr>
-                      <w:r>
-                        <w:rPr>
-                          <w:rFonts w:eastAsia="Times New Roman" w:cs="Times New Roman"/>
-                          <w:szCs w:val="28"/>
-                          <w:lang w:eastAsia="ru-RU"/>
-                        </w:rPr>
-                        <w:t>t</w:t>
-                      </w:r>
-                      <w:r>
-                        <w:rPr>
-                          <w:rFonts w:eastAsia="Times New Roman" w:cs="Times New Roman"/>
-                          <w:position w:val="-4"/>
-                          <w:szCs w:val="28"/>
-                          <w:lang w:eastAsia="ru-RU"/>
-                        </w:rPr>
-                        <w:object w:dxaOrig="380" w:dyaOrig="260" w14:anchorId="03607639">
-                          <v:shape id="_x0000_i1033" type="#_x0000_t75" style="width:19.25pt;height:13.4pt" o:ole="" fillcolor="window">
-                            <v:imagedata r:id="rId13" o:title=""/>
-                          </v:shape>
-                          <o:OLEObject Type="Embed" ProgID="Equation.3" ShapeID="_x0000_i1033" DrawAspect="Content" ObjectID="_1759498588" r:id="rId20"/>
-                        </w:object>
-                      </w:r>
-                    </w:p>
-                  </w:txbxContent>
-                </v:textbox>
-                <w10:wrap anchorx="page"/>
-              </v:shape>
-            </w:pict>
-          </mc:Fallback>
-        </mc:AlternateContent>
-      </w:r>
-      <w:r>
-        <w:rPr>
-          <w:rFonts w:cs="Times New Roman"/>
-          <w:noProof/>
-          <w:szCs w:val="28"/>
-          <w:lang w:val="ru-RU"/>
-        </w:rPr>
-        <mc:AlternateContent>
-          <mc:Choice Requires="wps">
-            <w:drawing>
-              <wp:anchor distT="0" distB="0" distL="114300" distR="114300" simplePos="0" relativeHeight="251686912" behindDoc="0" locked="0" layoutInCell="1" allowOverlap="1" wp14:anchorId="46F0E869" wp14:editId="2D19361A">
-                <wp:simplePos x="0" y="0"/>
-                <wp:positionH relativeFrom="page">
-                  <wp:align>center</wp:align>
-                </wp:positionH>
-                <wp:positionV relativeFrom="paragraph">
-                  <wp:posOffset>2395883</wp:posOffset>
-                </wp:positionV>
-                <wp:extent cx="1544210" cy="632957"/>
-                <wp:effectExtent l="19050" t="19050" r="37465" b="34290"/>
-                <wp:wrapNone/>
-                <wp:docPr id="15" name="Блок-схема: решение 15"/>
-                <wp:cNvGraphicFramePr/>
-                <a:graphic xmlns:a="http://schemas.openxmlformats.org/drawingml/2006/main">
-                  <a:graphicData uri="http://schemas.microsoft.com/office/word/2010/wordprocessingShape">
-                    <wps:wsp>
-                      <wps:cNvSpPr/>
-                      <wps:spPr>
-                        <a:xfrm>
-                          <a:off x="0" y="0"/>
-                          <a:ext cx="1544210" cy="632957"/>
-                        </a:xfrm>
-                        <a:prstGeom prst="flowChartDecision">
-                          <a:avLst/>
-                        </a:prstGeom>
-                        <a:ln w="19050">
-                          <a:solidFill>
-                            <a:schemeClr val="tx1"/>
-                          </a:solidFill>
-                        </a:ln>
-                      </wps:spPr>
-                      <wps:style>
-                        <a:lnRef idx="2">
-                          <a:schemeClr val="accent6"/>
-                        </a:lnRef>
-                        <a:fillRef idx="1">
-                          <a:schemeClr val="lt1"/>
-                        </a:fillRef>
-                        <a:effectRef idx="0">
-                          <a:schemeClr val="accent6"/>
-                        </a:effectRef>
-                        <a:fontRef idx="minor">
-                          <a:schemeClr val="dk1"/>
-                        </a:fontRef>
-                      </wps:style>
-                      <wps:txbx>
-                        <w:txbxContent>
-                          <w:p>
-                            <w:pPr>
-                              <w:jc w:val="center"/>
-                            </w:pPr>
-                            <w:r>
-                              <w:rPr>
-                                <w:rFonts w:eastAsia="Times New Roman" w:cs="Times New Roman"/>
-                                <w:szCs w:val="28"/>
-                                <w:lang w:eastAsia="ru-RU"/>
-                              </w:rPr>
-                              <w:t>t&lt;0.1</w:t>
-                            </w:r>
-                          </w:p>
-                        </w:txbxContent>
-                      </wps:txbx>
-                      <wps:bodyPr rot="0" spcFirstLastPara="0" vertOverflow="overflow" horzOverflow="overflow" vert="horz" wrap="square" lIns="91440" tIns="45720" rIns="91440" bIns="45720" numCol="1" spcCol="0" rtlCol="0" fromWordArt="0" anchor="ctr" anchorCtr="0" forceAA="0" compatLnSpc="1">
-                        <a:prstTxWarp prst="textNoShape">
-                          <a:avLst/>
-                        </a:prstTxWarp>
-                        <a:noAutofit/>
-                      </wps:bodyPr>
-                    </wps:wsp>
-                  </a:graphicData>
-                </a:graphic>
-                <wp14:sizeRelH relativeFrom="margin">
-                  <wp14:pctWidth>0</wp14:pctWidth>
-                </wp14:sizeRelH>
-                <wp14:sizeRelV relativeFrom="margin">
-                  <wp14:pctHeight>0</wp14:pctHeight>
-                </wp14:sizeRelV>
-              </wp:anchor>
-            </w:drawing>
-          </mc:Choice>
-          <mc:Fallback>
-            <w:pict>
-              <v:shape w14:anchorId="46F0E869" id="Блок-схема: решение 15" o:spid="_x0000_s1039" type="#_x0000_t110" style="position:absolute;left:0;text-align:left;margin-left:0;margin-top:188.65pt;width:121.6pt;height:49.85pt;z-index:251686912;visibility:visible;mso-wrap-style:square;mso-width-percent:0;mso-height-percent:0;mso-wrap-distance-left:9pt;mso-wrap-distance-top:0;mso-wrap-distance-right:9pt;mso-wrap-distance-bottom:0;mso-position-horizontal:center;mso-position-horizontal-relative:page;mso-position-vertical:absolute;mso-position-vertical-relative:text;mso-width-percent:0;mso-height-percent:0;mso-width-relative:margin;mso-height-relative:margin;v-text-anchor:middle" o:gfxdata="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" fillcolor="white [3201]" strokecolor="black [3213]" strokeweight="1.5pt">
-                <v:textbox>
-                  <w:txbxContent>
-                    <w:p>
-                      <w:pPr>
-                        <w:jc w:val="center"/>
-                      </w:pPr>
-                      <w:r>
-                        <w:rPr>
-                          <w:rFonts w:eastAsia="Times New Roman" w:cs="Times New Roman"/>
-                          <w:szCs w:val="28"/>
-                          <w:lang w:eastAsia="ru-RU"/>
-                        </w:rPr>
-                        <w:t>t&lt;0.1</w:t>
-                      </w:r>
-                    </w:p>
-                  </w:txbxContent>
-                </v:textbox>
-                <w10:wrap anchorx="page"/>
-              </v:shape>
-            </w:pict>
-          </mc:Fallback>
-        </mc:AlternateContent>
-      </w:r>
-      <w:r>
-        <w:rPr>
-          <w:rFonts w:cs="Times New Roman"/>
-          <w:noProof/>
-          <w:szCs w:val="28"/>
-          <w:lang w:val="ru-RU"/>
-        </w:rPr>
-        <mc:AlternateContent>
-          <mc:Choice Requires="wps">
-            <w:drawing>
-              <wp:anchor distT="0" distB="0" distL="114300" distR="114300" simplePos="0" relativeHeight="251680768" behindDoc="0" locked="0" layoutInCell="1" allowOverlap="1" wp14:anchorId="07EEA64B" wp14:editId="7082131A">
-                <wp:simplePos x="0" y="0"/>
-                <wp:positionH relativeFrom="page">
-                  <wp:posOffset>3753485</wp:posOffset>
-                </wp:positionH>
-                <wp:positionV relativeFrom="paragraph">
-                  <wp:posOffset>3892550</wp:posOffset>
-                </wp:positionV>
-                <wp:extent cx="6350" cy="368300"/>
-                <wp:effectExtent l="0" t="0" r="31750" b="31750"/>
-                <wp:wrapNone/>
-                <wp:docPr id="4" name="Прямая соединительная линия 4"/>
-                <wp:cNvGraphicFramePr/>
-                <a:graphic xmlns:a="http://schemas.openxmlformats.org/drawingml/2006/main">
-                  <a:graphicData uri="http://schemas.microsoft.com/office/word/2010/wordprocessingShape">
-                    <wps:wsp>
-                      <wps:cNvCnPr/>
-                      <wps:spPr>
-                        <a:xfrm>
-                          <a:off x="0" y="0"/>
-                          <a:ext cx="6350" cy="368300"/>
-                        </a:xfrm>
-                        <a:prstGeom prst="line">
-                          <a:avLst/>
-                        </a:prstGeom>
-                        <a:ln w="19050"/>
-                      </wps:spPr>
-                      <wps:style>
-                        <a:lnRef idx="1">
-                          <a:schemeClr val="dk1"/>
-                        </a:lnRef>
-                        <a:fillRef idx="0">
-                          <a:schemeClr val="dk1"/>
-                        </a:fillRef>
-                        <a:effectRef idx="0">
-                          <a:schemeClr val="dk1"/>
-                        </a:effectRef>
-                        <a:fontRef idx="minor">
-                          <a:schemeClr val="tx1"/>
-                        </a:fontRef>
-                      </wps:style>
-                      <wps:bodyPr/>
-                    </wps:wsp>
-                  </a:graphicData>
-                </a:graphic>
-                <wp14:sizeRelH relativeFrom="margin">
-                  <wp14:pctWidth>0</wp14:pctWidth>
-                </wp14:sizeRelH>
-                <wp14:sizeRelV relativeFrom="margin">
-                  <wp14:pctHeight>0</wp14:pctHeight>
-                </wp14:sizeRelV>
-              </wp:anchor>
-            </w:drawing>
-          </mc:Choice>
-          <mc:Fallback>
-            <w:pict>
-              <v:line w14:anchorId="6ACA15A3" id="Прямая соединительная линия 4" o:spid="_x0000_s1026" style="position:absolute;z-index:251680768;visibility:visible;mso-wrap-style:square;mso-width-percent:0;mso-height-percent:0;mso-wrap-distance-left:9pt;mso-wrap-distance-top:0;mso-wrap-distance-right:9pt;mso-wrap-distance-bottom:0;mso-position-horizontal:absolute;mso-position-horizontal-relative:page;mso-position-vertical:absolute;mso-position-vertical-relative:text;mso-width-percent:0;mso-height-percent:0;mso-width-relative:margin;mso-height-relative:margin" from="295.55pt,306.5pt" to="296.05pt,335.5pt" o:gfxdata="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" strokecolor="black [3200]" strokeweight="1.5pt">
-                <v:stroke joinstyle="miter"/>
-                <w10:wrap anchorx="page"/>
-              </v:line>
-            </w:pict>
-          </mc:Fallback>
-        </mc:AlternateContent>
-      </w:r>
-      <w:r>
-        <w:rPr>
-          <w:rFonts w:cs="Times New Roman"/>
-          <w:noProof/>
-          <w:szCs w:val="28"/>
-          <w:lang w:val="ru-RU"/>
-        </w:rPr>
-        <mc:AlternateContent>
-          <mc:Choice Requires="wps">
-            <w:drawing>
-              <wp:anchor distT="0" distB="0" distL="114300" distR="114300" simplePos="0" relativeHeight="251669504" behindDoc="0" locked="0" layoutInCell="1" allowOverlap="1" wp14:anchorId="41B5305C" wp14:editId="328196DC">
-                <wp:simplePos x="0" y="0"/>
-                <wp:positionH relativeFrom="page">
-                  <wp:align>center</wp:align>
-                </wp:positionH>
-                <wp:positionV relativeFrom="paragraph">
-                  <wp:posOffset>2958990</wp:posOffset>
-                </wp:positionV>
-                <wp:extent cx="6350" cy="368300"/>
-                <wp:effectExtent l="0" t="0" r="31750" b="31750"/>
-                <wp:wrapNone/>
-                <wp:docPr id="13" name="Прямая соединительная линия 13"/>
-                <wp:cNvGraphicFramePr/>
-                <a:graphic xmlns:a="http://schemas.openxmlformats.org/drawingml/2006/main">
-                  <a:graphicData uri="http://schemas.microsoft.com/office/word/2010/wordprocessingShape">
-                    <wps:wsp>
-                      <wps:cNvCnPr/>
-                      <wps:spPr>
-                        <a:xfrm>
-                          <a:off x="0" y="0"/>
-                          <a:ext cx="6350" cy="368300"/>
-                        </a:xfrm>
-                        <a:prstGeom prst="line">
-                          <a:avLst/>
-                        </a:prstGeom>
-                        <a:ln w="19050"/>
-                      </wps:spPr>
-                      <wps:style>
-                        <a:lnRef idx="1">
-                          <a:schemeClr val="dk1"/>
-                        </a:lnRef>
-                        <a:fillRef idx="0">
-                          <a:schemeClr val="dk1"/>
-                        </a:fillRef>
-                        <a:effectRef idx="0">
-                          <a:schemeClr val="dk1"/>
-                        </a:effectRef>
-                        <a:fontRef idx="minor">
-                          <a:schemeClr val="tx1"/>
-                        </a:fontRef>
-                      </wps:style>
-                      <wps:bodyPr/>
-                    </wps:wsp>
-                  </a:graphicData>
-                </a:graphic>
-                <wp14:sizeRelH relativeFrom="margin">
-                  <wp14:pctWidth>0</wp14:pctWidth>
-                </wp14:sizeRelH>
-                <wp14:sizeRelV relativeFrom="margin">
-                  <wp14:pctHeight>0</wp14:pctHeight>
-                </wp14:sizeRelV>
-              </wp:anchor>
-            </w:drawing>
-          </mc:Choice>
-          <mc:Fallback>
-            <w:pict>
-              <v:line w14:anchorId="40CF493B" id="Прямая соединительная линия 13" o:spid="_x0000_s1026" style="position:absolute;z-index:251669504;visibility:visible;mso-wrap-style:square;mso-width-percent:0;mso-height-percent:0;mso-wrap-distance-left:9pt;mso-wrap-distance-top:0;mso-wrap-distance-right:9pt;mso-wrap-distance-bottom:0;mso-position-horizontal:center;mso-position-horizontal-relative:page;mso-position-vertical:absolute;mso-position-vertical-relative:text;mso-width-percent:0;mso-height-percent:0;mso-width-relative:margin;mso-height-relative:margin" from="0,233pt" to=".5pt,262pt" o:gfxdata="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" strokecolor="black [3200]" strokeweight="1.5pt">
-                <v:stroke joinstyle="miter"/>
-                <w10:wrap anchorx="page"/>
-              </v:line>
-            </w:pict>
-          </mc:Fallback>
-        </mc:AlternateContent>
-      </w:r>
-      <w:r>
-        <w:rPr>
-          <w:rFonts w:cs="Times New Roman"/>
-          <w:noProof/>
-          <w:szCs w:val="28"/>
-          <w:lang w:val="ru-RU"/>
-        </w:rPr>
-        <mc:AlternateContent>
-          <mc:Choice Requires="wps">
-            <w:drawing>
-              <wp:anchor distT="0" distB="0" distL="114300" distR="114300" simplePos="0" relativeHeight="251663360" behindDoc="0" locked="0" layoutInCell="1" allowOverlap="1" wp14:anchorId="389FD362" wp14:editId="6433E912">
-                <wp:simplePos x="0" y="0"/>
-                <wp:positionH relativeFrom="page">
-                  <wp:align>center</wp:align>
-                </wp:positionH>
-                <wp:positionV relativeFrom="paragraph">
-                  <wp:posOffset>866140</wp:posOffset>
-                </wp:positionV>
-                <wp:extent cx="6350" cy="368300"/>
-                <wp:effectExtent l="0" t="0" r="31750" b="31750"/>
-                <wp:wrapNone/>
-                <wp:docPr id="7" name="Прямая соединительная линия 7"/>
-                <wp:cNvGraphicFramePr/>
-                <a:graphic xmlns:a="http://schemas.openxmlformats.org/drawingml/2006/main">
-                  <a:graphicData uri="http://schemas.microsoft.com/office/word/2010/wordprocessingShape">
-                    <wps:wsp>
-                      <wps:cNvCnPr/>
-                      <wps:spPr>
-                        <a:xfrm>
-                          <a:off x="0" y="0"/>
-                          <a:ext cx="6350" cy="368300"/>
-                        </a:xfrm>
-                        <a:prstGeom prst="line">
-                          <a:avLst/>
-                        </a:prstGeom>
-                        <a:ln w="19050"/>
-                      </wps:spPr>
-                      <wps:style>
-                        <a:lnRef idx="1">
-                          <a:schemeClr val="dk1"/>
-                        </a:lnRef>
-                        <a:fillRef idx="0">
-                          <a:schemeClr val="dk1"/>
-                        </a:fillRef>
-                        <a:effectRef idx="0">
-                          <a:schemeClr val="dk1"/>
-                        </a:effectRef>
-                        <a:fontRef idx="minor">
-                          <a:schemeClr val="tx1"/>
-                        </a:fontRef>
-                      </wps:style>
-                      <wps:bodyPr/>
-                    </wps:wsp>
-                  </a:graphicData>
-                </a:graphic>
-                <wp14:sizeRelH relativeFrom="margin">
-                  <wp14:pctWidth>0</wp14:pctWidth>
-                </wp14:sizeRelH>
-                <wp14:sizeRelV relativeFrom="margin">
-                  <wp14:pctHeight>0</wp14:pctHeight>
-                </wp14:sizeRelV>
-              </wp:anchor>
-            </w:drawing>
-          </mc:Choice>
-          <mc:Fallback>
-            <w:pict>
-              <v:line w14:anchorId="498C8C49" id="Прямая соединительная линия 7" o:spid="_x0000_s1026" style="position:absolute;z-index:251663360;visibility:visible;mso-wrap-style:square;mso-width-percent:0;mso-height-percent:0;mso-wrap-distance-left:9pt;mso-wrap-distance-top:0;mso-wrap-distance-right:9pt;mso-wrap-distance-bottom:0;mso-position-horizontal:center;mso-position-horizontal-relative:page;mso-position-vertical:absolute;mso-position-vertical-relative:text;mso-width-percent:0;mso-height-percent:0;mso-width-relative:margin;mso-height-relative:margin" from="0,68.2pt" to=".5pt,97.2pt" o:gfxdata="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" strokecolor="black [3200]" strokeweight="1.5pt">
-                <v:stroke joinstyle="miter"/>
-                <w10:wrap anchorx="page"/>
-              </v:line>
-            </w:pict>
-          </mc:Fallback>
-        </mc:AlternateContent>
-      </w:r>
-      <w:r>
-        <w:rPr>
-          <w:rFonts w:cs="Times New Roman"/>
-          <w:noProof/>
-          <w:szCs w:val="28"/>
-          <w:lang w:val="ru-RU"/>
-        </w:rPr>
-        <mc:AlternateContent>
-          <mc:Choice Requires="wps">
-            <w:drawing>
-              <wp:anchor distT="0" distB="0" distL="114300" distR="114300" simplePos="0" relativeHeight="251665408" behindDoc="0" locked="0" layoutInCell="1" allowOverlap="1" wp14:anchorId="2EE2B548" wp14:editId="18A2B50F">
-                <wp:simplePos x="0" y="0"/>
-                <wp:positionH relativeFrom="page">
-                  <wp:align>center</wp:align>
-                </wp:positionH>
-                <wp:positionV relativeFrom="paragraph">
-                  <wp:posOffset>2029460</wp:posOffset>
-                </wp:positionV>
-                <wp:extent cx="6350" cy="368300"/>
-                <wp:effectExtent l="0" t="0" r="31750" b="31750"/>
-                <wp:wrapNone/>
-                <wp:docPr id="9" name="Прямая соединительная линия 9"/>
-                <wp:cNvGraphicFramePr/>
-                <a:graphic xmlns:a="http://schemas.openxmlformats.org/drawingml/2006/main">
-                  <a:graphicData uri="http://schemas.microsoft.com/office/word/2010/wordprocessingShape">
-                    <wps:wsp>
-                      <wps:cNvCnPr/>
-                      <wps:spPr>
-                        <a:xfrm>
-                          <a:off x="0" y="0"/>
-                          <a:ext cx="6350" cy="368300"/>
-                        </a:xfrm>
-                        <a:prstGeom prst="line">
-                          <a:avLst/>
-                        </a:prstGeom>
-                        <a:ln w="19050"/>
-                      </wps:spPr>
-                      <wps:style>
-                        <a:lnRef idx="1">
-                          <a:schemeClr val="dk1"/>
-                        </a:lnRef>
-                        <a:fillRef idx="0">
-                          <a:schemeClr val="dk1"/>
-                        </a:fillRef>
-                        <a:effectRef idx="0">
-                          <a:schemeClr val="dk1"/>
-                        </a:effectRef>
-                        <a:fontRef idx="minor">
-                          <a:schemeClr val="tx1"/>
-                        </a:fontRef>
-                      </wps:style>
-                      <wps:bodyPr/>
-                    </wps:wsp>
-                  </a:graphicData>
-                </a:graphic>
-                <wp14:sizeRelH relativeFrom="margin">
-                  <wp14:pctWidth>0</wp14:pctWidth>
-                </wp14:sizeRelH>
-                <wp14:sizeRelV relativeFrom="margin">
-                  <wp14:pctHeight>0</wp14:pctHeight>
-                </wp14:sizeRelV>
-              </wp:anchor>
-            </w:drawing>
-          </mc:Choice>
-          <mc:Fallback>
-            <w:pict>
-              <v:line w14:anchorId="63794D97" id="Прямая соединительная линия 9" o:spid="_x0000_s1026" style="position:absolute;z-index:251665408;visibility:visible;mso-wrap-style:square;mso-width-percent:0;mso-height-percent:0;mso-wrap-distance-left:9pt;mso-wrap-distance-top:0;mso-wrap-distance-right:9pt;mso-wrap-distance-bottom:0;mso-position-horizontal:center;mso-position-horizontal-relative:page;mso-position-vertical:absolute;mso-position-vertical-relative:text;mso-width-percent:0;mso-height-percent:0;mso-width-relative:margin;mso-height-relative:margin" from="0,159.8pt" to=".5pt,188.8pt" o:gfxdata="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" strokecolor="black [3200]" strokeweight="1.5pt">
-                <v:stroke joinstyle="miter"/>
-                <w10:wrap anchorx="page"/>
-              </v:line>
-            </w:pict>
-          </mc:Fallback>
-        </mc:AlternateContent>
-      </w:r>
-      <w:r>
-        <w:rPr>
-          <w:rFonts w:cs="Times New Roman"/>
-          <w:noProof/>
-          <w:szCs w:val="28"/>
-          <w:lang w:val="ru-RU"/>
-        </w:rPr>
-        <mc:AlternateContent>
-          <mc:Choice Requires="wps">
-            <w:drawing>
-              <wp:anchor distT="0" distB="0" distL="114300" distR="114300" simplePos="0" relativeHeight="251661312" behindDoc="0" locked="0" layoutInCell="1" allowOverlap="1" wp14:anchorId="745A7E4D" wp14:editId="7C8173B6">
-                <wp:simplePos x="0" y="0"/>
-                <wp:positionH relativeFrom="page">
-                  <wp:align>center</wp:align>
-                </wp:positionH>
-                <wp:positionV relativeFrom="paragraph">
-                  <wp:posOffset>1233170</wp:posOffset>
-                </wp:positionV>
-                <wp:extent cx="1790700" cy="793750"/>
-                <wp:effectExtent l="19050" t="0" r="38100" b="25400"/>
-                <wp:wrapNone/>
-                <wp:docPr id="6" name="Параллелограмм 6"/>
-                <wp:cNvGraphicFramePr/>
-                <a:graphic xmlns:a="http://schemas.openxmlformats.org/drawingml/2006/main">
-                  <a:graphicData uri="http://schemas.microsoft.com/office/word/2010/wordprocessingShape">
-                    <wps:wsp>
-                      <wps:cNvSpPr/>
-                      <wps:spPr>
-                        <a:xfrm>
-                          <a:off x="0" y="0"/>
-                          <a:ext cx="1790700" cy="793750"/>
-                        </a:xfrm>
-                        <a:prstGeom prst="parallelogram">
-                          <a:avLst/>
-                        </a:prstGeom>
-                        <a:noFill/>
-                        <a:ln w="19050">
-                          <a:solidFill>
-                            <a:schemeClr val="tx1"/>
-                          </a:solidFill>
-                        </a:ln>
-                      </wps:spPr>
-                      <wps:style>
-                        <a:lnRef idx="2">
-                          <a:schemeClr val="accent6"/>
-                        </a:lnRef>
-                        <a:fillRef idx="1">
-                          <a:schemeClr val="lt1"/>
-                        </a:fillRef>
-                        <a:effectRef idx="0">
-                          <a:schemeClr val="accent6"/>
-                        </a:effectRef>
-                        <a:fontRef idx="minor">
-                          <a:schemeClr val="dk1"/>
-                        </a:fontRef>
-                      </wps:style>
-                      <wps:txbx>
+              <v:group w14:anchorId="12480285" id="Группа 23" o:spid="_x0000_s1026" style="position:absolute;left:0;text-align:left;margin-left:109pt;margin-top:6.3pt;width:313.75pt;height:522.05pt;z-index:251681792" coordsize="39851,66303" o:gfxdata="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">
+                <v:shapetype id="_x0000_t7" coordsize="21600,21600" o:spt="7" adj="5400" path="m@0,l,21600@1,21600,21600,xe">
+                  <v:stroke joinstyle="miter"/>
+                  <v:formulas>
+                    <v:f eqn="val #0"/>
+                    <v:f eqn="sum width 0 #0"/>
+                    <v:f eqn="prod #0 1 2"/>
+                    <v:f eqn="sum width 0 @2"/>
+                    <v:f eqn="mid #0 width"/>
+                    <v:f eqn="mid @1 0"/>
+                    <v:f eqn="prod height width #0"/>
+                    <v:f eqn="prod @6 1 2"/>
+                    <v:f eqn="sum height 0 @7"/>
+                    <v:f eqn="prod width 1 2"/>
+                    <v:f eqn="sum #0 0 @9"/>
+                    <v:f eqn="if @10 @8 0"/>
+                    <v:f eqn="if @10 @7 height"/>
+                  </v:formulas>
+                  <v:path gradientshapeok="t" o:connecttype="custom" o:connectlocs="@4,0;10800,@11;@3,10800;@5,21600;10800,@12;@2,10800" textboxrect="1800,1800,19800,19800;8100,8100,13500,13500;10800,10800,10800,10800"/>
+                  <v:handles>
+                    <v:h position="#0,topLeft" xrange="0,21600"/>
+                  </v:handles>
+                </v:shapetype>
+                <v:shape id="Параллелограмм 12" o:spid="_x0000_s1027" type="#_x0000_t7" style="position:absolute;top:48980;width:17907;height:7937;visibility:visible;mso-wrap-style:square;v-text-anchor:middle" o:gfxdata="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" adj="2394" filled="f" strokecolor="black [3213]" strokeweight="1.5pt">
+                  <v:textbox>
+                    <w:txbxContent>
+                      <w:p>
+                        <w:pPr>
+                          <w:jc w:val="center"/>
+                          <w:rPr>
+                            <w:lang w:val="ru-RU"/>
+                          </w:rPr>
+                        </w:pPr>
+                        <w:r>
+                          <w:rPr>
+                            <w:lang w:val="ru-RU"/>
+                          </w:rPr>
+                          <w:t xml:space="preserve">Вывод </w:t>
+                        </w:r>
+                        <w:r>
+                          <w:t>z</w:t>
+                        </w:r>
+                      </w:p>
+                    </w:txbxContent>
+                  </v:textbox>
+                </v:shape>
+                <v:line id="Прямая соединительная линия 17" o:spid="_x0000_s1028" style="position:absolute;visibility:visible;mso-wrap-style:square" from="8873,56772" to="8937,60455" o:connectortype="straight" o:gfxdata="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" strokecolor="black [3200]" strokeweight="1.5pt">
+                  <v:stroke joinstyle="miter"/>
+                </v:line>
+                <v:roundrect id="Прямоугольник: скругленные углы 19" o:spid="_x0000_s1029" style="position:absolute;left:1638;top:60270;width:14414;height:6033;visibility:visible;mso-wrap-style:square;v-text-anchor:middle" arcsize=".5" o:gfxdata="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" fillcolor="white [3201]" strokecolor="black [3213]" strokeweight="1.5pt">
+                  <v:stroke joinstyle="miter"/>
+                  <v:textbox>
+                    <w:txbxContent>
+                      <w:p>
+                        <w:pPr>
+                          <w:jc w:val="center"/>
+                          <w:rPr>
+                            <w:lang w:val="ru-RU"/>
+                          </w:rPr>
+                        </w:pPr>
+                        <w:r>
+                          <w:rPr>
+                            <w:lang w:val="ru-RU"/>
+                          </w:rPr>
+                          <w:t>Конец</w:t>
+                        </w:r>
+                      </w:p>
+                    </w:txbxContent>
+                  </v:textbox>
+                </v:roundrect>
+                <v:line id="Прямая соединительная линия 37" o:spid="_x0000_s1030" style="position:absolute;visibility:visible;mso-wrap-style:square" from="36862,43175" to="39646,43175" o:connectortype="straight" o:gfxdata="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" strokecolor="black [3200]" strokeweight="1pt">
+                  <v:stroke joinstyle="miter"/>
+                </v:line>
+                <v:shapetype id="_x0000_t32" coordsize="21600,21600" o:spt="32" o:oned="t" path="m,l21600,21600e" filled="f">
+                  <v:path arrowok="t" fillok="f" o:connecttype="none"/>
+                  <o:lock v:ext="edit" shapetype="t"/>
+                </v:shapetype>
+                <v:shape id="Прямая со стрелкой 40" o:spid="_x0000_s1031" type="#_x0000_t32" style="position:absolute;left:16697;top:53876;width:23146;height:457;flip:x y;visibility:visible;mso-wrap-style:square" o:connectortype="straight" o:gfxdata="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" strokecolor="black [3213]" strokeweight="1pt">
+                  <v:stroke endarrow="block" joinstyle="miter"/>
+                </v:shape>
+                <v:group id="Группа 22" o:spid="_x0000_s1032" style="position:absolute;width:39851;height:54032" coordsize="39851,54032" o:gfxdata="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">
+                  <v:shapetype id="_x0000_t202" coordsize="21600,21600" o:spt="202" path="m,l,21600r21600,l21600,xe">
+                    <v:stroke joinstyle="miter"/>
+                    <v:path gradientshapeok="t" o:connecttype="rect"/>
+                  </v:shapetype>
+                  <v:shape id="Надпись 20" o:spid="_x0000_s1033" type="#_x0000_t202" style="position:absolute;left:9748;top:27988;width:3578;height:2067;visibility:visible;mso-wrap-style:square;v-text-anchor:top" o:gfxdata="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" fillcolor="white [3201]" stroked="f" strokeweight=".5pt">
+                    <v:textbox>
+                      <w:txbxContent>
+                        <w:p>
+                          <w:pPr>
+                            <w:rPr>
+                              <w:sz w:val="16"/>
+                              <w:szCs w:val="16"/>
+                              <w:lang w:val="ru-RU"/>
+                            </w:rPr>
+                          </w:pPr>
+                          <w:r>
+                            <w:rPr>
+                              <w:sz w:val="16"/>
+                              <w:szCs w:val="16"/>
+                              <w:lang w:val="ru-RU"/>
+                            </w:rPr>
+                            <w:t>Нет</w:t>
+                          </w:r>
+                        </w:p>
+                      </w:txbxContent>
+                    </v:textbox>
+                  </v:shape>
+                  <v:shape id="Надпись 24" o:spid="_x0000_s1034" type="#_x0000_t202" style="position:absolute;left:9987;top:37768;width:3578;height:2068;visibility:visible;mso-wrap-style:square;v-text-anchor:top" o:gfxdata="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" fillcolor="white [3201]" stroked="f" strokeweight=".5pt">
+                    <v:textbox>
+                      <w:txbxContent>
+                        <w:p>
+                          <w:pPr>
+                            <w:rPr>
+                              <w:sz w:val="16"/>
+                              <w:szCs w:val="16"/>
+                              <w:lang w:val="ru-RU"/>
+                            </w:rPr>
+                          </w:pPr>
+                          <w:r>
+                            <w:rPr>
+                              <w:sz w:val="16"/>
+                              <w:szCs w:val="16"/>
+                              <w:lang w:val="ru-RU"/>
+                            </w:rPr>
+                            <w:t>Нет</w:t>
+                          </w:r>
+                        </w:p>
+                      </w:txbxContent>
+                    </v:textbox>
+                  </v:shape>
+                  <v:rect id="Прямоугольник 30" o:spid="_x0000_s1035" style="position:absolute;left:22073;top:31964;width:14468;height:3651;visibility:visible;mso-wrap-style:square;v-text-anchor:middle" o:gfxdata="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" fillcolor="white [3201]" strokecolor="black [3213]" strokeweight="1.5pt">
+                    <v:textbox>
+                      <w:txbxContent>
+                        <w:p>
+                          <w:pPr>
+                            <w:jc w:val="center"/>
+                          </w:pPr>
+                          <w:r>
+                            <w:rPr>
+                              <w:rFonts w:eastAsia="Times New Roman" w:cs="Times New Roman"/>
+                              <w:szCs w:val="28"/>
+                              <w:lang w:eastAsia="ru-RU"/>
+                            </w:rPr>
+                            <w:t xml:space="preserve">z = </w:t>
+                          </w:r>
+                          <w:r>
+                            <w:rPr>
+                              <w:rFonts w:eastAsia="Times New Roman" w:cs="Times New Roman"/>
+                              <w:szCs w:val="28"/>
+                              <w:lang w:eastAsia="ru-RU"/>
+                            </w:rPr>
+                            <w:t xml:space="preserve">at + b                      </w:t>
+                          </w:r>
+                        </w:p>
+                      </w:txbxContent>
+                    </v:textbox>
+                  </v:rect>
+                  <v:line id="Прямая соединительная линия 31" o:spid="_x0000_s1036" style="position:absolute;flip:y;visibility:visible;mso-wrap-style:square" from="17461,33793" to="22070,33869" o:connectortype="straight" o:gfxdata="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" strokecolor="black [3213]" strokeweight="1pt">
+                    <v:stroke joinstyle="miter"/>
+                  </v:line>
+                  <v:rect id="Прямоугольник 32" o:spid="_x0000_s1037" style="position:absolute;left:21834;top:41108;width:15108;height:3651;visibility:visible;mso-wrap-style:square;v-text-anchor:middle" o:gfxdata="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" fillcolor="white [3201]" strokecolor="black [3213]" strokeweight="1.5pt">
+                    <v:textbox>
+                      <w:txbxContent>
+                        <w:p>
+                          <w:pPr>
+                            <w:jc w:val="center"/>
+                          </w:pPr>
+                          <w:r>
+                            <w:rPr>
+                              <w:rFonts w:eastAsia="Times New Roman" w:cs="Times New Roman"/>
+                              <w:szCs w:val="28"/>
+                              <w:lang w:eastAsia="ru-RU"/>
+                            </w:rPr>
+                            <w:t>z =</w:t>
+                          </w:r>
+                          <w:r>
+                            <w:rPr>
+                              <w:rFonts w:eastAsia="Times New Roman" w:cs="Times New Roman"/>
+                              <w:position w:val="-8"/>
+                              <w:szCs w:val="28"/>
+                              <w:lang w:eastAsia="ru-RU"/>
+                            </w:rPr>
+                            <w:object w:dxaOrig="1680" w:dyaOrig="400" w14:anchorId="6340FED6">
+                              <v:shape id="_x0000_i1029" type="#_x0000_t75" style="width:83.9pt;height:20.05pt" o:ole="" fillcolor="window">
+                                <v:imagedata r:id="rId11" o:title=""/>
+                              </v:shape>
+                              <o:OLEObject Type="Embed" ProgID="Equation.3" ShapeID="_x0000_i1029" DrawAspect="Content" ObjectID="_1759681312" r:id="rId18"/>
+                            </w:object>
+                          </w:r>
+                        </w:p>
+                      </w:txbxContent>
+                    </v:textbox>
+                  </v:rect>
+                  <v:line id="Прямая соединительная линия 36" o:spid="_x0000_s1038" style="position:absolute;flip:y;visibility:visible;mso-wrap-style:square" from="36544,33713" to="39643,33793" o:connectortype="straight" o:gfxdata="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" strokecolor="black [3200]" strokeweight="1pt">
+                    <v:stroke joinstyle="miter"/>
+                  </v:line>
+                  <v:line id="Прямая соединительная линия 38" o:spid="_x0000_s1039" style="position:absolute;visibility:visible;mso-wrap-style:square" from="39566,23933" to="39851,54032" o:connectortype="straight" o:gfxdata="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" strokecolor="black [3200]" strokeweight="1.5pt">
+                    <v:stroke joinstyle="miter"/>
+                  </v:line>
+                  <v:group id="Группа 21" o:spid="_x0000_s1040" style="position:absolute;width:39646;height:46197" coordsize="39646,46197" o:gfxdata="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">
+                    <v:shape id="Параллелограмм 6" o:spid="_x0000_s1041" type="#_x0000_t7" style="position:absolute;top:9621;width:17907;height:7937;visibility:visible;mso-wrap-style:square;v-text-anchor:middle" o:gfxdata="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" adj="2394" filled="f" strokecolor="black [3213]" strokeweight="1.5pt">
+                      <v:textbox>
                         <w:txbxContent>
                           <w:p>
                             <w:pPr>
@@ -7650,90 +6544,274 @@
                             </w:r>
                           </w:p>
                         </w:txbxContent>
-                      </wps:txbx>
-                      <wps:bodyPr rot="0" spcFirstLastPara="0" vertOverflow="overflow" horzOverflow="overflow" vert="horz" wrap="square" lIns="91440" tIns="45720" rIns="91440" bIns="45720" numCol="1" spcCol="0" rtlCol="0" fromWordArt="0" anchor="ctr" anchorCtr="0" forceAA="0" compatLnSpc="1">
-                        <a:prstTxWarp prst="textNoShape">
-                          <a:avLst/>
-                        </a:prstTxWarp>
-                        <a:noAutofit/>
-                      </wps:bodyPr>
-                    </wps:wsp>
-                  </a:graphicData>
-                </a:graphic>
-                <wp14:sizeRelH relativeFrom="margin">
-                  <wp14:pctWidth>0</wp14:pctWidth>
-                </wp14:sizeRelH>
-              </wp:anchor>
-            </w:drawing>
-          </mc:Choice>
-          <mc:Fallback>
-            <w:pict>
-              <v:shape w14:anchorId="745A7E4D" id="Параллелограмм 6" o:spid="_x0000_s1040" type="#_x0000_t7" style="position:absolute;left:0;text-align:left;margin-left:0;margin-top:97.1pt;width:141pt;height:62.5pt;z-index:251661312;visibility:visible;mso-wrap-style:square;mso-width-percent:0;mso-wrap-distance-left:9pt;mso-wrap-distance-top:0;mso-wrap-distance-right:9pt;mso-wrap-distance-bottom:0;mso-position-horizontal:center;mso-position-horizontal-relative:page;mso-position-vertical:absolute;mso-position-vertical-relative:text;mso-width-percent:0;mso-width-relative:margin;v-text-anchor:middle" o:gfxdata="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" adj="2394" filled="f" strokecolor="black [3213]" strokeweight="1.5pt">
-                <v:textbox>
-                  <w:txbxContent>
-                    <w:p>
-                      <w:pPr>
-                        <w:jc w:val="center"/>
-                        <w:rPr>
-                          <w:lang w:val="ru-RU"/>
-                        </w:rPr>
-                      </w:pPr>
-                      <w:r>
-                        <w:rPr>
-                          <w:lang w:val="ru-RU"/>
-                        </w:rPr>
-                        <w:t>Ввод</w:t>
-                      </w:r>
-                      <w:r>
-                        <w:t xml:space="preserve"> a, b</w:t>
-                      </w:r>
-                      <w:r>
-                        <w:rPr>
-                          <w:lang w:val="ru-RU"/>
-                        </w:rPr>
-                        <w:t xml:space="preserve"> </w:t>
-                      </w:r>
-                      <w:r>
-                        <w:t>t</w:t>
-                      </w:r>
-                      <w:r>
-                        <w:rPr>
-                          <w:lang w:val="ru-RU"/>
-                        </w:rPr>
-                        <w:t xml:space="preserve">, где </w:t>
-                      </w:r>
-                      <w:r>
-                        <w:rPr>
-                          <w:rFonts w:eastAsia="Times New Roman" w:cs="Times New Roman"/>
-                          <w:szCs w:val="28"/>
-                          <w:lang w:eastAsia="ru-RU"/>
-                        </w:rPr>
-                        <w:t>t</w:t>
-                      </w:r>
-                      <w:r>
-                        <w:rPr>
-                          <w:rFonts w:eastAsia="Times New Roman" w:cs="Times New Roman"/>
-                          <w:szCs w:val="28"/>
-                          <w:lang w:eastAsia="ru-RU"/>
-                        </w:rPr>
-                        <w:sym w:font="Symbol" w:char="F0CE"/>
-                      </w:r>
-                      <w:r>
-                        <w:rPr>
-                          <w:rFonts w:eastAsia="Times New Roman" w:cs="Times New Roman"/>
-                          <w:szCs w:val="28"/>
-                          <w:lang w:eastAsia="ru-RU"/>
-                        </w:rPr>
-                        <w:t xml:space="preserve"> [-1.4]</w:t>
-                      </w:r>
-                    </w:p>
-                  </w:txbxContent>
-                </v:textbox>
-                <w10:wrap anchorx="page"/>
-              </v:shape>
+                      </v:textbox>
+                    </v:shape>
+                    <v:line id="Прямая соединительная линия 7" o:spid="_x0000_s1042" style="position:absolute;visibility:visible;mso-wrap-style:square" from="8873,5963" to="8937,9646" o:connectortype="straight" o:gfxdata="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" strokecolor="black [3200]" strokeweight="1.5pt">
+                      <v:stroke joinstyle="miter"/>
+                    </v:line>
+                    <v:line id="Прямая соединительная линия 9" o:spid="_x0000_s1043" style="position:absolute;visibility:visible;mso-wrap-style:square" from="8873,17572" to="8937,21255" o:connectortype="straight" o:gfxdata="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" strokecolor="black [3200]" strokeweight="1.5pt">
+                      <v:stroke joinstyle="miter"/>
+                    </v:line>
+                    <v:line id="Прямая соединительная линия 13" o:spid="_x0000_s1044" style="position:absolute;visibility:visible;mso-wrap-style:square" from="8873,26875" to="8937,30558" o:connectortype="straight" o:gfxdata="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" strokecolor="black [3200]" strokeweight="1.5pt">
+                      <v:stroke joinstyle="miter"/>
+                    </v:line>
+                    <v:roundrect id="Прямоугольник: скругленные углы 18" o:spid="_x0000_s1045" style="position:absolute;left:1717;width:14415;height:6032;visibility:visible;mso-wrap-style:square;v-text-anchor:middle" arcsize=".5" o:gfxdata="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" fillcolor="white [3201]" strokecolor="black [3213]" strokeweight="1.5pt">
+                      <v:stroke joinstyle="miter"/>
+                      <v:textbox>
+                        <w:txbxContent>
+                          <w:p>
+                            <w:pPr>
+                              <w:jc w:val="center"/>
+                              <w:rPr>
+                                <w:lang w:val="ru-RU"/>
+                              </w:rPr>
+                            </w:pPr>
+                            <w:r>
+                              <w:rPr>
+                                <w:lang w:val="ru-RU"/>
+                              </w:rPr>
+                              <w:t>Начало</w:t>
+                            </w:r>
+                          </w:p>
+                        </w:txbxContent>
+                      </v:textbox>
+                    </v:roundrect>
+                    <v:line id="Прямая соединительная линия 4" o:spid="_x0000_s1046" style="position:absolute;visibility:visible;mso-wrap-style:square" from="8794,36178" to="8857,39861" o:connectortype="straight" o:gfxdata="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" strokecolor="black [3200]" strokeweight="1.5pt">
+                      <v:stroke joinstyle="miter"/>
+                    </v:line>
+                    <v:shapetype id="_x0000_t110" coordsize="21600,21600" o:spt="110" path="m10800,l,10800,10800,21600,21600,10800xe">
+                      <v:stroke joinstyle="miter"/>
+                      <v:path gradientshapeok="t" o:connecttype="rect" textboxrect="5400,5400,16200,16200"/>
+                    </v:shapetype>
+                    <v:shape id="Блок-схема: решение 5" o:spid="_x0000_s1047" type="#_x0000_t110" style="position:absolute;left:238;top:30723;width:17541;height:6330;visibility:visible;mso-wrap-style:square;v-text-anchor:middle" o:gfxdata="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" fillcolor="white [3201]" strokecolor="black [3213]" strokeweight="1.5pt">
+                      <v:textbox>
+                        <w:txbxContent>
+                          <w:p>
+                            <w:pPr>
+                              <w:jc w:val="center"/>
+                            </w:pPr>
+                            <w:r>
+                              <w:rPr>
+                                <w:rFonts w:eastAsia="Times New Roman" w:cs="Times New Roman"/>
+                                <w:szCs w:val="28"/>
+                                <w:lang w:eastAsia="ru-RU"/>
+                              </w:rPr>
+                              <w:t>0.1</w:t>
+                            </w:r>
+                            <w:r>
+                              <w:rPr>
+                                <w:rFonts w:eastAsia="Times New Roman" w:cs="Times New Roman"/>
+                                <w:szCs w:val="28"/>
+                                <w:lang w:eastAsia="ru-RU"/>
+                              </w:rPr>
+                              <w:sym w:font="Symbol" w:char="F0A3"/>
+                            </w:r>
+                            <w:r>
+                              <w:rPr>
+                                <w:rFonts w:eastAsia="Times New Roman" w:cs="Times New Roman"/>
+                                <w:szCs w:val="28"/>
+                                <w:lang w:eastAsia="ru-RU"/>
+                              </w:rPr>
+                              <w:t xml:space="preserve"> t</w:t>
+                            </w:r>
+                            <w:r>
+                              <w:rPr>
+                                <w:rFonts w:eastAsia="Times New Roman" w:cs="Times New Roman"/>
+                                <w:szCs w:val="28"/>
+                                <w:lang w:eastAsia="ru-RU"/>
+                              </w:rPr>
+                              <w:sym w:font="Symbol" w:char="F03C"/>
+                            </w:r>
+                            <w:r>
+                              <w:rPr>
+                                <w:rFonts w:eastAsia="Times New Roman" w:cs="Times New Roman"/>
+                                <w:szCs w:val="28"/>
+                                <w:lang w:eastAsia="ru-RU"/>
+                              </w:rPr>
+                              <w:t xml:space="preserve"> 2</w:t>
+                            </w:r>
+                          </w:p>
+                        </w:txbxContent>
+                      </v:textbox>
+                    </v:shape>
+                    <v:shape id="Блок-схема: решение 15" o:spid="_x0000_s1048" type="#_x0000_t110" style="position:absolute;left:1272;top:21261;width:15442;height:6330;visibility:visible;mso-wrap-style:square;v-text-anchor:middle" o:gfxdata="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" fillcolor="white [3201]" strokecolor="black [3213]" strokeweight="1.5pt">
+                      <v:textbox>
+                        <w:txbxContent>
+                          <w:p>
+                            <w:pPr>
+                              <w:jc w:val="center"/>
+                            </w:pPr>
+                            <w:r>
+                              <w:rPr>
+                                <w:rFonts w:eastAsia="Times New Roman" w:cs="Times New Roman"/>
+                                <w:szCs w:val="28"/>
+                                <w:lang w:eastAsia="ru-RU"/>
+                              </w:rPr>
+                              <w:t>t&lt;0.1</w:t>
+                            </w:r>
+                          </w:p>
+                        </w:txbxContent>
+                      </v:textbox>
+                    </v:shape>
+                    <v:shape id="Блок-схема: решение 16" o:spid="_x0000_s1049" type="#_x0000_t110" style="position:absolute;left:1272;top:39867;width:15442;height:6330;visibility:visible;mso-wrap-style:square;v-text-anchor:middle" o:gfxdata="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" fillcolor="white [3201]" strokecolor="black [3213]" strokeweight="1.5pt">
+                      <v:textbox>
+                        <w:txbxContent>
+                          <w:p>
+                            <w:pPr>
+                              <w:jc w:val="center"/>
+                            </w:pPr>
+                            <w:r>
+                              <w:rPr>
+                                <w:rFonts w:eastAsia="Times New Roman" w:cs="Times New Roman"/>
+                                <w:szCs w:val="28"/>
+                                <w:lang w:eastAsia="ru-RU"/>
+                              </w:rPr>
+                              <w:t>t</w:t>
+                            </w:r>
+                            <w:r>
+                              <w:rPr>
+                                <w:rFonts w:eastAsia="Times New Roman" w:cs="Times New Roman"/>
+                                <w:position w:val="-4"/>
+                                <w:szCs w:val="28"/>
+                                <w:lang w:eastAsia="ru-RU"/>
+                              </w:rPr>
+                              <w:object w:dxaOrig="380" w:dyaOrig="260" w14:anchorId="03607639">
+                                <v:shape id="_x0000_i1031" type="#_x0000_t75" style="width:19.4pt;height:13.15pt" o:ole="" fillcolor="window">
+                                  <v:imagedata r:id="rId13" o:title=""/>
+                                </v:shape>
+                                <o:OLEObject Type="Embed" ProgID="Equation.3" ShapeID="_x0000_i1031" DrawAspect="Content" ObjectID="_1759681313" r:id="rId19"/>
+                              </w:object>
+                            </w:r>
+                          </w:p>
+                        </w:txbxContent>
+                      </v:textbox>
+                    </v:shape>
+                    <v:rect id="Прямоугольник 27" o:spid="_x0000_s1050" style="position:absolute;left:21914;top:22502;width:14948;height:3651;visibility:visible;mso-wrap-style:square;v-text-anchor:middle" o:gfxdata="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" fillcolor="white [3201]" strokecolor="black [3213]" strokeweight="1.5pt">
+                      <v:textbox>
+                        <w:txbxContent>
+                          <w:p>
+                            <w:pPr>
+                              <w:jc w:val="center"/>
+                            </w:pPr>
+                            <w:r>
+                              <w:rPr>
+                                <w:rFonts w:eastAsia="Times New Roman" w:cs="Times New Roman"/>
+                                <w:szCs w:val="28"/>
+                                <w:lang w:eastAsia="ru-RU"/>
+                              </w:rPr>
+                              <w:t>z =</w:t>
+                            </w:r>
+                            <w:r>
+                              <w:rPr>
+                                <w:rFonts w:eastAsia="Times New Roman" w:cs="Times New Roman"/>
+                                <w:position w:val="-8"/>
+                                <w:szCs w:val="28"/>
+                                <w:lang w:eastAsia="ru-RU"/>
+                              </w:rPr>
+                              <w:object w:dxaOrig="1640" w:dyaOrig="400" w14:anchorId="77514400">
+                                <v:shape id="_x0000_i1033" type="#_x0000_t75" style="width:82pt;height:20.05pt" o:ole="" fillcolor="window">
+                                  <v:imagedata r:id="rId9" o:title=""/>
+                                </v:shape>
+                                <o:OLEObject Type="Embed" ProgID="Equation.3" ShapeID="_x0000_i1033" DrawAspect="Content" ObjectID="_1759681314" r:id="rId20"/>
+                              </w:object>
+                            </w:r>
+                          </w:p>
+                        </w:txbxContent>
+                      </v:textbox>
+                    </v:rect>
+                    <v:line id="Прямая соединительная линия 28" o:spid="_x0000_s1051" style="position:absolute;flip:y;visibility:visible;mso-wrap-style:square" from="16825,24330" to="21914,24410" o:connectortype="straight" o:gfxdata="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" strokecolor="black [3213]" strokeweight="1pt">
+                      <v:stroke joinstyle="miter"/>
+                    </v:line>
+                    <v:line id="Прямая соединительная линия 33" o:spid="_x0000_s1052" style="position:absolute;flip:y;visibility:visible;mso-wrap-style:square" from="16745,42937" to="21834,43016" o:connectortype="straight" o:gfxdata="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" strokecolor="black [3213]" strokeweight="1pt">
+                      <v:stroke joinstyle="miter"/>
+                    </v:line>
+                    <v:line id="Прямая соединительная линия 35" o:spid="_x0000_s1053" style="position:absolute;visibility:visible;mso-wrap-style:square" from="36862,24171" to="39646,24171" o:connectortype="straight" o:gfxdata="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" strokecolor="black [3200]" strokeweight="1pt">
+                      <v:stroke joinstyle="miter"/>
+                    </v:line>
+                    <v:shape id="Надпись 42" o:spid="_x0000_s1054" type="#_x0000_t202" style="position:absolute;left:16904;top:20911;width:3578;height:2068;visibility:visible;mso-wrap-style:square;v-text-anchor:top" o:gfxdata="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" fillcolor="white [3201]" stroked="f" strokeweight=".5pt">
+                      <v:textbox>
+                        <w:txbxContent>
+                          <w:p>
+                            <w:pPr>
+                              <w:rPr>
+                                <w:sz w:val="16"/>
+                                <w:szCs w:val="16"/>
+                                <w:lang w:val="ru-RU"/>
+                              </w:rPr>
+                            </w:pPr>
+                            <w:r>
+                              <w:rPr>
+                                <w:sz w:val="16"/>
+                                <w:szCs w:val="16"/>
+                                <w:lang w:val="ru-RU"/>
+                              </w:rPr>
+                              <w:t>Да</w:t>
+                            </w:r>
+                          </w:p>
+                        </w:txbxContent>
+                      </v:textbox>
+                    </v:shape>
+                  </v:group>
+                  <v:shape id="Надпись 43" o:spid="_x0000_s1055" type="#_x0000_t202" style="position:absolute;left:16904;top:30214;width:3578;height:2068;visibility:visible;mso-wrap-style:square;v-text-anchor:top" o:gfxdata="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" fillcolor="white [3201]" stroked="f" strokeweight=".5pt">
+                    <v:textbox>
+                      <w:txbxContent>
+                        <w:p>
+                          <w:pPr>
+                            <w:rPr>
+                              <w:sz w:val="16"/>
+                              <w:szCs w:val="16"/>
+                              <w:lang w:val="ru-RU"/>
+                            </w:rPr>
+                          </w:pPr>
+                          <w:r>
+                            <w:rPr>
+                              <w:sz w:val="16"/>
+                              <w:szCs w:val="16"/>
+                              <w:lang w:val="ru-RU"/>
+                            </w:rPr>
+                            <w:t>Да</w:t>
+                          </w:r>
+                        </w:p>
+                      </w:txbxContent>
+                    </v:textbox>
+                  </v:shape>
+                  <v:shape id="Надпись 44" o:spid="_x0000_s1056" type="#_x0000_t202" style="position:absolute;left:16825;top:39677;width:3578;height:2067;visibility:visible;mso-wrap-style:square;v-text-anchor:top" o:gfxdata="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" fillcolor="white [3201]" stroked="f" strokeweight=".5pt">
+                    <v:textbox>
+                      <w:txbxContent>
+                        <w:p>
+                          <w:pPr>
+                            <w:rPr>
+                              <w:sz w:val="16"/>
+                              <w:szCs w:val="16"/>
+                              <w:lang w:val="ru-RU"/>
+                            </w:rPr>
+                          </w:pPr>
+                          <w:r>
+                            <w:rPr>
+                              <w:sz w:val="16"/>
+                              <w:szCs w:val="16"/>
+                              <w:lang w:val="ru-RU"/>
+                            </w:rPr>
+                            <w:t>Да</w:t>
+                          </w:r>
+                        </w:p>
+                      </w:txbxContent>
+                    </v:textbox>
+                  </v:shape>
+                </v:group>
+                <w10:wrap type="topAndBottom"/>
+              </v:group>
             </w:pict>
           </mc:Fallback>
         </mc:AlternateContent>
+      </w:r>
+      <w:r>
+        <w:rPr>
+          <w:rFonts w:cs="Times New Roman"/>
+          <w:szCs w:val="28"/>
+          <w:lang w:val="ru-RU"/>
+        </w:rPr>
+        <w:t>Рисунок 1 – Общая схема алгоритма</w:t>
       </w:r>
       <w:r>
         <w:rPr>
@@ -7815,7 +6893,25 @@
           <w:sz w:val="19"/>
           <w:szCs w:val="19"/>
         </w:rPr>
-        <w:t xml:space="preserve"> System;</w:t>
+        <w:t xml:space="preserve"> </w:t>
+      </w:r>
+      <w:r>
+        <w:rPr>
+          <w:rFonts w:cs="Times New Roman"/>
+          <w:color w:val="000000"/>
+          <w:sz w:val="19"/>
+          <w:szCs w:val="19"/>
+        </w:rPr>
+        <w:t>System</w:t>
+      </w:r>
+      <w:r>
+        <w:rPr>
+          <w:rFonts w:cs="Times New Roman"/>
+          <w:color w:val="000000"/>
+          <w:sz w:val="19"/>
+          <w:szCs w:val="19"/>
+        </w:rPr>
+        <w:t>;</w:t>
       </w:r>
     </w:p>
     <w:p>
@@ -8020,7 +7116,27 @@
           <w:sz w:val="19"/>
           <w:szCs w:val="19"/>
         </w:rPr>
-        <w:t xml:space="preserve"> Main()</w:t>
+        <w:t xml:space="preserve"> </w:t>
+      </w:r>
+      <w:proofErr w:type="gramStart"/>
+      <w:r>
+        <w:rPr>
+          <w:rFonts w:cs="Times New Roman"/>
+          <w:color w:val="000000"/>
+          <w:sz w:val="19"/>
+          <w:szCs w:val="19"/>
+        </w:rPr>
+        <w:t>Main(</w:t>
+      </w:r>
+      <w:proofErr w:type="gramEnd"/>
+      <w:r>
+        <w:rPr>
+          <w:rFonts w:cs="Times New Roman"/>
+          <w:color w:val="000000"/>
+          <w:sz w:val="19"/>
+          <w:szCs w:val="19"/>
+        </w:rPr>
+        <w:t>)</w:t>
       </w:r>
     </w:p>
     <w:p>
@@ -8110,6 +7226,7 @@
         </w:rPr>
         <w:t xml:space="preserve">            </w:t>
       </w:r>
+      <w:proofErr w:type="spellStart"/>
       <w:r>
         <w:rPr>
           <w:rFonts w:cs="Times New Roman"/>
@@ -8118,7 +7235,18 @@
           <w:szCs w:val="19"/>
           <w:lang w:val="ru-RU"/>
         </w:rPr>
-        <w:t>Console.WriteLine(</w:t>
+        <w:t>Console.WriteLine</w:t>
+      </w:r>
+      <w:proofErr w:type="spellEnd"/>
+      <w:r>
+        <w:rPr>
+          <w:rFonts w:cs="Times New Roman"/>
+          <w:color w:val="000000"/>
+          <w:sz w:val="19"/>
+          <w:szCs w:val="19"/>
+          <w:lang w:val="ru-RU"/>
+        </w:rPr>
+        <w:t>(</w:t>
       </w:r>
       <w:r>
         <w:rPr>
@@ -8171,7 +7299,47 @@
           <w:sz w:val="19"/>
           <w:szCs w:val="19"/>
         </w:rPr>
-        <w:t>t = Convert.ToDouble(Console.ReadLine());</w:t>
+        <w:t xml:space="preserve">t = </w:t>
+      </w:r>
+      <w:proofErr w:type="spellStart"/>
+      <w:r>
+        <w:rPr>
+          <w:rFonts w:cs="Times New Roman"/>
+          <w:color w:val="000000"/>
+          <w:sz w:val="19"/>
+          <w:szCs w:val="19"/>
+        </w:rPr>
+        <w:t>Convert.ToDouble</w:t>
+      </w:r>
+      <w:proofErr w:type="spellEnd"/>
+      <w:r>
+        <w:rPr>
+          <w:rFonts w:cs="Times New Roman"/>
+          <w:color w:val="000000"/>
+          <w:sz w:val="19"/>
+          <w:szCs w:val="19"/>
+        </w:rPr>
+        <w:t>(</w:t>
+      </w:r>
+      <w:proofErr w:type="spellStart"/>
+      <w:r>
+        <w:rPr>
+          <w:rFonts w:cs="Times New Roman"/>
+          <w:color w:val="000000"/>
+          <w:sz w:val="19"/>
+          <w:szCs w:val="19"/>
+        </w:rPr>
+        <w:t>Console.ReadLine</w:t>
+      </w:r>
+      <w:proofErr w:type="spellEnd"/>
+      <w:r>
+        <w:rPr>
+          <w:rFonts w:cs="Times New Roman"/>
+          <w:color w:val="000000"/>
+          <w:sz w:val="19"/>
+          <w:szCs w:val="19"/>
+        </w:rPr>
+        <w:t>());</w:t>
       </w:r>
     </w:p>
     <w:p>
@@ -8235,7 +7403,67 @@
           <w:sz w:val="19"/>
           <w:szCs w:val="19"/>
         </w:rPr>
-        <w:t xml:space="preserve">                z = Math.Sqrt(a * Math.Pow(t, 2.0) + b * Math.Sin(t) + 1);</w:t>
+        <w:t xml:space="preserve">                z = </w:t>
+      </w:r>
+      <w:proofErr w:type="spellStart"/>
+      <w:r>
+        <w:rPr>
+          <w:rFonts w:cs="Times New Roman"/>
+          <w:color w:val="000000"/>
+          <w:sz w:val="19"/>
+          <w:szCs w:val="19"/>
+        </w:rPr>
+        <w:t>Math.Sqrt</w:t>
+      </w:r>
+      <w:proofErr w:type="spellEnd"/>
+      <w:r>
+        <w:rPr>
+          <w:rFonts w:cs="Times New Roman"/>
+          <w:color w:val="000000"/>
+          <w:sz w:val="19"/>
+          <w:szCs w:val="19"/>
+        </w:rPr>
+        <w:t xml:space="preserve">(a * </w:t>
+      </w:r>
+      <w:proofErr w:type="spellStart"/>
+      <w:r>
+        <w:rPr>
+          <w:rFonts w:cs="Times New Roman"/>
+          <w:color w:val="000000"/>
+          <w:sz w:val="19"/>
+          <w:szCs w:val="19"/>
+        </w:rPr>
+        <w:t>Math.Pow</w:t>
+      </w:r>
+      <w:proofErr w:type="spellEnd"/>
+      <w:r>
+        <w:rPr>
+          <w:rFonts w:cs="Times New Roman"/>
+          <w:color w:val="000000"/>
+          <w:sz w:val="19"/>
+          <w:szCs w:val="19"/>
+        </w:rPr>
+        <w:t xml:space="preserve">(t, 2.0) + b * </w:t>
+      </w:r>
+      <w:proofErr w:type="spellStart"/>
+      <w:r>
+        <w:rPr>
+          <w:rFonts w:cs="Times New Roman"/>
+          <w:color w:val="000000"/>
+          <w:sz w:val="19"/>
+          <w:szCs w:val="19"/>
+        </w:rPr>
+        <w:t>Math.Sin</w:t>
+      </w:r>
+      <w:proofErr w:type="spellEnd"/>
+      <w:r>
+        <w:rPr>
+          <w:rFonts w:cs="Times New Roman"/>
+          <w:color w:val="000000"/>
+          <w:sz w:val="19"/>
+          <w:szCs w:val="19"/>
+        </w:rPr>
+        <w:t>(t) + 1);</w:t>
       </w:r>
     </w:p>
     <w:p>
@@ -8363,7 +7591,67 @@
           <w:sz w:val="19"/>
           <w:szCs w:val="19"/>
         </w:rPr>
-        <w:t xml:space="preserve">                z = Math.Sqrt(a * Math.Pow(t, 2.0) + b * Math.Cos(t) + 1);</w:t>
+        <w:t xml:space="preserve">                z = </w:t>
+      </w:r>
+      <w:proofErr w:type="spellStart"/>
+      <w:r>
+        <w:rPr>
+          <w:rFonts w:cs="Times New Roman"/>
+          <w:color w:val="000000"/>
+          <w:sz w:val="19"/>
+          <w:szCs w:val="19"/>
+        </w:rPr>
+        <w:t>Math.Sqrt</w:t>
+      </w:r>
+      <w:proofErr w:type="spellEnd"/>
+      <w:r>
+        <w:rPr>
+          <w:rFonts w:cs="Times New Roman"/>
+          <w:color w:val="000000"/>
+          <w:sz w:val="19"/>
+          <w:szCs w:val="19"/>
+        </w:rPr>
+        <w:t xml:space="preserve">(a * </w:t>
+      </w:r>
+      <w:proofErr w:type="spellStart"/>
+      <w:r>
+        <w:rPr>
+          <w:rFonts w:cs="Times New Roman"/>
+          <w:color w:val="000000"/>
+          <w:sz w:val="19"/>
+          <w:szCs w:val="19"/>
+        </w:rPr>
+        <w:t>Math.Pow</w:t>
+      </w:r>
+      <w:proofErr w:type="spellEnd"/>
+      <w:r>
+        <w:rPr>
+          <w:rFonts w:cs="Times New Roman"/>
+          <w:color w:val="000000"/>
+          <w:sz w:val="19"/>
+          <w:szCs w:val="19"/>
+        </w:rPr>
+        <w:t xml:space="preserve">(t, 2.0) + b * </w:t>
+      </w:r>
+      <w:proofErr w:type="spellStart"/>
+      <w:r>
+        <w:rPr>
+          <w:rFonts w:cs="Times New Roman"/>
+          <w:color w:val="000000"/>
+          <w:sz w:val="19"/>
+          <w:szCs w:val="19"/>
+        </w:rPr>
+        <w:t>Math.Cos</w:t>
+      </w:r>
+      <w:proofErr w:type="spellEnd"/>
+      <w:r>
+        <w:rPr>
+          <w:rFonts w:cs="Times New Roman"/>
+          <w:color w:val="000000"/>
+          <w:sz w:val="19"/>
+          <w:szCs w:val="19"/>
+        </w:rPr>
+        <w:t>(t) + 1);</w:t>
       </w:r>
     </w:p>
     <w:p>
@@ -8386,7 +7674,27 @@
           <w:sz w:val="19"/>
           <w:szCs w:val="19"/>
         </w:rPr>
-        <w:t xml:space="preserve">            Console.Write(</w:t>
+        <w:t xml:space="preserve">            </w:t>
+      </w:r>
+      <w:proofErr w:type="spellStart"/>
+      <w:r>
+        <w:rPr>
+          <w:rFonts w:cs="Times New Roman"/>
+          <w:color w:val="000000"/>
+          <w:sz w:val="19"/>
+          <w:szCs w:val="19"/>
+        </w:rPr>
+        <w:t>Console.Write</w:t>
+      </w:r>
+      <w:proofErr w:type="spellEnd"/>
+      <w:r>
+        <w:rPr>
+          <w:rFonts w:cs="Times New Roman"/>
+          <w:color w:val="000000"/>
+          <w:sz w:val="19"/>
+          <w:szCs w:val="19"/>
+        </w:rPr>
+        <w:t>(</w:t>
       </w:r>
       <w:r>
         <w:rPr>
@@ -8630,6 +7938,7 @@
     </w:p>
     <w:p>
       <w:pPr>
+        <w:jc w:val="center"/>
         <w:rPr>
           <w:rFonts w:cs="Times New Roman"/>
           <w:lang w:val="ru-RU"/>
@@ -8686,6 +7995,35 @@
     </w:p>
     <w:p>
       <w:pPr>
+        <w:jc w:val="center"/>
+        <w:rPr>
+          <w:rFonts w:cs="Times New Roman"/>
+          <w:lang w:val="ru-RU"/>
+        </w:rPr>
+      </w:pPr>
+      <w:r>
+        <w:rPr>
+          <w:rFonts w:cs="Times New Roman"/>
+          <w:lang w:val="ru-RU"/>
+        </w:rPr>
+        <w:t xml:space="preserve">Рисунок 2 – Результат работы программы при введённом значении </w:t>
+      </w:r>
+      <w:r>
+        <w:rPr>
+          <w:rFonts w:cs="Times New Roman"/>
+        </w:rPr>
+        <w:t>t</w:t>
+      </w:r>
+      <w:r>
+        <w:rPr>
+          <w:rFonts w:cs="Times New Roman"/>
+          <w:lang w:val="ru-RU"/>
+        </w:rPr>
+        <w:t xml:space="preserve"> = -1,4</w:t>
+      </w:r>
+    </w:p>
+    <w:p>
+      <w:pPr>
         <w:pStyle w:val="a3"/>
         <w:jc w:val="center"/>
         <w:outlineLvl w:val="0"/>
@@ -8704,6 +8042,7 @@
         <w:rPr>
           <w:rFonts w:cs="Times New Roman"/>
           <w:szCs w:val="28"/>
+          <w:lang w:val="ru-RU"/>
         </w:rPr>
       </w:pPr>
     </w:p>
@@ -9203,7 +8542,25 @@
           <w:szCs w:val="28"/>
           <w:lang w:val="ru-RU"/>
         </w:rPr>
-        <w:t xml:space="preserve">1) Шафеева, О.П. Программирование на языке СИ. Методические </w:t>
+        <w:t xml:space="preserve">1) </w:t>
+      </w:r>
+      <w:proofErr w:type="spellStart"/>
+      <w:r>
+        <w:rPr>
+          <w:rFonts w:eastAsiaTheme="minorEastAsia" w:cs="Times New Roman"/>
+          <w:szCs w:val="28"/>
+          <w:lang w:val="ru-RU"/>
+        </w:rPr>
+        <w:t>Шафеева</w:t>
+      </w:r>
+      <w:proofErr w:type="spellEnd"/>
+      <w:r>
+        <w:rPr>
+          <w:rFonts w:eastAsiaTheme="minorEastAsia" w:cs="Times New Roman"/>
+          <w:szCs w:val="28"/>
+          <w:lang w:val="ru-RU"/>
+        </w:rPr>
+        <w:t xml:space="preserve">, О.П. Программирование на языке СИ. Методические </w:t>
       </w:r>
       <w:r>
         <w:rPr>
@@ -9212,7 +8569,27 @@
           <w:szCs w:val="28"/>
           <w:lang w:val="ru-RU"/>
         </w:rPr>
-        <w:t xml:space="preserve">указания к лабораторным работам – Омск: издательство ОмГТУ, 2008. </w:t>
+        <w:t xml:space="preserve">указания к лабораторным работам – Омск: издательство </w:t>
+      </w:r>
+      <w:proofErr w:type="spellStart"/>
+      <w:r>
+        <w:rPr>
+          <w:rFonts w:eastAsiaTheme="minorEastAsia" w:cs="Times New Roman"/>
+          <w:color w:val="FF0000"/>
+          <w:szCs w:val="28"/>
+          <w:lang w:val="ru-RU"/>
+        </w:rPr>
+        <w:t>ОмГТУ</w:t>
+      </w:r>
+      <w:proofErr w:type="spellEnd"/>
+      <w:r>
+        <w:rPr>
+          <w:rFonts w:eastAsiaTheme="minorEastAsia" w:cs="Times New Roman"/>
+          <w:color w:val="FF0000"/>
+          <w:szCs w:val="28"/>
+          <w:lang w:val="ru-RU"/>
+        </w:rPr>
+        <w:t xml:space="preserve">, 2008. </w:t>
       </w:r>
     </w:p>
     <w:p>
